--- a/Anleitung.docx
+++ b/Anleitung.docx
@@ -1345,13 +1345,8 @@
         </w:rPr>
       </w:pPr>
       <w:r>
-        <w:t xml:space="preserve">Dort die Website </w:t>
-      </w:r>
-      <w:proofErr w:type="gramStart"/>
-      <w:r>
-        <w:t>„Versus“ öffnen</w:t>
-      </w:r>
-      <w:proofErr w:type="gramEnd"/>
+        <w:t>Dort die Website „Versus“ öffnen</w:t>
+      </w:r>
       <w:r>
         <w:t xml:space="preserve">, </w:t>
       </w:r>
@@ -2069,7 +2064,6 @@
         </w:rPr>
         <w:t xml:space="preserve"> </w:t>
       </w:r>
-      <w:proofErr w:type="gramStart"/>
       <w:r>
         <w:rPr>
           <w:b/>
@@ -2082,15 +2076,7 @@
           <w:b/>
           <w:bCs/>
         </w:rPr>
-        <w:t xml:space="preserve"> die</w:t>
-      </w:r>
-      <w:proofErr w:type="gramEnd"/>
-      <w:r>
-        <w:rPr>
-          <w:b/>
-          <w:bCs/>
-        </w:rPr>
-        <w:t xml:space="preserve"> markierten Pfade exis</w:t>
+        <w:t xml:space="preserve"> die markierten Pfade exis</w:t>
       </w:r>
       <w:r>
         <w:rPr>
@@ -3035,7 +3021,19 @@
         <w:rPr>
           <w:noProof/>
         </w:rPr>
-        <w:t>Den Sensor mit der offenen Seite (siehe Bild) an den Monitor halten und das Klettband hinter dem Monitor entlang führen.</w:t>
+        <w:t xml:space="preserve">Den Sensor mit der offenen Seite (siehe Bild) </w:t>
+      </w:r>
+      <w:r>
+        <w:rPr>
+          <w:noProof/>
+        </w:rPr>
+        <w:t xml:space="preserve">mittig </w:t>
+      </w:r>
+      <w:r>
+        <w:rPr>
+          <w:noProof/>
+        </w:rPr>
+        <w:t>an den Monitor halten und das Klettband hinter dem Monitor entlang führen.</w:t>
       </w:r>
       <w:r>
         <w:rPr>
@@ -3250,21 +3248,12 @@
       <w:r>
         <w:t xml:space="preserve">    </w:t>
       </w:r>
-      <w:proofErr w:type="gramStart"/>
       <w:r>
         <w:rPr>
           <w:b/>
           <w:bCs/>
         </w:rPr>
-        <w:t>!Die</w:t>
-      </w:r>
-      <w:proofErr w:type="gramEnd"/>
-      <w:r>
-        <w:rPr>
-          <w:b/>
-          <w:bCs/>
-        </w:rPr>
-        <w:t xml:space="preserve"> Zahl muss mit der Zahl aus Schritt 10 übereinstimmen!</w:t>
+        <w:t>!Die Zahl muss mit der Zahl aus Schritt 10 übereinstimmen!</w:t>
       </w:r>
       <w:r>
         <w:rPr>
@@ -3316,6 +3305,9 @@
           <w:ilvl w:val="0"/>
           <w:numId w:val="29"/>
         </w:numPr>
+        <w:rPr>
+          <w:noProof/>
+        </w:rPr>
       </w:pPr>
       <w:r>
         <w:t>Auf „Run“ klicken, um das Programm zu starten</w:t>
@@ -3367,8 +3359,89 @@
         </w:drawing>
       </w:r>
     </w:p>
+    <w:p>
+      <w:pPr>
+        <w:rPr>
+          <w:noProof/>
+        </w:rPr>
+      </w:pPr>
+      <w:r>
+        <w:rPr>
+          <w:noProof/>
+        </w:rPr>
+        <w:br w:type="page"/>
+      </w:r>
+    </w:p>
+    <w:p>
+      <w:pPr>
+        <w:pStyle w:val="Listenabsatz"/>
+        <w:numPr>
+          <w:ilvl w:val="0"/>
+          <w:numId w:val="29"/>
+        </w:numPr>
+      </w:pPr>
+      <w:r>
+        <w:rPr>
+          <w:noProof/>
+        </w:rPr>
+        <w:lastRenderedPageBreak/>
+        <w:t>Falls in dem am Ende erschienenen Fenster ein Text in Rot steht (siehe Bild), dann ist die Standardabweichung zu hoch. Zum senken der Standardabweichung können Hintergrundprozesse geschlossen werden, die nicht Systemrelevant oder für die Messung benötigt werden.</w:t>
+      </w:r>
+      <w:r>
+        <w:rPr>
+          <w:noProof/>
+        </w:rPr>
+        <w:t xml:space="preserve"> </w:t>
+      </w:r>
+      <w:r>
+        <w:rPr>
+          <w:noProof/>
+        </w:rPr>
+        <w:drawing>
+          <wp:inline distT="0" distB="0" distL="0" distR="0" wp14:anchorId="47849E7C" wp14:editId="355B6923">
+            <wp:extent cx="5103495" cy="3311759"/>
+            <wp:effectExtent l="0" t="0" r="1905" b="3175"/>
+            <wp:docPr id="1450598151" name="Grafik 1"/>
+            <wp:cNvGraphicFramePr>
+              <a:graphicFrameLocks xmlns:a="http://schemas.openxmlformats.org/drawingml/2006/main" noChangeAspect="1"/>
+            </wp:cNvGraphicFramePr>
+            <a:graphic xmlns:a="http://schemas.openxmlformats.org/drawingml/2006/main">
+              <a:graphicData uri="http://schemas.openxmlformats.org/drawingml/2006/picture">
+                <pic:pic xmlns:pic="http://schemas.openxmlformats.org/drawingml/2006/picture">
+                  <pic:nvPicPr>
+                    <pic:cNvPr id="1450598151" name=""/>
+                    <pic:cNvPicPr/>
+                  </pic:nvPicPr>
+                  <pic:blipFill>
+                    <a:blip r:embed="rId34"/>
+                    <a:stretch>
+                      <a:fillRect/>
+                    </a:stretch>
+                  </pic:blipFill>
+                  <pic:spPr>
+                    <a:xfrm>
+                      <a:off x="0" y="0"/>
+                      <a:ext cx="5111910" cy="3317219"/>
+                    </a:xfrm>
+                    <a:prstGeom prst="rect">
+                      <a:avLst/>
+                    </a:prstGeom>
+                  </pic:spPr>
+                </pic:pic>
+              </a:graphicData>
+            </a:graphic>
+          </wp:inline>
+        </w:drawing>
+      </w:r>
+      <w:r>
+        <w:rPr>
+          <w:noProof/>
+        </w:rPr>
+        <w:t xml:space="preserve"> </w:t>
+      </w:r>
+    </w:p>
     <w:sectPr>
-      <w:footerReference w:type="default" r:id="rId34"/>
+      <w:footerReference w:type="default" r:id="rId35"/>
       <w:pgSz w:w="11906" w:h="16838"/>
       <w:pgMar w:top="1417" w:right="1417" w:bottom="1134" w:left="1417" w:header="708" w:footer="708" w:gutter="0"/>
       <w:pgNumType w:start="1"/>

--- a/Anleitung.docx
+++ b/Anleitung.docx
@@ -67,7 +67,13 @@
         <w:t xml:space="preserve">und zum </w:t>
       </w:r>
       <w:r>
-        <w:t>Testen des psychophysikalischen Messsystems</w:t>
+        <w:t>Testen de</w:t>
+      </w:r>
+      <w:r>
+        <w:t xml:space="preserve">r Latenzen visueller Stimuli eines </w:t>
+      </w:r>
+      <w:r>
+        <w:t>psychophysikalischen Messsystems</w:t>
       </w:r>
     </w:p>
     <w:p>
@@ -140,7 +146,7 @@
           <w:r>
             <w:fldChar w:fldCharType="separate"/>
           </w:r>
-          <w:hyperlink w:anchor="_Toc187842493" w:history="1">
+          <w:hyperlink w:anchor="_Toc189057744" w:history="1">
             <w:r>
               <w:rPr>
                 <w:rStyle w:val="Hyperlink"/>
@@ -167,7 +173,7 @@
                 <w:noProof/>
                 <w:webHidden/>
               </w:rPr>
-              <w:instrText xml:space="preserve"> PAGEREF _Toc187842493 \h </w:instrText>
+              <w:instrText xml:space="preserve"> PAGEREF _Toc189057744 \h </w:instrText>
             </w:r>
             <w:r>
               <w:rPr>
@@ -210,7 +216,7 @@
               <w:lang w:eastAsia="de-DE"/>
             </w:rPr>
           </w:pPr>
-          <w:hyperlink w:anchor="_Toc187842494" w:history="1">
+          <w:hyperlink w:anchor="_Toc189057745" w:history="1">
             <w:r>
               <w:rPr>
                 <w:rStyle w:val="Hyperlink"/>
@@ -237,7 +243,7 @@
                 <w:noProof/>
                 <w:webHidden/>
               </w:rPr>
-              <w:instrText xml:space="preserve"> PAGEREF _Toc187842494 \h </w:instrText>
+              <w:instrText xml:space="preserve"> PAGEREF _Toc189057745 \h </w:instrText>
             </w:r>
             <w:r>
               <w:rPr>
@@ -277,7 +283,7 @@
               <w:lang w:eastAsia="de-DE"/>
             </w:rPr>
           </w:pPr>
-          <w:hyperlink w:anchor="_Toc187842495" w:history="1">
+          <w:hyperlink w:anchor="_Toc189057746" w:history="1">
             <w:r>
               <w:rPr>
                 <w:rStyle w:val="Hyperlink"/>
@@ -304,7 +310,7 @@
                 <w:noProof/>
                 <w:webHidden/>
               </w:rPr>
-              <w:instrText xml:space="preserve"> PAGEREF _Toc187842495 \h </w:instrText>
+              <w:instrText xml:space="preserve"> PAGEREF _Toc189057746 \h </w:instrText>
             </w:r>
             <w:r>
               <w:rPr>
@@ -344,7 +350,7 @@
               <w:lang w:eastAsia="de-DE"/>
             </w:rPr>
           </w:pPr>
-          <w:hyperlink w:anchor="_Toc187842496" w:history="1">
+          <w:hyperlink w:anchor="_Toc189057747" w:history="1">
             <w:r>
               <w:rPr>
                 <w:rStyle w:val="Hyperlink"/>
@@ -371,7 +377,7 @@
                 <w:noProof/>
                 <w:webHidden/>
               </w:rPr>
-              <w:instrText xml:space="preserve"> PAGEREF _Toc187842496 \h </w:instrText>
+              <w:instrText xml:space="preserve"> PAGEREF _Toc189057747 \h </w:instrText>
             </w:r>
             <w:r>
               <w:rPr>
@@ -411,7 +417,7 @@
               <w:lang w:eastAsia="de-DE"/>
             </w:rPr>
           </w:pPr>
-          <w:hyperlink w:anchor="_Toc187842497" w:history="1">
+          <w:hyperlink w:anchor="_Toc189057748" w:history="1">
             <w:r>
               <w:rPr>
                 <w:rStyle w:val="Hyperlink"/>
@@ -438,141 +444,7 @@
                 <w:noProof/>
                 <w:webHidden/>
               </w:rPr>
-              <w:instrText xml:space="preserve"> PAGEREF _Toc187842497 \h </w:instrText>
-            </w:r>
-            <w:r>
-              <w:rPr>
-                <w:noProof/>
-                <w:webHidden/>
-              </w:rPr>
-            </w:r>
-            <w:r>
-              <w:rPr>
-                <w:noProof/>
-                <w:webHidden/>
-              </w:rPr>
-              <w:fldChar w:fldCharType="separate"/>
-            </w:r>
-            <w:r>
-              <w:rPr>
-                <w:noProof/>
-                <w:webHidden/>
-              </w:rPr>
-              <w:t>3</w:t>
-            </w:r>
-            <w:r>
-              <w:rPr>
-                <w:noProof/>
-                <w:webHidden/>
-              </w:rPr>
-              <w:fldChar w:fldCharType="end"/>
-            </w:r>
-          </w:hyperlink>
-        </w:p>
-        <w:p>
-          <w:pPr>
-            <w:pStyle w:val="Verzeichnis2"/>
-            <w:rPr>
-              <w:rFonts w:eastAsiaTheme="minorEastAsia"/>
-              <w:noProof/>
-              <w:lang w:eastAsia="de-DE"/>
-            </w:rPr>
-          </w:pPr>
-          <w:hyperlink w:anchor="_Toc187842498" w:history="1">
-            <w:r>
-              <w:rPr>
-                <w:rStyle w:val="Hyperlink"/>
-                <w:noProof/>
-              </w:rPr>
-              <w:t>Aktuell vom System verwendete Pythonversion ermitteln</w:t>
-            </w:r>
-            <w:r>
-              <w:rPr>
-                <w:noProof/>
-                <w:webHidden/>
-              </w:rPr>
-              <w:tab/>
-            </w:r>
-            <w:r>
-              <w:rPr>
-                <w:noProof/>
-                <w:webHidden/>
-              </w:rPr>
-              <w:fldChar w:fldCharType="begin"/>
-            </w:r>
-            <w:r>
-              <w:rPr>
-                <w:noProof/>
-                <w:webHidden/>
-              </w:rPr>
-              <w:instrText xml:space="preserve"> PAGEREF _Toc187842498 \h </w:instrText>
-            </w:r>
-            <w:r>
-              <w:rPr>
-                <w:noProof/>
-                <w:webHidden/>
-              </w:rPr>
-            </w:r>
-            <w:r>
-              <w:rPr>
-                <w:noProof/>
-                <w:webHidden/>
-              </w:rPr>
-              <w:fldChar w:fldCharType="separate"/>
-            </w:r>
-            <w:r>
-              <w:rPr>
-                <w:noProof/>
-                <w:webHidden/>
-              </w:rPr>
-              <w:t>3</w:t>
-            </w:r>
-            <w:r>
-              <w:rPr>
-                <w:noProof/>
-                <w:webHidden/>
-              </w:rPr>
-              <w:fldChar w:fldCharType="end"/>
-            </w:r>
-          </w:hyperlink>
-        </w:p>
-        <w:p>
-          <w:pPr>
-            <w:pStyle w:val="Verzeichnis2"/>
-            <w:rPr>
-              <w:rFonts w:eastAsiaTheme="minorEastAsia"/>
-              <w:noProof/>
-              <w:lang w:eastAsia="de-DE"/>
-            </w:rPr>
-          </w:pPr>
-          <w:hyperlink w:anchor="_Toc187842499" w:history="1">
-            <w:r>
-              <w:rPr>
-                <w:rStyle w:val="Hyperlink"/>
-                <w:noProof/>
-              </w:rPr>
-              <w:t>Pythonversion ist nicht 3.10. Was tun?</w:t>
-            </w:r>
-            <w:r>
-              <w:rPr>
-                <w:noProof/>
-                <w:webHidden/>
-              </w:rPr>
-              <w:tab/>
-            </w:r>
-            <w:r>
-              <w:rPr>
-                <w:noProof/>
-                <w:webHidden/>
-              </w:rPr>
-              <w:fldChar w:fldCharType="begin"/>
-            </w:r>
-            <w:r>
-              <w:rPr>
-                <w:noProof/>
-                <w:webHidden/>
-              </w:rPr>
-              <w:instrText xml:space="preserve"> PAGEREF _Toc187842499 \h </w:instrText>
+              <w:instrText xml:space="preserve"> PAGEREF _Toc189057748 \h </w:instrText>
             </w:r>
             <w:r>
               <w:rPr>
@@ -605,23 +477,20 @@
         </w:p>
         <w:p>
           <w:pPr>
-            <w:pStyle w:val="Verzeichnis1"/>
-            <w:tabs>
-              <w:tab w:val="right" w:leader="dot" w:pos="9062"/>
-            </w:tabs>
+            <w:pStyle w:val="Verzeichnis2"/>
             <w:rPr>
               <w:rFonts w:eastAsiaTheme="minorEastAsia"/>
               <w:noProof/>
               <w:lang w:eastAsia="de-DE"/>
             </w:rPr>
           </w:pPr>
-          <w:hyperlink w:anchor="_Toc187842500" w:history="1">
+          <w:hyperlink w:anchor="_Toc189057749" w:history="1">
             <w:r>
               <w:rPr>
                 <w:rStyle w:val="Hyperlink"/>
                 <w:noProof/>
               </w:rPr>
-              <w:t>PsychoPy installieren (nur Windows 10/11)</w:t>
+              <w:t>Aktuell vom System verwendete Pythonversion ermitteln</w:t>
             </w:r>
             <w:r>
               <w:rPr>
@@ -642,7 +511,7 @@
                 <w:noProof/>
                 <w:webHidden/>
               </w:rPr>
-              <w:instrText xml:space="preserve"> PAGEREF _Toc187842500 \h </w:instrText>
+              <w:instrText xml:space="preserve"> PAGEREF _Toc189057749 \h </w:instrText>
             </w:r>
             <w:r>
               <w:rPr>
@@ -662,7 +531,7 @@
                 <w:noProof/>
                 <w:webHidden/>
               </w:rPr>
-              <w:t>6</w:t>
+              <w:t>4</w:t>
             </w:r>
             <w:r>
               <w:rPr>
@@ -675,23 +544,20 @@
         </w:p>
         <w:p>
           <w:pPr>
-            <w:pStyle w:val="Verzeichnis1"/>
-            <w:tabs>
-              <w:tab w:val="right" w:leader="dot" w:pos="9062"/>
-            </w:tabs>
+            <w:pStyle w:val="Verzeichnis2"/>
             <w:rPr>
               <w:rFonts w:eastAsiaTheme="minorEastAsia"/>
               <w:noProof/>
               <w:lang w:eastAsia="de-DE"/>
             </w:rPr>
           </w:pPr>
-          <w:hyperlink w:anchor="_Toc187842501" w:history="1">
+          <w:hyperlink w:anchor="_Toc189057750" w:history="1">
             <w:r>
               <w:rPr>
                 <w:rStyle w:val="Hyperlink"/>
                 <w:noProof/>
               </w:rPr>
-              <w:t>Zeitverzögerung zwischen Grafikkarte und Monitor bestimmen</w:t>
+              <w:t>Pythonversion ist nicht 3.10. Was tun?</w:t>
             </w:r>
             <w:r>
               <w:rPr>
@@ -712,7 +578,74 @@
                 <w:noProof/>
                 <w:webHidden/>
               </w:rPr>
-              <w:instrText xml:space="preserve"> PAGEREF _Toc187842501 \h </w:instrText>
+              <w:instrText xml:space="preserve"> PAGEREF _Toc189057750 \h </w:instrText>
+            </w:r>
+            <w:r>
+              <w:rPr>
+                <w:noProof/>
+                <w:webHidden/>
+              </w:rPr>
+            </w:r>
+            <w:r>
+              <w:rPr>
+                <w:noProof/>
+                <w:webHidden/>
+              </w:rPr>
+              <w:fldChar w:fldCharType="separate"/>
+            </w:r>
+            <w:r>
+              <w:rPr>
+                <w:noProof/>
+                <w:webHidden/>
+              </w:rPr>
+              <w:t>5</w:t>
+            </w:r>
+            <w:r>
+              <w:rPr>
+                <w:noProof/>
+                <w:webHidden/>
+              </w:rPr>
+              <w:fldChar w:fldCharType="end"/>
+            </w:r>
+          </w:hyperlink>
+        </w:p>
+        <w:p>
+          <w:pPr>
+            <w:pStyle w:val="Verzeichnis2"/>
+            <w:rPr>
+              <w:rFonts w:eastAsiaTheme="minorEastAsia"/>
+              <w:noProof/>
+              <w:lang w:eastAsia="de-DE"/>
+            </w:rPr>
+          </w:pPr>
+          <w:hyperlink w:anchor="_Toc189057751" w:history="1">
+            <w:r>
+              <w:rPr>
+                <w:rStyle w:val="Hyperlink"/>
+                <w:noProof/>
+              </w:rPr>
+              <w:t>Was tun, wenn mehrere Grafikkarten vorhanden sind?</w:t>
+            </w:r>
+            <w:r>
+              <w:rPr>
+                <w:noProof/>
+                <w:webHidden/>
+              </w:rPr>
+              <w:tab/>
+            </w:r>
+            <w:r>
+              <w:rPr>
+                <w:noProof/>
+                <w:webHidden/>
+              </w:rPr>
+              <w:fldChar w:fldCharType="begin"/>
+            </w:r>
+            <w:r>
+              <w:rPr>
+                <w:noProof/>
+                <w:webHidden/>
+              </w:rPr>
+              <w:instrText xml:space="preserve"> PAGEREF _Toc189057751 \h </w:instrText>
             </w:r>
             <w:r>
               <w:rPr>
@@ -745,6 +678,146 @@
         </w:p>
         <w:p>
           <w:pPr>
+            <w:pStyle w:val="Verzeichnis1"/>
+            <w:tabs>
+              <w:tab w:val="right" w:leader="dot" w:pos="9062"/>
+            </w:tabs>
+            <w:rPr>
+              <w:rFonts w:eastAsiaTheme="minorEastAsia"/>
+              <w:noProof/>
+              <w:lang w:eastAsia="de-DE"/>
+            </w:rPr>
+          </w:pPr>
+          <w:hyperlink w:anchor="_Toc189057752" w:history="1">
+            <w:r>
+              <w:rPr>
+                <w:rStyle w:val="Hyperlink"/>
+                <w:noProof/>
+              </w:rPr>
+              <w:t>PsychoPy installieren (nur Windows 10/11)</w:t>
+            </w:r>
+            <w:r>
+              <w:rPr>
+                <w:noProof/>
+                <w:webHidden/>
+              </w:rPr>
+              <w:tab/>
+            </w:r>
+            <w:r>
+              <w:rPr>
+                <w:noProof/>
+                <w:webHidden/>
+              </w:rPr>
+              <w:fldChar w:fldCharType="begin"/>
+            </w:r>
+            <w:r>
+              <w:rPr>
+                <w:noProof/>
+                <w:webHidden/>
+              </w:rPr>
+              <w:instrText xml:space="preserve"> PAGEREF _Toc189057752 \h </w:instrText>
+            </w:r>
+            <w:r>
+              <w:rPr>
+                <w:noProof/>
+                <w:webHidden/>
+              </w:rPr>
+            </w:r>
+            <w:r>
+              <w:rPr>
+                <w:noProof/>
+                <w:webHidden/>
+              </w:rPr>
+              <w:fldChar w:fldCharType="separate"/>
+            </w:r>
+            <w:r>
+              <w:rPr>
+                <w:noProof/>
+                <w:webHidden/>
+              </w:rPr>
+              <w:t>7</w:t>
+            </w:r>
+            <w:r>
+              <w:rPr>
+                <w:noProof/>
+                <w:webHidden/>
+              </w:rPr>
+              <w:fldChar w:fldCharType="end"/>
+            </w:r>
+          </w:hyperlink>
+        </w:p>
+        <w:p>
+          <w:pPr>
+            <w:pStyle w:val="Verzeichnis1"/>
+            <w:tabs>
+              <w:tab w:val="right" w:leader="dot" w:pos="9062"/>
+            </w:tabs>
+            <w:rPr>
+              <w:rFonts w:eastAsiaTheme="minorEastAsia"/>
+              <w:noProof/>
+              <w:lang w:eastAsia="de-DE"/>
+            </w:rPr>
+          </w:pPr>
+          <w:hyperlink w:anchor="_Toc189057753" w:history="1">
+            <w:r>
+              <w:rPr>
+                <w:rStyle w:val="Hyperlink"/>
+                <w:noProof/>
+              </w:rPr>
+              <w:t>Zeitverzögerung zwischen Grafikkarte und Monitor bestimmen</w:t>
+            </w:r>
+            <w:r>
+              <w:rPr>
+                <w:noProof/>
+                <w:webHidden/>
+              </w:rPr>
+              <w:tab/>
+            </w:r>
+            <w:r>
+              <w:rPr>
+                <w:noProof/>
+                <w:webHidden/>
+              </w:rPr>
+              <w:fldChar w:fldCharType="begin"/>
+            </w:r>
+            <w:r>
+              <w:rPr>
+                <w:noProof/>
+                <w:webHidden/>
+              </w:rPr>
+              <w:instrText xml:space="preserve"> PAGEREF _Toc189057753 \h </w:instrText>
+            </w:r>
+            <w:r>
+              <w:rPr>
+                <w:noProof/>
+                <w:webHidden/>
+              </w:rPr>
+            </w:r>
+            <w:r>
+              <w:rPr>
+                <w:noProof/>
+                <w:webHidden/>
+              </w:rPr>
+              <w:fldChar w:fldCharType="separate"/>
+            </w:r>
+            <w:r>
+              <w:rPr>
+                <w:noProof/>
+                <w:webHidden/>
+              </w:rPr>
+              <w:t>9</w:t>
+            </w:r>
+            <w:r>
+              <w:rPr>
+                <w:noProof/>
+                <w:webHidden/>
+              </w:rPr>
+              <w:fldChar w:fldCharType="end"/>
+            </w:r>
+          </w:hyperlink>
+        </w:p>
+        <w:p>
+          <w:pPr>
             <w:sectPr>
               <w:footerReference w:type="default" r:id="rId8"/>
               <w:footerReference w:type="first" r:id="rId9"/>
@@ -769,7 +842,7 @@
       <w:pPr>
         <w:pStyle w:val="berschrift1"/>
       </w:pPr>
-      <w:bookmarkStart w:id="0" w:name="_Toc187842493"/>
+      <w:bookmarkStart w:id="0" w:name="_Toc189057744"/>
       <w:r>
         <w:lastRenderedPageBreak/>
         <w:t>Systemanforderungen</w:t>
@@ -874,7 +947,7 @@
           <w:u w:val="single"/>
         </w:rPr>
       </w:pPr>
-      <w:bookmarkStart w:id="1" w:name="_Toc187842494"/>
+      <w:bookmarkStart w:id="1" w:name="_Toc189057745"/>
       <w:r>
         <w:rPr>
           <w:u w:val="single"/>
@@ -894,7 +967,7 @@
         <w:pStyle w:val="berschrift2"/>
         <w:ind w:left="708"/>
       </w:pPr>
-      <w:bookmarkStart w:id="2" w:name="_Toc187842495"/>
+      <w:bookmarkStart w:id="2" w:name="_Toc189057746"/>
       <w:r>
         <w:rPr>
           <w:rStyle w:val="berschrift3Zchn"/>
@@ -1146,7 +1219,7 @@
         </w:rPr>
       </w:pPr>
       <w:bookmarkStart w:id="3" w:name="_Unterstützte_OpenGL-Version"/>
-      <w:bookmarkStart w:id="4" w:name="_Toc187842496"/>
+      <w:bookmarkStart w:id="4" w:name="_Toc189057747"/>
       <w:bookmarkEnd w:id="3"/>
       <w:r>
         <w:rPr>
@@ -1196,6 +1269,26 @@
       </w:r>
       <w:r>
         <w:t>und unter Grafikkarten die Bezeichnung der Grafikkarte herausfinden.</w:t>
+      </w:r>
+      <w:r>
+        <w:t xml:space="preserve"> Falls mehrere Grafikkarten angezeigt </w:t>
+      </w:r>
+      <w:r>
+        <w:t>werden,</w:t>
+      </w:r>
+      <w:r>
+        <w:t xml:space="preserve"> </w:t>
+      </w:r>
+      <w:hyperlink w:anchor="_Was_tun,_wenn" w:history="1">
+        <w:r>
+          <w:rPr>
+            <w:rStyle w:val="Hyperlink"/>
+          </w:rPr>
+          <w:t>hier klicken</w:t>
+        </w:r>
+      </w:hyperlink>
+      <w:r>
+        <w:t>.</w:t>
       </w:r>
       <w:r>
         <w:rPr>
@@ -1327,6 +1420,11 @@
       </w:r>
     </w:p>
     <w:p>
+      <w:r>
+        <w:br w:type="page"/>
+      </w:r>
+    </w:p>
+    <w:p>
       <w:pPr>
         <w:pStyle w:val="Listenabsatz"/>
         <w:ind w:left="1452"/>
@@ -1339,52 +1437,47 @@
           <w:ilvl w:val="0"/>
           <w:numId w:val="19"/>
         </w:numPr>
+      </w:pPr>
+      <w:r>
+        <w:t xml:space="preserve">Dort die Website </w:t>
+      </w:r>
+      <w:proofErr w:type="gramStart"/>
+      <w:r>
+        <w:t>„Versus“ öffnen</w:t>
+      </w:r>
+      <w:proofErr w:type="gramEnd"/>
+      <w:r>
+        <w:t xml:space="preserve">, </w:t>
+      </w:r>
+      <w:r>
+        <w:t>die unterstützte OpenGL-Version</w:t>
+      </w:r>
+      <w:r>
+        <w:t xml:space="preserve"> wird </w:t>
+      </w:r>
+      <w:r>
+        <w:t xml:space="preserve">oben links angegeben. </w:t>
+      </w:r>
+      <w:r>
+        <w:t>(in diesem Fall wird Version 4.6 unterstützt)</w:t>
+      </w:r>
+      <w:r>
+        <w:t xml:space="preserve"> </w:t>
+      </w:r>
+      <w:r>
         <w:rPr>
           <w:b/>
           <w:bCs/>
         </w:rPr>
-      </w:pPr>
-      <w:r>
-        <w:t>Dort die Website „Versus“ öffnen</w:t>
-      </w:r>
-      <w:r>
-        <w:t xml:space="preserve">, </w:t>
-      </w:r>
-      <w:r>
-        <w:t>die unterstützte OpenGL-Version</w:t>
-      </w:r>
-      <w:r>
-        <w:t xml:space="preserve"> wird </w:t>
-      </w:r>
-      <w:r>
-        <w:t xml:space="preserve">oben links angegeben. </w:t>
-      </w:r>
-      <w:r>
-        <w:t>(in diesem Fall wird Version 4.6 unterstützt)</w:t>
-      </w:r>
-      <w:r>
-        <w:t xml:space="preserve"> </w:t>
+        <w:t>Alle anderen Angaben können ignoriert werden!</w:t>
       </w:r>
       <w:r>
         <w:rPr>
           <w:b/>
           <w:bCs/>
         </w:rPr>
-        <w:t>Alle anderen Angaben können ignoriert werden!</w:t>
-      </w:r>
-      <w:r>
-        <w:rPr>
-          <w:b/>
-          <w:bCs/>
-        </w:rPr>
         <w:t xml:space="preserve"> </w:t>
       </w:r>
-    </w:p>
-    <w:p>
-      <w:pPr>
-        <w:pStyle w:val="Listenabsatz"/>
-        <w:ind w:left="1776"/>
-      </w:pPr>
       <w:r>
         <w:rPr>
           <w:noProof/>
@@ -1425,6 +1518,80 @@
           </wp:inline>
         </w:drawing>
       </w:r>
+      <w:r>
+        <w:t xml:space="preserve"> </w:t>
+      </w:r>
+    </w:p>
+    <w:p>
+      <w:pPr>
+        <w:ind w:left="1776"/>
+      </w:pPr>
+      <w:r>
+        <w:t>Falls</w:t>
+      </w:r>
+      <w:r>
+        <w:t xml:space="preserve"> es zu der Grafikkarte keinen Eintrag auf Versus gibt, dann anstelle des „OpenGL“, „</w:t>
+      </w:r>
+      <w:proofErr w:type="spellStart"/>
+      <w:r>
+        <w:t>techpowerup</w:t>
+      </w:r>
+      <w:proofErr w:type="spellEnd"/>
+      <w:r>
+        <w:t>“ hinter die Grafikkartenbezeichnung schreiben.</w:t>
+      </w:r>
+      <w:r>
+        <w:t xml:space="preserve"> Dort wird die unterstützte OpenGL-Version angegeben.</w:t>
+      </w:r>
+      <w:r>
+        <w:rPr>
+          <w:noProof/>
+        </w:rPr>
+        <w:t xml:space="preserve"> </w:t>
+      </w:r>
+      <w:r>
+        <w:drawing>
+          <wp:inline distT="0" distB="0" distL="0" distR="0" wp14:anchorId="7A667EE0" wp14:editId="1FD3818D">
+            <wp:extent cx="4655820" cy="2513178"/>
+            <wp:effectExtent l="0" t="0" r="0" b="1905"/>
+            <wp:docPr id="915184690" name="Grafik 1" descr="Ein Bild, das Text, Screenshot, Schrift, Zahl enthält.&#10;&#10;Automatisch generierte Beschreibung"/>
+            <wp:cNvGraphicFramePr>
+              <a:graphicFrameLocks xmlns:a="http://schemas.openxmlformats.org/drawingml/2006/main" noChangeAspect="1"/>
+            </wp:cNvGraphicFramePr>
+            <a:graphic xmlns:a="http://schemas.openxmlformats.org/drawingml/2006/main">
+              <a:graphicData uri="http://schemas.openxmlformats.org/drawingml/2006/picture">
+                <pic:pic xmlns:pic="http://schemas.openxmlformats.org/drawingml/2006/picture">
+                  <pic:nvPicPr>
+                    <pic:cNvPr id="915184690" name="Grafik 1" descr="Ein Bild, das Text, Screenshot, Schrift, Zahl enthält.&#10;&#10;Automatisch generierte Beschreibung"/>
+                    <pic:cNvPicPr/>
+                  </pic:nvPicPr>
+                  <pic:blipFill>
+                    <a:blip r:embed="rId15"/>
+                    <a:stretch>
+                      <a:fillRect/>
+                    </a:stretch>
+                  </pic:blipFill>
+                  <pic:spPr>
+                    <a:xfrm>
+                      <a:off x="0" y="0"/>
+                      <a:ext cx="4663819" cy="2517496"/>
+                    </a:xfrm>
+                    <a:prstGeom prst="rect">
+                      <a:avLst/>
+                    </a:prstGeom>
+                  </pic:spPr>
+                </pic:pic>
+              </a:graphicData>
+            </a:graphic>
+          </wp:inline>
+        </w:drawing>
+      </w:r>
+    </w:p>
+    <w:p>
+      <w:pPr>
+        <w:pStyle w:val="Listenabsatz"/>
+        <w:ind w:left="1776"/>
+      </w:pPr>
     </w:p>
     <w:p>
       <w:r>
@@ -1436,7 +1603,7 @@
         <w:pStyle w:val="berschrift2"/>
         <w:ind w:left="708"/>
       </w:pPr>
-      <w:bookmarkStart w:id="5" w:name="_Toc187842497"/>
+      <w:bookmarkStart w:id="5" w:name="_Toc189057748"/>
       <w:r>
         <w:lastRenderedPageBreak/>
         <w:t>Größe der RAM</w:t>
@@ -1510,7 +1677,7 @@
                     <pic:cNvPicPr/>
                   </pic:nvPicPr>
                   <pic:blipFill>
-                    <a:blip r:embed="rId15">
+                    <a:blip r:embed="rId16">
                       <a:extLst>
                         <a:ext uri="{28A0092B-C50C-407E-A947-70E740481C1C}">
                           <a14:useLocalDpi xmlns:a14="http://schemas.microsoft.com/office/drawing/2010/main" val="0"/>
@@ -1543,7 +1710,7 @@
         <w:ind w:left="708"/>
       </w:pPr>
       <w:bookmarkStart w:id="6" w:name="_Pythonversion"/>
-      <w:bookmarkStart w:id="7" w:name="_Toc187842498"/>
+      <w:bookmarkStart w:id="7" w:name="_Toc189057749"/>
       <w:bookmarkEnd w:id="6"/>
       <w:r>
         <w:t xml:space="preserve">Aktuell </w:t>
@@ -1707,7 +1874,7 @@
                     <pic:cNvPicPr/>
                   </pic:nvPicPr>
                   <pic:blipFill>
-                    <a:blip r:embed="rId16"/>
+                    <a:blip r:embed="rId17"/>
                     <a:stretch>
                       <a:fillRect/>
                     </a:stretch>
@@ -1733,7 +1900,7 @@
         <w:pStyle w:val="berschrift2"/>
         <w:ind w:left="708"/>
       </w:pPr>
-      <w:bookmarkStart w:id="8" w:name="_Toc187842499"/>
+      <w:bookmarkStart w:id="8" w:name="_Toc189057750"/>
       <w:proofErr w:type="spellStart"/>
       <w:r>
         <w:t>Pythonversion</w:t>
@@ -1758,7 +1925,7 @@
       <w:r>
         <w:t xml:space="preserve"> </w:t>
       </w:r>
-      <w:hyperlink r:id="rId17" w:history="1">
+      <w:hyperlink r:id="rId18" w:history="1">
         <w:r>
           <w:rPr>
             <w:rStyle w:val="Hyperlink"/>
@@ -1876,7 +2043,7 @@
                     <pic:cNvPicPr/>
                   </pic:nvPicPr>
                   <pic:blipFill>
-                    <a:blip r:embed="rId18">
+                    <a:blip r:embed="rId19">
                       <a:extLst>
                         <a:ext uri="{28A0092B-C50C-407E-A947-70E740481C1C}">
                           <a14:useLocalDpi xmlns:a14="http://schemas.microsoft.com/office/drawing/2010/main" val="0"/>
@@ -1952,7 +2119,7 @@
                     <pic:cNvPicPr/>
                   </pic:nvPicPr>
                   <pic:blipFill>
-                    <a:blip r:embed="rId19">
+                    <a:blip r:embed="rId20">
                       <a:extLst>
                         <a:ext uri="{28A0092B-C50C-407E-A947-70E740481C1C}">
                           <a14:useLocalDpi xmlns:a14="http://schemas.microsoft.com/office/drawing/2010/main" val="0"/>
@@ -2064,6 +2231,7 @@
         </w:rPr>
         <w:t xml:space="preserve"> </w:t>
       </w:r>
+      <w:proofErr w:type="gramStart"/>
       <w:r>
         <w:rPr>
           <w:b/>
@@ -2076,7 +2244,15 @@
           <w:b/>
           <w:bCs/>
         </w:rPr>
-        <w:t xml:space="preserve"> die markierten Pfade exis</w:t>
+        <w:t xml:space="preserve"> die</w:t>
+      </w:r>
+      <w:proofErr w:type="gramEnd"/>
+      <w:r>
+        <w:rPr>
+          <w:b/>
+          <w:bCs/>
+        </w:rPr>
+        <w:t xml:space="preserve"> markierten Pfade exis</w:t>
       </w:r>
       <w:r>
         <w:rPr>
@@ -2132,7 +2308,7 @@
                     <pic:cNvPicPr/>
                   </pic:nvPicPr>
                   <pic:blipFill>
-                    <a:blip r:embed="rId20"/>
+                    <a:blip r:embed="rId21"/>
                     <a:stretch>
                       <a:fillRect/>
                     </a:stretch>
@@ -2239,28 +2415,130 @@
     </w:p>
     <w:p>
       <w:pPr>
+        <w:pStyle w:val="berschrift2"/>
+        <w:ind w:left="708"/>
+      </w:pPr>
+      <w:bookmarkStart w:id="9" w:name="_Was_tun,_wenn"/>
+      <w:bookmarkEnd w:id="9"/>
+      <w:r>
+        <w:br w:type="page"/>
+      </w:r>
+      <w:bookmarkStart w:id="10" w:name="_Toc189057751"/>
+      <w:r>
+        <w:lastRenderedPageBreak/>
+        <w:t>Was tun, wenn mehrere Grafikkarten vorhanden sind?</w:t>
+      </w:r>
+      <w:bookmarkEnd w:id="10"/>
+    </w:p>
+    <w:p>
+      <w:pPr>
+        <w:ind w:left="1416"/>
+      </w:pPr>
+      <w:r>
+        <w:t>Wenn mehrere Grafikkarten vorhanden sind, muss die aktiv verwendete Grafikkarte bestimmt werden.</w:t>
+      </w:r>
+    </w:p>
+    <w:p>
+      <w:pPr>
+        <w:pStyle w:val="Listenabsatz"/>
+        <w:numPr>
+          <w:ilvl w:val="0"/>
+          <w:numId w:val="39"/>
+        </w:numPr>
+      </w:pPr>
+      <w:r>
+        <w:t>Über die Suchfunktion das Programm „Task-Manager“ öffnen.</w:t>
+      </w:r>
+    </w:p>
+    <w:p>
+      <w:pPr>
+        <w:pStyle w:val="Listenabsatz"/>
+        <w:numPr>
+          <w:ilvl w:val="0"/>
+          <w:numId w:val="39"/>
+        </w:numPr>
+      </w:pPr>
+      <w:r>
+        <w:t>Im Task-Manager auf dem linken Reiter auf „Leistung“ klicken.</w:t>
+      </w:r>
+      <w:r>
+        <w:t xml:space="preserve"> </w:t>
+      </w:r>
+      <w:r>
+        <w:rPr>
+          <w:noProof/>
+        </w:rPr>
+        <w:drawing>
+          <wp:inline distT="0" distB="0" distL="0" distR="0" wp14:anchorId="46B1B77A" wp14:editId="11343212">
+            <wp:extent cx="4379595" cy="2060901"/>
+            <wp:effectExtent l="0" t="0" r="1905" b="0"/>
+            <wp:docPr id="708291323" name="Grafik 1" descr="Ein Bild, das Text, Screenshot, Software, Multimedia-Software enthält.&#10;&#10;Automatisch generierte Beschreibung"/>
+            <wp:cNvGraphicFramePr>
+              <a:graphicFrameLocks xmlns:a="http://schemas.openxmlformats.org/drawingml/2006/main" noChangeAspect="1"/>
+            </wp:cNvGraphicFramePr>
+            <a:graphic xmlns:a="http://schemas.openxmlformats.org/drawingml/2006/main">
+              <a:graphicData uri="http://schemas.openxmlformats.org/drawingml/2006/picture">
+                <pic:pic xmlns:pic="http://schemas.openxmlformats.org/drawingml/2006/picture">
+                  <pic:nvPicPr>
+                    <pic:cNvPr id="708291323" name="Grafik 1" descr="Ein Bild, das Text, Screenshot, Software, Multimedia-Software enthält.&#10;&#10;Automatisch generierte Beschreibung"/>
+                    <pic:cNvPicPr>
+                      <a:picLocks noChangeAspect="1" noChangeArrowheads="1"/>
+                    </pic:cNvPicPr>
+                  </pic:nvPicPr>
+                  <pic:blipFill>
+                    <a:blip r:embed="rId22">
+                      <a:extLst>
+                        <a:ext uri="{28A0092B-C50C-407E-A947-70E740481C1C}">
+                          <a14:useLocalDpi xmlns:a14="http://schemas.microsoft.com/office/drawing/2010/main" val="0"/>
+                        </a:ext>
+                      </a:extLst>
+                    </a:blip>
+                    <a:srcRect/>
+                    <a:stretch>
+                      <a:fillRect/>
+                    </a:stretch>
+                  </pic:blipFill>
+                  <pic:spPr bwMode="auto">
+                    <a:xfrm>
+                      <a:off x="0" y="0"/>
+                      <a:ext cx="4390773" cy="2066161"/>
+                    </a:xfrm>
+                    <a:prstGeom prst="rect">
+                      <a:avLst/>
+                    </a:prstGeom>
+                    <a:noFill/>
+                    <a:ln>
+                      <a:noFill/>
+                    </a:ln>
+                  </pic:spPr>
+                </pic:pic>
+              </a:graphicData>
+            </a:graphic>
+          </wp:inline>
+        </w:drawing>
+      </w:r>
+    </w:p>
+    <w:p>
+      <w:pPr>
+        <w:pStyle w:val="Listenabsatz"/>
+        <w:numPr>
+          <w:ilvl w:val="0"/>
+          <w:numId w:val="39"/>
+        </w:numPr>
+      </w:pPr>
+      <w:r>
+        <w:t xml:space="preserve">Beobachten welche GPU verwendet wird. </w:t>
+      </w:r>
+      <w:r>
         <w:rPr>
           <w:b/>
           <w:bCs/>
         </w:rPr>
-      </w:pPr>
-      <w:r>
-        <w:rPr>
-          <w:b/>
-          <w:bCs/>
-        </w:rPr>
-        <w:br w:type="page"/>
-      </w:r>
-    </w:p>
-    <w:p>
-      <w:pPr>
-        <w:pStyle w:val="Listenabsatz"/>
-        <w:ind w:left="1776"/>
-        <w:rPr>
-          <w:b/>
-          <w:bCs/>
-        </w:rPr>
-      </w:pPr>
+        <w:t>Bild einfügen</w:t>
+      </w:r>
+      <w:r>
+        <w:t xml:space="preserve"> </w:t>
+      </w:r>
     </w:p>
     <w:p>
       <w:pPr>
@@ -2269,7 +2547,7 @@
           <w:u w:val="single"/>
         </w:rPr>
       </w:pPr>
-      <w:bookmarkStart w:id="9" w:name="_Toc187842500"/>
+      <w:bookmarkStart w:id="11" w:name="_Toc189057752"/>
       <w:proofErr w:type="spellStart"/>
       <w:r>
         <w:rPr>
@@ -2290,7 +2568,7 @@
         </w:rPr>
         <w:t xml:space="preserve"> (nur Windows 10/11)</w:t>
       </w:r>
-      <w:bookmarkEnd w:id="9"/>
+      <w:bookmarkEnd w:id="11"/>
     </w:p>
     <w:p>
       <w:pPr>
@@ -2314,7 +2592,7 @@
         <w:spacing w:after="0"/>
         <w:ind w:left="708"/>
       </w:pPr>
-      <w:hyperlink r:id="rId21" w:history="1">
+      <w:hyperlink r:id="rId23" w:history="1">
         <w:r>
           <w:rPr>
             <w:rStyle w:val="Hyperlink"/>
@@ -2384,7 +2662,7 @@
                     <pic:cNvPicPr/>
                   </pic:nvPicPr>
                   <pic:blipFill>
-                    <a:blip r:embed="rId22" cstate="print">
+                    <a:blip r:embed="rId24" cstate="print">
                       <a:extLst>
                         <a:ext uri="{28A0092B-C50C-407E-A947-70E740481C1C}">
                           <a14:useLocalDpi xmlns:a14="http://schemas.microsoft.com/office/drawing/2010/main" val="0"/>
@@ -2500,6 +2778,7 @@
         <w:ind w:left="2145"/>
       </w:pPr>
       <w:r>
+        <w:lastRenderedPageBreak/>
         <w:t>„Next</w:t>
       </w:r>
       <w:r>
@@ -2537,8 +2816,8 @@
       <w:r>
         <w:t>“ klicken</w:t>
       </w:r>
-      <w:bookmarkStart w:id="10" w:name="_Zeitverzögerung_zwischen_PsychoPy"/>
-      <w:bookmarkEnd w:id="10"/>
+      <w:bookmarkStart w:id="12" w:name="_Zeitverzögerung_zwischen_PsychoPy"/>
+      <w:bookmarkEnd w:id="12"/>
     </w:p>
     <w:p>
       <w:r>
@@ -2552,7 +2831,7 @@
           <w:u w:val="single"/>
         </w:rPr>
       </w:pPr>
-      <w:bookmarkStart w:id="11" w:name="_Toc187842501"/>
+      <w:bookmarkStart w:id="13" w:name="_Toc189057753"/>
       <w:r>
         <w:rPr>
           <w:u w:val="single"/>
@@ -2584,7 +2863,7 @@
         </w:rPr>
         <w:t xml:space="preserve"> bestimmen</w:t>
       </w:r>
-      <w:bookmarkEnd w:id="11"/>
+      <w:bookmarkEnd w:id="13"/>
     </w:p>
     <w:p>
       <w:pPr>
@@ -2597,7 +2876,7 @@
       <w:r>
         <w:t xml:space="preserve">Folgenden Link öffnen: </w:t>
       </w:r>
-      <w:hyperlink r:id="rId23" w:history="1">
+      <w:hyperlink r:id="rId25" w:history="1">
         <w:r>
           <w:rPr>
             <w:rStyle w:val="Hyperlink"/>
@@ -2637,7 +2916,7 @@
                     <pic:cNvPicPr/>
                   </pic:nvPicPr>
                   <pic:blipFill>
-                    <a:blip r:embed="rId24">
+                    <a:blip r:embed="rId26">
                       <a:extLst>
                         <a:ext uri="{28A0092B-C50C-407E-A947-70E740481C1C}">
                           <a14:useLocalDpi xmlns:a14="http://schemas.microsoft.com/office/drawing/2010/main" val="0"/>
@@ -2719,7 +2998,7 @@
                     <pic:cNvPicPr/>
                   </pic:nvPicPr>
                   <pic:blipFill>
-                    <a:blip r:embed="rId25"/>
+                    <a:blip r:embed="rId27"/>
                     <a:stretch>
                       <a:fillRect/>
                     </a:stretch>
@@ -2777,7 +3056,7 @@
                     <pic:cNvPicPr/>
                   </pic:nvPicPr>
                   <pic:blipFill>
-                    <a:blip r:embed="rId26"/>
+                    <a:blip r:embed="rId28"/>
                     <a:stretch>
                       <a:fillRect/>
                     </a:stretch>
@@ -2829,7 +3108,7 @@
                     <pic:cNvPicPr/>
                   </pic:nvPicPr>
                   <pic:blipFill>
-                    <a:blip r:embed="rId27"/>
+                    <a:blip r:embed="rId29"/>
                     <a:stretch>
                       <a:fillRect/>
                     </a:stretch>
@@ -2917,7 +3196,7 @@
                     <pic:cNvPicPr/>
                   </pic:nvPicPr>
                   <pic:blipFill>
-                    <a:blip r:embed="rId28"/>
+                    <a:blip r:embed="rId30"/>
                     <a:stretch>
                       <a:fillRect/>
                     </a:stretch>
@@ -3057,7 +3336,7 @@
                     </pic:cNvPicPr>
                   </pic:nvPicPr>
                   <pic:blipFill>
-                    <a:blip r:embed="rId29" cstate="print">
+                    <a:blip r:embed="rId31" cstate="print">
                       <a:extLst>
                         <a:ext uri="{28A0092B-C50C-407E-A947-70E740481C1C}">
                           <a14:useLocalDpi xmlns:a14="http://schemas.microsoft.com/office/drawing/2010/main" val="0"/>
@@ -3125,7 +3404,7 @@
                     </pic:cNvPicPr>
                   </pic:nvPicPr>
                   <pic:blipFill>
-                    <a:blip r:embed="rId30" cstate="print">
+                    <a:blip r:embed="rId32" cstate="print">
                       <a:extLst>
                         <a:ext uri="{28A0092B-C50C-407E-A947-70E740481C1C}">
                           <a14:useLocalDpi xmlns:a14="http://schemas.microsoft.com/office/drawing/2010/main" val="0"/>
@@ -3204,7 +3483,7 @@
                     <pic:cNvPicPr/>
                   </pic:nvPicPr>
                   <pic:blipFill>
-                    <a:blip r:embed="rId31"/>
+                    <a:blip r:embed="rId33"/>
                     <a:stretch>
                       <a:fillRect/>
                     </a:stretch>
@@ -3248,12 +3527,21 @@
       <w:r>
         <w:t xml:space="preserve">    </w:t>
       </w:r>
+      <w:proofErr w:type="gramStart"/>
       <w:r>
         <w:rPr>
           <w:b/>
           <w:bCs/>
         </w:rPr>
-        <w:t>!Die Zahl muss mit der Zahl aus Schritt 10 übereinstimmen!</w:t>
+        <w:t>!Die</w:t>
+      </w:r>
+      <w:proofErr w:type="gramEnd"/>
+      <w:r>
+        <w:rPr>
+          <w:b/>
+          <w:bCs/>
+        </w:rPr>
+        <w:t xml:space="preserve"> Zahl muss mit der Zahl aus Schritt 10 übereinstimmen!</w:t>
       </w:r>
       <w:r>
         <w:rPr>
@@ -3277,7 +3565,7 @@
                     <pic:cNvPicPr/>
                   </pic:nvPicPr>
                   <pic:blipFill>
-                    <a:blip r:embed="rId32"/>
+                    <a:blip r:embed="rId34"/>
                     <a:stretch>
                       <a:fillRect/>
                     </a:stretch>
@@ -3338,7 +3626,7 @@
                     <pic:cNvPicPr/>
                   </pic:nvPicPr>
                   <pic:blipFill>
-                    <a:blip r:embed="rId33"/>
+                    <a:blip r:embed="rId35"/>
                     <a:stretch>
                       <a:fillRect/>
                     </a:stretch>
@@ -3413,7 +3701,7 @@
                     <pic:cNvPicPr/>
                   </pic:nvPicPr>
                   <pic:blipFill>
-                    <a:blip r:embed="rId34"/>
+                    <a:blip r:embed="rId36"/>
                     <a:stretch>
                       <a:fillRect/>
                     </a:stretch>
@@ -3441,7 +3729,7 @@
       </w:r>
     </w:p>
     <w:sectPr>
-      <w:footerReference w:type="default" r:id="rId35"/>
+      <w:footerReference w:type="default" r:id="rId37"/>
       <w:pgSz w:w="11906" w:h="16838"/>
       <w:pgMar w:top="1417" w:right="1417" w:bottom="1134" w:left="1417" w:header="708" w:footer="708" w:gutter="0"/>
       <w:pgNumType w:start="1"/>
@@ -4388,6 +4676,95 @@
     </w:lvl>
   </w:abstractNum>
   <w:abstractNum w:abstractNumId="8" w15:restartNumberingAfterBreak="0">
+    <w:nsid w:val="12445D25"/>
+    <w:multiLevelType w:val="hybridMultilevel"/>
+    <w:tmpl w:val="A072B4B0"/>
+    <w:lvl w:ilvl="0" w:tplc="DB9A287C">
+      <w:start w:val="1"/>
+      <w:numFmt w:val="decimal"/>
+      <w:lvlText w:val="%1."/>
+      <w:lvlJc w:val="left"/>
+      <w:pPr>
+        <w:ind w:left="1776" w:hanging="360"/>
+      </w:pPr>
+      <w:rPr>
+        <w:rFonts w:hint="default"/>
+      </w:rPr>
+    </w:lvl>
+    <w:lvl w:ilvl="1" w:tplc="04070019" w:tentative="1">
+      <w:start w:val="1"/>
+      <w:numFmt w:val="lowerLetter"/>
+      <w:lvlText w:val="%2."/>
+      <w:lvlJc w:val="left"/>
+      <w:pPr>
+        <w:ind w:left="2496" w:hanging="360"/>
+      </w:pPr>
+    </w:lvl>
+    <w:lvl w:ilvl="2" w:tplc="0407001B" w:tentative="1">
+      <w:start w:val="1"/>
+      <w:numFmt w:val="lowerRoman"/>
+      <w:lvlText w:val="%3."/>
+      <w:lvlJc w:val="right"/>
+      <w:pPr>
+        <w:ind w:left="3216" w:hanging="180"/>
+      </w:pPr>
+    </w:lvl>
+    <w:lvl w:ilvl="3" w:tplc="0407000F" w:tentative="1">
+      <w:start w:val="1"/>
+      <w:numFmt w:val="decimal"/>
+      <w:lvlText w:val="%4."/>
+      <w:lvlJc w:val="left"/>
+      <w:pPr>
+        <w:ind w:left="3936" w:hanging="360"/>
+      </w:pPr>
+    </w:lvl>
+    <w:lvl w:ilvl="4" w:tplc="04070019" w:tentative="1">
+      <w:start w:val="1"/>
+      <w:numFmt w:val="lowerLetter"/>
+      <w:lvlText w:val="%5."/>
+      <w:lvlJc w:val="left"/>
+      <w:pPr>
+        <w:ind w:left="4656" w:hanging="360"/>
+      </w:pPr>
+    </w:lvl>
+    <w:lvl w:ilvl="5" w:tplc="0407001B" w:tentative="1">
+      <w:start w:val="1"/>
+      <w:numFmt w:val="lowerRoman"/>
+      <w:lvlText w:val="%6."/>
+      <w:lvlJc w:val="right"/>
+      <w:pPr>
+        <w:ind w:left="5376" w:hanging="180"/>
+      </w:pPr>
+    </w:lvl>
+    <w:lvl w:ilvl="6" w:tplc="0407000F" w:tentative="1">
+      <w:start w:val="1"/>
+      <w:numFmt w:val="decimal"/>
+      <w:lvlText w:val="%7."/>
+      <w:lvlJc w:val="left"/>
+      <w:pPr>
+        <w:ind w:left="6096" w:hanging="360"/>
+      </w:pPr>
+    </w:lvl>
+    <w:lvl w:ilvl="7" w:tplc="04070019" w:tentative="1">
+      <w:start w:val="1"/>
+      <w:numFmt w:val="lowerLetter"/>
+      <w:lvlText w:val="%8."/>
+      <w:lvlJc w:val="left"/>
+      <w:pPr>
+        <w:ind w:left="6816" w:hanging="360"/>
+      </w:pPr>
+    </w:lvl>
+    <w:lvl w:ilvl="8" w:tplc="0407001B" w:tentative="1">
+      <w:start w:val="1"/>
+      <w:numFmt w:val="lowerRoman"/>
+      <w:lvlText w:val="%9."/>
+      <w:lvlJc w:val="right"/>
+      <w:pPr>
+        <w:ind w:left="7536" w:hanging="180"/>
+      </w:pPr>
+    </w:lvl>
+  </w:abstractNum>
+  <w:abstractNum w:abstractNumId="9" w15:restartNumberingAfterBreak="0">
     <w:nsid w:val="129050A4"/>
     <w:multiLevelType w:val="hybridMultilevel"/>
     <w:tmpl w:val="97C883B6"/>
@@ -4499,7 +4876,7 @@
       </w:rPr>
     </w:lvl>
   </w:abstractNum>
-  <w:abstractNum w:abstractNumId="9" w15:restartNumberingAfterBreak="0">
+  <w:abstractNum w:abstractNumId="10" w15:restartNumberingAfterBreak="0">
     <w:nsid w:val="12A02F15"/>
     <w:multiLevelType w:val="hybridMultilevel"/>
     <w:tmpl w:val="CA6C14B8"/>
@@ -4589,7 +4966,7 @@
       </w:pPr>
     </w:lvl>
   </w:abstractNum>
-  <w:abstractNum w:abstractNumId="10" w15:restartNumberingAfterBreak="0">
+  <w:abstractNum w:abstractNumId="11" w15:restartNumberingAfterBreak="0">
     <w:nsid w:val="13317C5E"/>
     <w:multiLevelType w:val="hybridMultilevel"/>
     <w:tmpl w:val="0372B004"/>
@@ -4675,7 +5052,7 @@
       </w:pPr>
     </w:lvl>
   </w:abstractNum>
-  <w:abstractNum w:abstractNumId="11" w15:restartNumberingAfterBreak="0">
+  <w:abstractNum w:abstractNumId="12" w15:restartNumberingAfterBreak="0">
     <w:nsid w:val="176F301F"/>
     <w:multiLevelType w:val="hybridMultilevel"/>
     <w:tmpl w:val="3A44A7FA"/>
@@ -4763,10 +5140,10 @@
       </w:pPr>
     </w:lvl>
   </w:abstractNum>
-  <w:abstractNum w:abstractNumId="12" w15:restartNumberingAfterBreak="0">
+  <w:abstractNum w:abstractNumId="13" w15:restartNumberingAfterBreak="0">
     <w:nsid w:val="1C150742"/>
     <w:multiLevelType w:val="hybridMultilevel"/>
-    <w:tmpl w:val="4E9C25AE"/>
+    <w:tmpl w:val="21843374"/>
     <w:lvl w:ilvl="0" w:tplc="0407000F">
       <w:start w:val="1"/>
       <w:numFmt w:val="decimal"/>
@@ -4849,7 +5226,7 @@
       </w:pPr>
     </w:lvl>
   </w:abstractNum>
-  <w:abstractNum w:abstractNumId="13" w15:restartNumberingAfterBreak="0">
+  <w:abstractNum w:abstractNumId="14" w15:restartNumberingAfterBreak="0">
     <w:nsid w:val="2030188F"/>
     <w:multiLevelType w:val="hybridMultilevel"/>
     <w:tmpl w:val="17B0FAB8"/>
@@ -4961,7 +5338,7 @@
       </w:rPr>
     </w:lvl>
   </w:abstractNum>
-  <w:abstractNum w:abstractNumId="14" w15:restartNumberingAfterBreak="0">
+  <w:abstractNum w:abstractNumId="15" w15:restartNumberingAfterBreak="0">
     <w:nsid w:val="24922C9D"/>
     <w:multiLevelType w:val="hybridMultilevel"/>
     <w:tmpl w:val="80A82E44"/>
@@ -5047,7 +5424,7 @@
       </w:pPr>
     </w:lvl>
   </w:abstractNum>
-  <w:abstractNum w:abstractNumId="15" w15:restartNumberingAfterBreak="0">
+  <w:abstractNum w:abstractNumId="16" w15:restartNumberingAfterBreak="0">
     <w:nsid w:val="2CD22E74"/>
     <w:multiLevelType w:val="hybridMultilevel"/>
     <w:tmpl w:val="CF0EC2DC"/>
@@ -5133,7 +5510,7 @@
       </w:pPr>
     </w:lvl>
   </w:abstractNum>
-  <w:abstractNum w:abstractNumId="16" w15:restartNumberingAfterBreak="0">
+  <w:abstractNum w:abstractNumId="17" w15:restartNumberingAfterBreak="0">
     <w:nsid w:val="2D914766"/>
     <w:multiLevelType w:val="hybridMultilevel"/>
     <w:tmpl w:val="8FE005FA"/>
@@ -5246,7 +5623,7 @@
       </w:rPr>
     </w:lvl>
   </w:abstractNum>
-  <w:abstractNum w:abstractNumId="17" w15:restartNumberingAfterBreak="0">
+  <w:abstractNum w:abstractNumId="18" w15:restartNumberingAfterBreak="0">
     <w:nsid w:val="30672569"/>
     <w:multiLevelType w:val="hybridMultilevel"/>
     <w:tmpl w:val="76EA7E44"/>
@@ -5361,7 +5738,7 @@
       </w:rPr>
     </w:lvl>
   </w:abstractNum>
-  <w:abstractNum w:abstractNumId="18" w15:restartNumberingAfterBreak="0">
+  <w:abstractNum w:abstractNumId="19" w15:restartNumberingAfterBreak="0">
     <w:nsid w:val="31BD64A0"/>
     <w:multiLevelType w:val="hybridMultilevel"/>
     <w:tmpl w:val="BB92407C"/>
@@ -5475,7 +5852,7 @@
       </w:rPr>
     </w:lvl>
   </w:abstractNum>
-  <w:abstractNum w:abstractNumId="19" w15:restartNumberingAfterBreak="0">
+  <w:abstractNum w:abstractNumId="20" w15:restartNumberingAfterBreak="0">
     <w:nsid w:val="34392E29"/>
     <w:multiLevelType w:val="hybridMultilevel"/>
     <w:tmpl w:val="5BB6BA2C"/>
@@ -5587,7 +5964,7 @@
       </w:rPr>
     </w:lvl>
   </w:abstractNum>
-  <w:abstractNum w:abstractNumId="20" w15:restartNumberingAfterBreak="0">
+  <w:abstractNum w:abstractNumId="21" w15:restartNumberingAfterBreak="0">
     <w:nsid w:val="38537428"/>
     <w:multiLevelType w:val="hybridMultilevel"/>
     <w:tmpl w:val="C4CC403C"/>
@@ -5700,7 +6077,7 @@
       </w:rPr>
     </w:lvl>
   </w:abstractNum>
-  <w:abstractNum w:abstractNumId="21" w15:restartNumberingAfterBreak="0">
+  <w:abstractNum w:abstractNumId="22" w15:restartNumberingAfterBreak="0">
     <w:nsid w:val="39FF32EE"/>
     <w:multiLevelType w:val="hybridMultilevel"/>
     <w:tmpl w:val="CA6C14B8"/>
@@ -5790,7 +6167,7 @@
       </w:pPr>
     </w:lvl>
   </w:abstractNum>
-  <w:abstractNum w:abstractNumId="22" w15:restartNumberingAfterBreak="0">
+  <w:abstractNum w:abstractNumId="23" w15:restartNumberingAfterBreak="0">
     <w:nsid w:val="3EF27BA8"/>
     <w:multiLevelType w:val="hybridMultilevel"/>
     <w:tmpl w:val="E14E2F2A"/>
@@ -5879,7 +6256,7 @@
       </w:pPr>
     </w:lvl>
   </w:abstractNum>
-  <w:abstractNum w:abstractNumId="23" w15:restartNumberingAfterBreak="0">
+  <w:abstractNum w:abstractNumId="24" w15:restartNumberingAfterBreak="0">
     <w:nsid w:val="3F874FAB"/>
     <w:multiLevelType w:val="hybridMultilevel"/>
     <w:tmpl w:val="47FE5500"/>
@@ -5965,7 +6342,7 @@
       </w:pPr>
     </w:lvl>
   </w:abstractNum>
-  <w:abstractNum w:abstractNumId="24" w15:restartNumberingAfterBreak="0">
+  <w:abstractNum w:abstractNumId="25" w15:restartNumberingAfterBreak="0">
     <w:nsid w:val="4C3856E0"/>
     <w:multiLevelType w:val="hybridMultilevel"/>
     <w:tmpl w:val="9FFCF896"/>
@@ -6053,7 +6430,7 @@
       </w:pPr>
     </w:lvl>
   </w:abstractNum>
-  <w:abstractNum w:abstractNumId="25" w15:restartNumberingAfterBreak="0">
+  <w:abstractNum w:abstractNumId="26" w15:restartNumberingAfterBreak="0">
     <w:nsid w:val="50355902"/>
     <w:multiLevelType w:val="hybridMultilevel"/>
     <w:tmpl w:val="0D6670EE"/>
@@ -6167,7 +6544,7 @@
       </w:rPr>
     </w:lvl>
   </w:abstractNum>
-  <w:abstractNum w:abstractNumId="26" w15:restartNumberingAfterBreak="0">
+  <w:abstractNum w:abstractNumId="27" w15:restartNumberingAfterBreak="0">
     <w:nsid w:val="509A7CD8"/>
     <w:multiLevelType w:val="hybridMultilevel"/>
     <w:tmpl w:val="52445D34"/>
@@ -6256,7 +6633,7 @@
       </w:pPr>
     </w:lvl>
   </w:abstractNum>
-  <w:abstractNum w:abstractNumId="27" w15:restartNumberingAfterBreak="0">
+  <w:abstractNum w:abstractNumId="28" w15:restartNumberingAfterBreak="0">
     <w:nsid w:val="51142D43"/>
     <w:multiLevelType w:val="hybridMultilevel"/>
     <w:tmpl w:val="1FFC7FF4"/>
@@ -6342,7 +6719,7 @@
       </w:pPr>
     </w:lvl>
   </w:abstractNum>
-  <w:abstractNum w:abstractNumId="28" w15:restartNumberingAfterBreak="0">
+  <w:abstractNum w:abstractNumId="29" w15:restartNumberingAfterBreak="0">
     <w:nsid w:val="53787A3A"/>
     <w:multiLevelType w:val="hybridMultilevel"/>
     <w:tmpl w:val="6ECC1BC4"/>
@@ -6428,7 +6805,7 @@
       </w:pPr>
     </w:lvl>
   </w:abstractNum>
-  <w:abstractNum w:abstractNumId="29" w15:restartNumberingAfterBreak="0">
+  <w:abstractNum w:abstractNumId="30" w15:restartNumberingAfterBreak="0">
     <w:nsid w:val="55EB6728"/>
     <w:multiLevelType w:val="hybridMultilevel"/>
     <w:tmpl w:val="53E87F50"/>
@@ -6514,7 +6891,7 @@
       </w:pPr>
     </w:lvl>
   </w:abstractNum>
-  <w:abstractNum w:abstractNumId="30" w15:restartNumberingAfterBreak="0">
+  <w:abstractNum w:abstractNumId="31" w15:restartNumberingAfterBreak="0">
     <w:nsid w:val="58EB7F4D"/>
     <w:multiLevelType w:val="hybridMultilevel"/>
     <w:tmpl w:val="A5E8672C"/>
@@ -6604,7 +6981,7 @@
       </w:pPr>
     </w:lvl>
   </w:abstractNum>
-  <w:abstractNum w:abstractNumId="31" w15:restartNumberingAfterBreak="0">
+  <w:abstractNum w:abstractNumId="32" w15:restartNumberingAfterBreak="0">
     <w:nsid w:val="5A1D6698"/>
     <w:multiLevelType w:val="hybridMultilevel"/>
     <w:tmpl w:val="42FAEAC2"/>
@@ -6694,7 +7071,7 @@
       </w:pPr>
     </w:lvl>
   </w:abstractNum>
-  <w:abstractNum w:abstractNumId="32" w15:restartNumberingAfterBreak="0">
+  <w:abstractNum w:abstractNumId="33" w15:restartNumberingAfterBreak="0">
     <w:nsid w:val="5C2954C5"/>
     <w:multiLevelType w:val="hybridMultilevel"/>
     <w:tmpl w:val="A9662342"/>
@@ -6780,7 +7157,7 @@
       </w:pPr>
     </w:lvl>
   </w:abstractNum>
-  <w:abstractNum w:abstractNumId="33" w15:restartNumberingAfterBreak="0">
+  <w:abstractNum w:abstractNumId="34" w15:restartNumberingAfterBreak="0">
     <w:nsid w:val="60DE5F4B"/>
     <w:multiLevelType w:val="hybridMultilevel"/>
     <w:tmpl w:val="1F26672E"/>
@@ -6893,7 +7270,7 @@
       </w:rPr>
     </w:lvl>
   </w:abstractNum>
-  <w:abstractNum w:abstractNumId="34" w15:restartNumberingAfterBreak="0">
+  <w:abstractNum w:abstractNumId="35" w15:restartNumberingAfterBreak="0">
     <w:nsid w:val="656A6F66"/>
     <w:multiLevelType w:val="hybridMultilevel"/>
     <w:tmpl w:val="F3220E64"/>
@@ -6979,7 +7356,7 @@
       </w:pPr>
     </w:lvl>
   </w:abstractNum>
-  <w:abstractNum w:abstractNumId="35" w15:restartNumberingAfterBreak="0">
+  <w:abstractNum w:abstractNumId="36" w15:restartNumberingAfterBreak="0">
     <w:nsid w:val="700C4B88"/>
     <w:multiLevelType w:val="hybridMultilevel"/>
     <w:tmpl w:val="E9701D1A"/>
@@ -7092,7 +7469,7 @@
       </w:rPr>
     </w:lvl>
   </w:abstractNum>
-  <w:abstractNum w:abstractNumId="36" w15:restartNumberingAfterBreak="0">
+  <w:abstractNum w:abstractNumId="37" w15:restartNumberingAfterBreak="0">
     <w:nsid w:val="76AB593A"/>
     <w:multiLevelType w:val="hybridMultilevel"/>
     <w:tmpl w:val="97B0B98A"/>
@@ -7205,7 +7582,7 @@
       </w:rPr>
     </w:lvl>
   </w:abstractNum>
-  <w:abstractNum w:abstractNumId="37" w15:restartNumberingAfterBreak="0">
+  <w:abstractNum w:abstractNumId="38" w15:restartNumberingAfterBreak="0">
     <w:nsid w:val="7F1A5C3F"/>
     <w:multiLevelType w:val="hybridMultilevel"/>
     <w:tmpl w:val="A7865D26"/>
@@ -7296,82 +7673,82 @@
     </w:lvl>
   </w:abstractNum>
   <w:num w:numId="1" w16cid:durableId="1678729024">
-    <w:abstractNumId w:val="29"/>
+    <w:abstractNumId w:val="30"/>
   </w:num>
   <w:num w:numId="2" w16cid:durableId="1285311141">
-    <w:abstractNumId w:val="27"/>
+    <w:abstractNumId w:val="28"/>
   </w:num>
   <w:num w:numId="3" w16cid:durableId="1133601437">
-    <w:abstractNumId w:val="32"/>
+    <w:abstractNumId w:val="33"/>
   </w:num>
   <w:num w:numId="4" w16cid:durableId="848955543">
-    <w:abstractNumId w:val="13"/>
+    <w:abstractNumId w:val="14"/>
   </w:num>
   <w:num w:numId="5" w16cid:durableId="1959873217">
-    <w:abstractNumId w:val="14"/>
+    <w:abstractNumId w:val="15"/>
   </w:num>
   <w:num w:numId="6" w16cid:durableId="1075936022">
-    <w:abstractNumId w:val="23"/>
+    <w:abstractNumId w:val="24"/>
   </w:num>
   <w:num w:numId="7" w16cid:durableId="1841383126">
-    <w:abstractNumId w:val="8"/>
+    <w:abstractNumId w:val="9"/>
   </w:num>
   <w:num w:numId="8" w16cid:durableId="629822648">
     <w:abstractNumId w:val="0"/>
   </w:num>
   <w:num w:numId="9" w16cid:durableId="1043097739">
-    <w:abstractNumId w:val="33"/>
+    <w:abstractNumId w:val="34"/>
   </w:num>
   <w:num w:numId="10" w16cid:durableId="1095058554">
-    <w:abstractNumId w:val="16"/>
+    <w:abstractNumId w:val="17"/>
   </w:num>
   <w:num w:numId="11" w16cid:durableId="2100985288">
-    <w:abstractNumId w:val="20"/>
+    <w:abstractNumId w:val="21"/>
   </w:num>
   <w:num w:numId="12" w16cid:durableId="87697469">
+    <w:abstractNumId w:val="37"/>
+  </w:num>
+  <w:num w:numId="13" w16cid:durableId="298148960">
     <w:abstractNumId w:val="36"/>
   </w:num>
-  <w:num w:numId="13" w16cid:durableId="298148960">
+  <w:num w:numId="14" w16cid:durableId="167182615">
+    <w:abstractNumId w:val="19"/>
+  </w:num>
+  <w:num w:numId="15" w16cid:durableId="1527865915">
+    <w:abstractNumId w:val="18"/>
+  </w:num>
+  <w:num w:numId="16" w16cid:durableId="1519739438">
+    <w:abstractNumId w:val="29"/>
+  </w:num>
+  <w:num w:numId="17" w16cid:durableId="1082140614">
+    <w:abstractNumId w:val="13"/>
+  </w:num>
+  <w:num w:numId="18" w16cid:durableId="537082185">
     <w:abstractNumId w:val="35"/>
   </w:num>
-  <w:num w:numId="14" w16cid:durableId="167182615">
-    <w:abstractNumId w:val="18"/>
-  </w:num>
-  <w:num w:numId="15" w16cid:durableId="1527865915">
-    <w:abstractNumId w:val="17"/>
-  </w:num>
-  <w:num w:numId="16" w16cid:durableId="1519739438">
-    <w:abstractNumId w:val="28"/>
-  </w:num>
-  <w:num w:numId="17" w16cid:durableId="1082140614">
-    <w:abstractNumId w:val="12"/>
-  </w:num>
-  <w:num w:numId="18" w16cid:durableId="537082185">
-    <w:abstractNumId w:val="34"/>
-  </w:num>
   <w:num w:numId="19" w16cid:durableId="1153568438">
-    <w:abstractNumId w:val="9"/>
+    <w:abstractNumId w:val="10"/>
   </w:num>
   <w:num w:numId="20" w16cid:durableId="694233669">
-    <w:abstractNumId w:val="30"/>
+    <w:abstractNumId w:val="31"/>
   </w:num>
   <w:num w:numId="21" w16cid:durableId="190413181">
-    <w:abstractNumId w:val="21"/>
+    <w:abstractNumId w:val="22"/>
   </w:num>
   <w:num w:numId="22" w16cid:durableId="1389453120">
-    <w:abstractNumId w:val="31"/>
+    <w:abstractNumId w:val="32"/>
   </w:num>
   <w:num w:numId="23" w16cid:durableId="44331041">
-    <w:abstractNumId w:val="37"/>
+    <w:abstractNumId w:val="38"/>
   </w:num>
   <w:num w:numId="24" w16cid:durableId="979187297">
     <w:abstractNumId w:val="4"/>
   </w:num>
   <w:num w:numId="25" w16cid:durableId="1916086496">
-    <w:abstractNumId w:val="11"/>
+    <w:abstractNumId w:val="12"/>
   </w:num>
   <w:num w:numId="26" w16cid:durableId="596593644">
-    <w:abstractNumId w:val="24"/>
+    <w:abstractNumId w:val="25"/>
   </w:num>
   <w:num w:numId="27" w16cid:durableId="707922348">
     <w:abstractNumId w:val="5"/>
@@ -7380,10 +7757,10 @@
     <w:abstractNumId w:val="2"/>
   </w:num>
   <w:num w:numId="29" w16cid:durableId="1073160306">
-    <w:abstractNumId w:val="26"/>
+    <w:abstractNumId w:val="27"/>
   </w:num>
   <w:num w:numId="30" w16cid:durableId="461652846">
-    <w:abstractNumId w:val="10"/>
+    <w:abstractNumId w:val="11"/>
   </w:num>
   <w:num w:numId="31" w16cid:durableId="346292543">
     <w:abstractNumId w:val="1"/>
@@ -7395,19 +7772,22 @@
     <w:abstractNumId w:val="3"/>
   </w:num>
   <w:num w:numId="34" w16cid:durableId="1077898798">
-    <w:abstractNumId w:val="22"/>
+    <w:abstractNumId w:val="23"/>
   </w:num>
   <w:num w:numId="35" w16cid:durableId="285434389">
     <w:abstractNumId w:val="7"/>
   </w:num>
   <w:num w:numId="36" w16cid:durableId="23017226">
-    <w:abstractNumId w:val="19"/>
+    <w:abstractNumId w:val="20"/>
   </w:num>
   <w:num w:numId="37" w16cid:durableId="1319768118">
-    <w:abstractNumId w:val="15"/>
+    <w:abstractNumId w:val="16"/>
   </w:num>
   <w:num w:numId="38" w16cid:durableId="37557511">
-    <w:abstractNumId w:val="25"/>
+    <w:abstractNumId w:val="26"/>
+  </w:num>
+  <w:num w:numId="39" w16cid:durableId="1879733341">
+    <w:abstractNumId w:val="8"/>
   </w:num>
 </w:numbering>
 </file>

--- a/Anleitung.docx
+++ b/Anleitung.docx
@@ -3,10 +3,14 @@
 <w:document xmlns:wpc="http://schemas.microsoft.com/office/word/2010/wordprocessingCanvas" xmlns:cx="http://schemas.microsoft.com/office/drawing/2014/chartex" xmlns:cx1="http://schemas.microsoft.com/office/drawing/2015/9/8/chartex" xmlns:cx2="http://schemas.microsoft.com/office/drawing/2015/10/21/chartex" xmlns:cx3="http://schemas.microsoft.com/office/drawing/2016/5/9/chartex" xmlns:cx4="http://schemas.microsoft.com/office/drawing/2016/5/10/chartex" xmlns:cx5="http://schemas.microsoft.com/office/drawing/2016/5/11/chartex" xmlns:cx6="http://schemas.microsoft.com/office/drawing/2016/5/12/chartex" xmlns:cx7="http://schemas.microsoft.com/office/drawing/2016/5/13/chartex" xmlns:cx8="http://schemas.microsoft.com/office/drawing/2016/5/14/chartex" xmlns:mc="http://schemas.openxmlformats.org/markup-compatibility/2006" xmlns:aink="http://schemas.microsoft.com/office/drawing/2016/ink" xmlns:am3d="http://schemas.microsoft.com/office/drawing/2017/model3d" xmlns:o="urn:schemas-microsoft-com:office:office" xmlns:oel="http://schemas.microsoft.com/office/2019/extlst" xmlns:r="http://schemas.openxmlformats.org/officeDocument/2006/relationships" xmlns:m="http://schemas.openxmlformats.org/officeDocument/2006/math" xmlns:v="urn:schemas-microsoft-com:vml" xmlns:wp14="http://schemas.microsoft.com/office/word/2010/wordprocessingDrawing" xmlns:wp="http://schemas.openxmlformats.org/drawingml/2006/wordprocessingDrawing" xmlns:w10="urn:schemas-microsoft-com:office:word" xmlns:w="http://schemas.openxmlformats.org/wordprocessingml/2006/main" xmlns:w14="http://schemas.microsoft.com/office/word/2010/wordml" xmlns:w15="http://schemas.microsoft.com/office/word/2012/wordml" xmlns:w16cex="http://schemas.microsoft.com/office/word/2018/wordml/cex" xmlns:w16cid="http://schemas.microsoft.com/office/word/2016/wordml/cid" xmlns:w16="http://schemas.microsoft.com/office/word/2018/wordml" xmlns:w16du="http://schemas.microsoft.com/office/word/2023/wordml/word16du" xmlns:w16sdtdh="http://schemas.microsoft.com/office/word/2020/wordml/sdtdatahash" xmlns:w16sdtfl="http://schemas.microsoft.com/office/word/2024/wordml/sdtformatlock" xmlns:w16se="http://schemas.microsoft.com/office/word/2015/wordml/symex" xmlns:wpg="http://schemas.microsoft.com/office/word/2010/wordprocessingGroup" xmlns:wpi="http://schemas.microsoft.com/office/word/2010/wordprocessingInk" xmlns:wne="http://schemas.microsoft.com/office/word/2006/wordml" xmlns:wps="http://schemas.microsoft.com/office/word/2010/wordprocessingShape" mc:Ignorable="w14 w15 w16se w16cid w16 w16cex w16sdtdh w16sdtfl w16du wp14">
   <w:body>
     <w:p>
-      <w:pPr>
-        <w:pStyle w:val="Titel"/>
-        <w:jc w:val="center"/>
-      </w:pPr>
+      <w:r>
+        <w:t>Hochschule Bochum</w:t>
+      </w:r>
+    </w:p>
+    <w:p>
+      <w:r>
+        <w:t>Fachbereich Pflege-, Hebammen- und Therapiewissenschaften</w:t>
+      </w:r>
     </w:p>
     <w:p>
       <w:pPr>
@@ -845,7 +849,53 @@
       <w:bookmarkStart w:id="0" w:name="_Toc189057744"/>
       <w:r>
         <w:lastRenderedPageBreak/>
-        <w:t>Systemanforderungen</w:t>
+        <w:t>Motivation</w:t>
+      </w:r>
+    </w:p>
+    <w:p>
+      <w:pPr>
+        <w:ind w:left="708"/>
+      </w:pPr>
+      <w:r>
+        <w:t xml:space="preserve">Die Anleitung wurde erstellt, damit die Benutzer des Testsystems für die Bestimmung der Latenzen visueller Stimuli eines psychophysikalischen Messsystems einen Leitfaden </w:t>
+      </w:r>
+      <w:r>
+        <w:t xml:space="preserve">für den Messablauf </w:t>
+      </w:r>
+      <w:r>
+        <w:t xml:space="preserve">haben. Dieser Leitfaden soll dem Benutzer die einzelnen Schritte vom Installieren von </w:t>
+      </w:r>
+      <w:proofErr w:type="spellStart"/>
+      <w:r>
+        <w:t>PsychoPy</w:t>
+      </w:r>
+      <w:proofErr w:type="spellEnd"/>
+      <w:r>
+        <w:t xml:space="preserve"> bis hin zum Starten des Testprogramms anschaulich </w:t>
+      </w:r>
+      <w:r>
+        <w:t>und verständlich beschreiben</w:t>
+      </w:r>
+      <w:r>
+        <w:t>.</w:t>
+      </w:r>
+      <w:r>
+        <w:t xml:space="preserve"> </w:t>
+      </w:r>
+    </w:p>
+    <w:p/>
+    <w:p/>
+    <w:p/>
+    <w:p/>
+    <w:p>
+      <w:pPr>
+        <w:pStyle w:val="berschrift1"/>
+      </w:pPr>
+      <w:r>
+        <w:t>Mindests</w:t>
+      </w:r>
+      <w:r>
+        <w:t>ystemanforderungen</w:t>
       </w:r>
       <w:r>
         <w:t xml:space="preserve"> </w:t>
@@ -869,9 +919,6 @@
         </w:numPr>
       </w:pPr>
       <w:r>
-        <w:t xml:space="preserve">Mindestens </w:t>
-      </w:r>
-      <w:r>
         <w:t xml:space="preserve">zwei </w:t>
       </w:r>
       <w:r>
@@ -887,7 +934,7 @@
         </w:numPr>
       </w:pPr>
       <w:r>
-        <w:t>Grafikkarte unterstützt OpenGL 2.0 oder höher</w:t>
+        <w:t>Grafikkarte unterstützt OpenGL</w:t>
       </w:r>
     </w:p>
     <w:p>
@@ -899,7 +946,7 @@
         </w:numPr>
       </w:pPr>
       <w:r>
-        <w:t>Mindestens 8GB RAM</w:t>
+        <w:t>8GB RAM</w:t>
       </w:r>
     </w:p>
     <w:p>
@@ -1087,6 +1134,11 @@
       </w:r>
     </w:p>
     <w:p>
+      <w:r>
+        <w:br w:type="page"/>
+      </w:r>
+    </w:p>
+    <w:p>
       <w:pPr>
         <w:pStyle w:val="Listenabsatz"/>
         <w:numPr>
@@ -1095,6 +1147,7 @@
         </w:numPr>
       </w:pPr>
       <w:r>
+        <w:lastRenderedPageBreak/>
         <w:t xml:space="preserve">In dem </w:t>
       </w:r>
       <w:r>
@@ -1198,17 +1251,6 @@
       </w:r>
     </w:p>
     <w:p>
-      <w:r>
-        <w:br w:type="page"/>
-      </w:r>
-    </w:p>
-    <w:p>
-      <w:pPr>
-        <w:pStyle w:val="Listenabsatz"/>
-        <w:ind w:left="1776"/>
-      </w:pPr>
-    </w:p>
-    <w:p>
       <w:pPr>
         <w:pStyle w:val="berschrift2"/>
         <w:ind w:left="708"/>
@@ -1538,10 +1580,7 @@
       </w:r>
       <w:proofErr w:type="spellEnd"/>
       <w:r>
-        <w:t>“ hinter die Grafikkartenbezeichnung schreiben.</w:t>
-      </w:r>
-      <w:r>
-        <w:t xml:space="preserve"> Dort wird die unterstützte OpenGL-Version angegeben.</w:t>
+        <w:t>“ hinter die Grafikkartenbezeichnung schreiben. Dort wird die unterstützte OpenGL-Version angegeben.</w:t>
       </w:r>
       <w:r>
         <w:rPr>
@@ -1550,6 +1589,9 @@
         <w:t xml:space="preserve"> </w:t>
       </w:r>
       <w:r>
+        <w:rPr>
+          <w:noProof/>
+        </w:rPr>
         <w:drawing>
           <wp:inline distT="0" distB="0" distL="0" distR="0" wp14:anchorId="7A667EE0" wp14:editId="1FD3818D">
             <wp:extent cx="4655820" cy="2513178"/>
@@ -1849,6 +1891,76 @@
       <w:r>
         <w:t>.</w:t>
       </w:r>
+      <w:r>
+        <w:t xml:space="preserve"> </w:t>
+      </w:r>
+      <w:r>
+        <w:rPr>
+          <w:b/>
+          <w:bCs/>
+        </w:rPr>
+        <w:t xml:space="preserve">Falls das System den Befehl </w:t>
+      </w:r>
+      <w:proofErr w:type="spellStart"/>
+      <w:r>
+        <w:rPr>
+          <w:b/>
+          <w:bCs/>
+        </w:rPr>
+        <w:t>python</w:t>
+      </w:r>
+      <w:proofErr w:type="spellEnd"/>
+      <w:r>
+        <w:rPr>
+          <w:b/>
+          <w:bCs/>
+        </w:rPr>
+        <w:t xml:space="preserve"> nicht kennt, dann wurde entweder kein Python installiert, oder der Hake</w:t>
+      </w:r>
+      <w:r>
+        <w:rPr>
+          <w:b/>
+          <w:bCs/>
+        </w:rPr>
+        <w:t>n</w:t>
+      </w:r>
+      <w:r>
+        <w:rPr>
+          <w:b/>
+          <w:bCs/>
+        </w:rPr>
+        <w:t xml:space="preserve"> bei „Add Python </w:t>
+      </w:r>
+      <w:proofErr w:type="spellStart"/>
+      <w:r>
+        <w:rPr>
+          <w:b/>
+          <w:bCs/>
+        </w:rPr>
+        <w:t>to</w:t>
+      </w:r>
+      <w:proofErr w:type="spellEnd"/>
+      <w:r>
+        <w:rPr>
+          <w:b/>
+          <w:bCs/>
+        </w:rPr>
+        <w:t xml:space="preserve"> PATH“</w:t>
+      </w:r>
+      <w:r>
+        <w:rPr>
+          <w:b/>
+          <w:bCs/>
+        </w:rPr>
+        <w:t xml:space="preserve"> bei der Installation von Python wurde nicht gesetzt</w:t>
+      </w:r>
+      <w:r>
+        <w:rPr>
+          <w:b/>
+          <w:bCs/>
+        </w:rPr>
+        <w:t>!</w:t>
+      </w:r>
     </w:p>
     <w:p>
       <w:pPr>
@@ -2000,6 +2112,7 @@
         </w:numPr>
       </w:pPr>
       <w:r>
+        <w:lastRenderedPageBreak/>
         <w:t xml:space="preserve">Im Reiter auf </w:t>
       </w:r>
       <w:r>

--- a/Anleitung.docx
+++ b/Anleitung.docx
@@ -807,7 +807,15 @@
     </w:p>
     <w:p>
       <w:r>
-        <w:t xml:space="preserve">Die Anleitung wurde erstellt, damit die Benutzer des Testsystems für die Bestimmung der Latenzen visueller Stimuli eines psychophysikalischen Messsystems einen Leitfaden für den Messablauf haben. Dieser Leitfaden soll dem Benutzer die einzelnen Schritte vom Installieren von PsychoPy bis hin zum Starten des Testprogramms anschaulich und verständlich beschreiben. </w:t>
+        <w:t xml:space="preserve">Die Anleitung wurde erstellt, damit die Benutzer des Testsystems für die Bestimmung der Latenzen visueller Stimuli eines psychophysikalischen Messsystems einen Leitfaden für den Messablauf haben. Dieser Leitfaden soll dem Benutzer die einzelnen Schritte vom Installieren von </w:t>
+      </w:r>
+      <w:proofErr w:type="spellStart"/>
+      <w:r>
+        <w:t>PsychoPy</w:t>
+      </w:r>
+      <w:proofErr w:type="spellEnd"/>
+      <w:r>
+        <w:t xml:space="preserve"> bis hin zum Starten des Testprogramms anschaulich und verständlich beschreiben. </w:t>
       </w:r>
     </w:p>
     <w:p>
@@ -824,11 +832,13 @@
       <w:r>
         <w:t xml:space="preserve">für </w:t>
       </w:r>
+      <w:proofErr w:type="spellStart"/>
       <w:r>
         <w:t>PsychoPy</w:t>
       </w:r>
       <w:bookmarkEnd w:id="0"/>
       <w:bookmarkEnd w:id="2"/>
+      <w:proofErr w:type="spellEnd"/>
     </w:p>
     <w:p>
       <w:pPr>
@@ -1012,8 +1022,21 @@
             <w:pPr>
               <w:cnfStyle w:val="000000000000" w:firstRow="0" w:lastRow="0" w:firstColumn="0" w:lastColumn="0" w:oddVBand="0" w:evenVBand="0" w:oddHBand="0" w:evenHBand="0" w:firstRowFirstColumn="0" w:firstRowLastColumn="0" w:lastRowFirstColumn="0" w:lastRowLastColumn="0"/>
             </w:pPr>
-            <w:r>
-              <w:t>Win + R drücken, „cmd“ eingeben und auf „OK“ klicken</w:t>
+            <w:proofErr w:type="spellStart"/>
+            <w:r>
+              <w:t>Win</w:t>
+            </w:r>
+            <w:proofErr w:type="spellEnd"/>
+            <w:r>
+              <w:t xml:space="preserve"> + R drücken, „</w:t>
+            </w:r>
+            <w:proofErr w:type="spellStart"/>
+            <w:r>
+              <w:t>cmd</w:t>
+            </w:r>
+            <w:proofErr w:type="spellEnd"/>
+            <w:r>
+              <w:t>“ eingeben und auf „OK“ klicken</w:t>
             </w:r>
           </w:p>
           <w:p>
@@ -1102,7 +1125,39 @@
               <w:cnfStyle w:val="000000000000" w:firstRow="0" w:lastRow="0" w:firstColumn="0" w:lastColumn="0" w:oddVBand="0" w:evenVBand="0" w:oddHBand="0" w:evenHBand="0" w:firstRowFirstColumn="0" w:firstRowLastColumn="0" w:lastRowFirstColumn="0" w:lastRowLastColumn="0"/>
             </w:pPr>
             <w:r>
-              <w:t>In dem Eingabefenster „wmic cpu get numberofcores“ eingeben und mit der Entertaste bestätigen. Die ausgegebene Zahl entspricht der Anzahl an Prozessorkernen</w:t>
+              <w:t>In dem Eingabefenster „</w:t>
+            </w:r>
+            <w:proofErr w:type="spellStart"/>
+            <w:r>
+              <w:t>wmic</w:t>
+            </w:r>
+            <w:proofErr w:type="spellEnd"/>
+            <w:r>
+              <w:t xml:space="preserve"> </w:t>
+            </w:r>
+            <w:proofErr w:type="spellStart"/>
+            <w:r>
+              <w:t>cpu</w:t>
+            </w:r>
+            <w:proofErr w:type="spellEnd"/>
+            <w:r>
+              <w:t xml:space="preserve"> </w:t>
+            </w:r>
+            <w:proofErr w:type="spellStart"/>
+            <w:r>
+              <w:t>get</w:t>
+            </w:r>
+            <w:proofErr w:type="spellEnd"/>
+            <w:r>
+              <w:t xml:space="preserve"> </w:t>
+            </w:r>
+            <w:proofErr w:type="spellStart"/>
+            <w:r>
+              <w:t>numberofcores</w:t>
+            </w:r>
+            <w:proofErr w:type="spellEnd"/>
+            <w:r>
+              <w:t>“ eingeben und mit der Entertaste bestätigen. Die ausgegebene Zahl entspricht der Anzahl an Prozessorkernen</w:t>
             </w:r>
           </w:p>
         </w:tc>
@@ -1398,6 +1453,9 @@
               <w:cnfStyle w:val="000000000000" w:firstRow="0" w:lastRow="0" w:firstColumn="0" w:lastColumn="0" w:oddVBand="0" w:evenVBand="0" w:oddHBand="0" w:evenHBand="0" w:firstRowFirstColumn="0" w:firstRowLastColumn="0" w:lastRowFirstColumn="0" w:lastRowLastColumn="0"/>
             </w:pPr>
             <w:r>
+              <w:rPr>
+                <w:noProof/>
+              </w:rPr>
               <w:drawing>
                 <wp:inline distT="0" distB="0" distL="0" distR="0" wp14:anchorId="2F39DF60" wp14:editId="5A3B3586">
                   <wp:extent cx="2181529" cy="2391109"/>
@@ -1567,6 +1625,9 @@
               <w:cnfStyle w:val="000000000000" w:firstRow="0" w:lastRow="0" w:firstColumn="0" w:lastColumn="0" w:oddVBand="0" w:evenVBand="0" w:oddHBand="0" w:evenHBand="0" w:firstRowFirstColumn="0" w:firstRowLastColumn="0" w:lastRowFirstColumn="0" w:lastRowLastColumn="0"/>
             </w:pPr>
             <w:r>
+              <w:rPr>
+                <w:noProof/>
+              </w:rPr>
               <w:drawing>
                 <wp:inline distT="0" distB="0" distL="0" distR="0" wp14:anchorId="38E3944E" wp14:editId="00B102AF">
                   <wp:extent cx="3046095" cy="1846057"/>
@@ -1645,6 +1706,9 @@
               <w:cnfStyle w:val="000000000000" w:firstRow="0" w:lastRow="0" w:firstColumn="0" w:lastColumn="0" w:oddVBand="0" w:evenVBand="0" w:oddHBand="0" w:evenHBand="0" w:firstRowFirstColumn="0" w:firstRowLastColumn="0" w:lastRowFirstColumn="0" w:lastRowLastColumn="0"/>
             </w:pPr>
             <w:r>
+              <w:rPr>
+                <w:noProof/>
+              </w:rPr>
               <w:drawing>
                 <wp:inline distT="0" distB="0" distL="0" distR="0" wp14:anchorId="4A2A6D89" wp14:editId="711BE7CA">
                   <wp:extent cx="3039086" cy="232487"/>
@@ -1692,6 +1756,9 @@
               <w:cnfStyle w:val="000000000000" w:firstRow="0" w:lastRow="0" w:firstColumn="0" w:lastColumn="0" w:oddVBand="0" w:evenVBand="0" w:oddHBand="0" w:evenHBand="0" w:firstRowFirstColumn="0" w:firstRowLastColumn="0" w:lastRowFirstColumn="0" w:lastRowLastColumn="0"/>
             </w:pPr>
             <w:r>
+              <w:rPr>
+                <w:noProof/>
+              </w:rPr>
               <w:drawing>
                 <wp:inline distT="0" distB="0" distL="0" distR="0" wp14:anchorId="789F48CD" wp14:editId="3A299779">
                   <wp:extent cx="3036570" cy="1867732"/>
@@ -1755,7 +1822,15 @@
               <w:t>Falls „Desktop-App hinzufügen“ ausgewählt wurde, so öffnet sich ein Fenster</w:t>
             </w:r>
             <w:r>
-              <w:t>, wo in der Suchleiste nach „PsychoPy“ gesucht wird</w:t>
+              <w:t>, wo in der Suchleiste nach „</w:t>
+            </w:r>
+            <w:proofErr w:type="spellStart"/>
+            <w:r>
+              <w:t>PsychoPy</w:t>
+            </w:r>
+            <w:proofErr w:type="spellEnd"/>
+            <w:r>
+              <w:t>“ gesucht wird</w:t>
             </w:r>
           </w:p>
           <w:p>
@@ -1784,6 +1859,9 @@
               <w:cnfStyle w:val="000000000000" w:firstRow="0" w:lastRow="0" w:firstColumn="0" w:lastColumn="0" w:oddVBand="0" w:evenVBand="0" w:oddHBand="0" w:evenHBand="0" w:firstRowFirstColumn="0" w:firstRowLastColumn="0" w:lastRowFirstColumn="0" w:lastRowLastColumn="0"/>
             </w:pPr>
             <w:r>
+              <w:rPr>
+                <w:noProof/>
+              </w:rPr>
               <w:drawing>
                 <wp:inline distT="0" distB="0" distL="0" distR="0" wp14:anchorId="2F39D73C" wp14:editId="48993D3A">
                   <wp:extent cx="3036570" cy="1709744"/>
@@ -1845,7 +1923,15 @@
               <w:cnfStyle w:val="000000000000" w:firstRow="0" w:lastRow="0" w:firstColumn="0" w:lastColumn="0" w:oddVBand="0" w:evenVBand="0" w:oddHBand="0" w:evenHBand="0" w:firstRowFirstColumn="0" w:firstRowLastColumn="0" w:lastRowFirstColumn="0" w:lastRowLastColumn="0"/>
             </w:pPr>
             <w:r>
-              <w:t>Im Ordner wird „PsychoPy“ ausgewählt und per „Hinzufügen“ hinzugefügt</w:t>
+              <w:t>Im Ordner wird „</w:t>
+            </w:r>
+            <w:proofErr w:type="spellStart"/>
+            <w:r>
+              <w:t>PsychoPy</w:t>
+            </w:r>
+            <w:proofErr w:type="spellEnd"/>
+            <w:r>
+              <w:t>“ ausgewählt und per „Hinzufügen“ hinzugefügt</w:t>
             </w:r>
           </w:p>
         </w:tc>
@@ -1858,6 +1944,9 @@
               <w:cnfStyle w:val="000000000000" w:firstRow="0" w:lastRow="0" w:firstColumn="0" w:lastColumn="0" w:oddVBand="0" w:evenVBand="0" w:oddHBand="0" w:evenHBand="0" w:firstRowFirstColumn="0" w:firstRowLastColumn="0" w:lastRowFirstColumn="0" w:lastRowLastColumn="0"/>
             </w:pPr>
             <w:r>
+              <w:rPr>
+                <w:noProof/>
+              </w:rPr>
               <w:drawing>
                 <wp:inline distT="0" distB="0" distL="0" distR="0" wp14:anchorId="2834F194" wp14:editId="73045C20">
                   <wp:extent cx="3025971" cy="1690435"/>
@@ -2137,12 +2226,22 @@
       </w:pPr>
       <w:bookmarkStart w:id="11" w:name="_Toc189057752"/>
       <w:bookmarkStart w:id="12" w:name="_Toc189732141"/>
+      <w:proofErr w:type="spellStart"/>
       <w:r>
         <w:lastRenderedPageBreak/>
-        <w:t>PsychoPy installieren (nur Windows 10/11)</w:t>
+        <w:t>PsychoPy</w:t>
+      </w:r>
+      <w:proofErr w:type="spellEnd"/>
+      <w:r>
+        <w:t xml:space="preserve"> installieren (nur Windows 10/11)</w:t>
       </w:r>
       <w:bookmarkEnd w:id="11"/>
       <w:bookmarkEnd w:id="12"/>
+    </w:p>
+    <w:p>
+      <w:r>
+        <w:t>https://github.com/psychopy/psychopy/releases/download/2024.2.4/StandalonePsychoPy-2024.2.4-win64-3.10.exe</w:t>
+      </w:r>
     </w:p>
     <w:tbl>
       <w:tblPr>
@@ -2338,7 +2437,15 @@
               <w:t xml:space="preserve"> </w:t>
             </w:r>
             <w:r>
-              <w:t>Lizenzvereinbarung mit „I agree“ bestätigen</w:t>
+              <w:t xml:space="preserve">Lizenzvereinbarung mit „I </w:t>
+            </w:r>
+            <w:proofErr w:type="spellStart"/>
+            <w:r>
+              <w:t>agree</w:t>
+            </w:r>
+            <w:proofErr w:type="spellEnd"/>
+            <w:r>
+              <w:t>“ bestätigen</w:t>
             </w:r>
           </w:p>
           <w:p>
@@ -2408,6 +2515,7 @@
           </w:tcPr>
           <w:p>
             <w:r>
+              <w:lastRenderedPageBreak/>
               <w:t>3</w:t>
             </w:r>
           </w:p>
@@ -2421,7 +2529,55 @@
               <w:cnfStyle w:val="000000000000" w:firstRow="0" w:lastRow="0" w:firstColumn="0" w:lastColumn="0" w:oddVBand="0" w:evenVBand="0" w:oddHBand="0" w:evenHBand="0" w:firstRowFirstColumn="0" w:firstRowLastColumn="0" w:lastRowFirstColumn="0" w:lastRowLastColumn="0"/>
             </w:pPr>
             <w:r>
-              <w:t xml:space="preserve">„Install for anyone using this computer“ auswählen und auf </w:t>
+              <w:t>„</w:t>
+            </w:r>
+            <w:proofErr w:type="spellStart"/>
+            <w:r>
+              <w:t>Install</w:t>
+            </w:r>
+            <w:proofErr w:type="spellEnd"/>
+            <w:r>
+              <w:t xml:space="preserve"> </w:t>
+            </w:r>
+            <w:proofErr w:type="spellStart"/>
+            <w:r>
+              <w:t>for</w:t>
+            </w:r>
+            <w:proofErr w:type="spellEnd"/>
+            <w:r>
+              <w:t xml:space="preserve"> </w:t>
+            </w:r>
+            <w:proofErr w:type="spellStart"/>
+            <w:r>
+              <w:t>anyone</w:t>
+            </w:r>
+            <w:proofErr w:type="spellEnd"/>
+            <w:r>
+              <w:t xml:space="preserve"> </w:t>
+            </w:r>
+            <w:proofErr w:type="spellStart"/>
+            <w:r>
+              <w:t>using</w:t>
+            </w:r>
+            <w:proofErr w:type="spellEnd"/>
+            <w:r>
+              <w:t xml:space="preserve"> </w:t>
+            </w:r>
+            <w:proofErr w:type="spellStart"/>
+            <w:r>
+              <w:t>this</w:t>
+            </w:r>
+            <w:proofErr w:type="spellEnd"/>
+            <w:r>
+              <w:t xml:space="preserve"> </w:t>
+            </w:r>
+            <w:proofErr w:type="spellStart"/>
+            <w:r>
+              <w:t>computer</w:t>
+            </w:r>
+            <w:proofErr w:type="spellEnd"/>
+            <w:r>
+              <w:t xml:space="preserve">“ auswählen und auf </w:t>
             </w:r>
           </w:p>
           <w:p>
@@ -2499,7 +2655,6 @@
           </w:tcPr>
           <w:p>
             <w:r>
-              <w:lastRenderedPageBreak/>
               <w:t>4</w:t>
             </w:r>
           </w:p>
@@ -2591,7 +2746,15 @@
               <w:cnfStyle w:val="000000000000" w:firstRow="0" w:lastRow="0" w:firstColumn="0" w:lastColumn="0" w:oddVBand="0" w:evenVBand="0" w:oddHBand="0" w:evenHBand="0" w:firstRowFirstColumn="0" w:firstRowLastColumn="0" w:lastRowFirstColumn="0" w:lastRowLastColumn="0"/>
             </w:pPr>
             <w:r>
-              <w:t>Auf „Install“ klicken</w:t>
+              <w:t>Auf „</w:t>
+            </w:r>
+            <w:proofErr w:type="spellStart"/>
+            <w:r>
+              <w:t>Install</w:t>
+            </w:r>
+            <w:proofErr w:type="spellEnd"/>
+            <w:r>
+              <w:t>“ klicken</w:t>
             </w:r>
           </w:p>
         </w:tc>
@@ -2659,7 +2822,15 @@
       </w:pPr>
       <w:bookmarkStart w:id="13" w:name="_Toc189732142"/>
       <w:r>
-        <w:t>Zeitverzögerung zwischen PsychoPy und Monitor bestimmen</w:t>
+        <w:t xml:space="preserve">Zeitverzögerung zwischen </w:t>
+      </w:r>
+      <w:proofErr w:type="spellStart"/>
+      <w:r>
+        <w:t>PsychoPy</w:t>
+      </w:r>
+      <w:proofErr w:type="spellEnd"/>
+      <w:r>
+        <w:t xml:space="preserve"> und Monitor bestimmen</w:t>
       </w:r>
       <w:bookmarkEnd w:id="13"/>
     </w:p>
@@ -2750,6 +2921,7 @@
           </w:tcPr>
           <w:p>
             <w:r>
+              <w:lastRenderedPageBreak/>
               <w:t>1</w:t>
             </w:r>
           </w:p>
@@ -2969,7 +3141,6 @@
           </w:tcPr>
           <w:p>
             <w:r>
-              <w:lastRenderedPageBreak/>
               <w:t>3</w:t>
             </w:r>
           </w:p>
@@ -3140,8 +3311,13 @@
             <w:pPr>
               <w:cnfStyle w:val="000000000000" w:firstRow="0" w:lastRow="0" w:firstColumn="0" w:lastColumn="0" w:oddVBand="0" w:evenVBand="0" w:oddHBand="0" w:evenHBand="0" w:firstRowFirstColumn="0" w:firstRowLastColumn="0" w:lastRowFirstColumn="0" w:lastRowLastColumn="0"/>
             </w:pPr>
-            <w:r>
-              <w:t>PsychoPy öffnen und oben rechts auf den Coder klicken</w:t>
+            <w:proofErr w:type="spellStart"/>
+            <w:r>
+              <w:t>PsychoPy</w:t>
+            </w:r>
+            <w:proofErr w:type="spellEnd"/>
+            <w:r>
+              <w:t xml:space="preserve"> öffnen und oben rechts auf den Coder klicken</w:t>
             </w:r>
           </w:p>
         </w:tc>
@@ -3359,6 +3535,7 @@
           </w:tcPr>
           <w:p>
             <w:r>
+              <w:lastRenderedPageBreak/>
               <w:t>8</w:t>
             </w:r>
           </w:p>
@@ -3523,7 +3700,6 @@
           </w:tcPr>
           <w:p>
             <w:r>
-              <w:lastRenderedPageBreak/>
               <w:t>10</w:t>
             </w:r>
           </w:p>
@@ -3537,7 +3713,23 @@
               <w:cnfStyle w:val="000000000000" w:firstRow="0" w:lastRow="0" w:firstColumn="0" w:lastColumn="0" w:oddVBand="0" w:evenVBand="0" w:oddHBand="0" w:evenHBand="0" w:firstRowFirstColumn="0" w:firstRowLastColumn="0" w:lastRowFirstColumn="0" w:lastRowLastColumn="0"/>
             </w:pPr>
             <w:r>
-              <w:t>Den Arduino per USB-Kabel an den Laptop/Pc anschließen und die Photodiode an dem Monitor befestigen, wo die Stimuli angezeigt werden</w:t>
+              <w:t>Den Arduino per USB-Kabel an den Laptop/</w:t>
+            </w:r>
+            <w:proofErr w:type="spellStart"/>
+            <w:r>
+              <w:t>Pc</w:t>
+            </w:r>
+            <w:proofErr w:type="spellEnd"/>
+            <w:r>
+              <w:t xml:space="preserve"> anschließen und die </w:t>
+            </w:r>
+            <w:proofErr w:type="spellStart"/>
+            <w:r>
+              <w:t>Photodiode</w:t>
+            </w:r>
+            <w:proofErr w:type="spellEnd"/>
+            <w:r>
+              <w:t xml:space="preserve"> an dem Monitor befestigen, wo die Stimuli angezeigt werden</w:t>
             </w:r>
           </w:p>
           <w:p>
@@ -3840,6 +4032,7 @@
           </w:tcPr>
           <w:p>
             <w:r>
+              <w:lastRenderedPageBreak/>
               <w:t>12</w:t>
             </w:r>
           </w:p>
@@ -3971,7 +4164,39 @@
                 <w:b/>
                 <w:bCs/>
               </w:rPr>
-              <w:t>Vor dem Start fragt PsychoPy, ob die Änderunegn gespeichert werden sollen, welche mit „Ja“ bestätigt wird!</w:t>
+              <w:t xml:space="preserve">Vor dem Start fragt </w:t>
+            </w:r>
+            <w:proofErr w:type="spellStart"/>
+            <w:r>
+              <w:rPr>
+                <w:b/>
+                <w:bCs/>
+              </w:rPr>
+              <w:t>PsychoPy</w:t>
+            </w:r>
+            <w:proofErr w:type="spellEnd"/>
+            <w:r>
+              <w:rPr>
+                <w:b/>
+                <w:bCs/>
+              </w:rPr>
+              <w:t xml:space="preserve">, ob die </w:t>
+            </w:r>
+            <w:proofErr w:type="spellStart"/>
+            <w:r>
+              <w:rPr>
+                <w:b/>
+                <w:bCs/>
+              </w:rPr>
+              <w:t>Änderunegn</w:t>
+            </w:r>
+            <w:proofErr w:type="spellEnd"/>
+            <w:r>
+              <w:rPr>
+                <w:b/>
+                <w:bCs/>
+              </w:rPr>
+              <w:t xml:space="preserve"> gespeichert werden sollen, welche mit „Ja“ bestätigt wird!</w:t>
             </w:r>
           </w:p>
         </w:tc>
@@ -4117,11 +4342,13 @@
               <w:cnfStyle w:val="000000000000" w:firstRow="0" w:lastRow="0" w:firstColumn="0" w:lastColumn="0" w:oddVBand="0" w:evenVBand="0" w:oddHBand="0" w:evenHBand="0" w:firstRowFirstColumn="0" w:firstRowLastColumn="0" w:lastRowFirstColumn="0" w:lastRowLastColumn="0"/>
             </w:pPr>
             <w:r>
-              <w:t xml:space="preserve">Das am Ende geöffnete Fenster zeigt die Latenzen mit einem </w:t>
-            </w:r>
-            <w:r>
-              <w:lastRenderedPageBreak/>
-              <w:t>Hinweis, wie Nutzbar die Werte sind</w:t>
+              <w:t xml:space="preserve">Das am Ende geöffnete Fenster zeigt die Latenzen mit einem Hinweis, wie </w:t>
+            </w:r>
+            <w:r>
+              <w:t>nutzbar</w:t>
+            </w:r>
+            <w:r>
+              <w:t xml:space="preserve"> die Werte sind</w:t>
             </w:r>
           </w:p>
         </w:tc>
@@ -4552,7 +4779,23 @@
               <w:b/>
               <w:bCs/>
             </w:rPr>
-            <w:t>Anleitung zum Installieren von PsychoPy und zum Testen der Latenzen visueller Stimuli eines psychophysikalischen Messsystems</w:t>
+            <w:t xml:space="preserve">Anleitung zum Installieren von </w:t>
+          </w:r>
+          <w:proofErr w:type="spellStart"/>
+          <w:r>
+            <w:rPr>
+              <w:b/>
+              <w:bCs/>
+            </w:rPr>
+            <w:t>PsychoPy</w:t>
+          </w:r>
+          <w:proofErr w:type="spellEnd"/>
+          <w:r>
+            <w:rPr>
+              <w:b/>
+              <w:bCs/>
+            </w:rPr>
+            <w:t xml:space="preserve"> und zum Testen der Latenzen visueller Stimuli eines psychophysikalischen Messsystems</w:t>
           </w:r>
         </w:p>
       </w:tc>

--- a/Anleitung.docx
+++ b/Anleitung.docx
@@ -67,10 +67,16 @@
               <w:t>am: 0</w:t>
             </w:r>
             <w:r>
-              <w:t>6</w:t>
-            </w:r>
-            <w:r>
-              <w:t>.02.2025</w:t>
+              <w:t>4</w:t>
+            </w:r>
+            <w:r>
+              <w:t>.0</w:t>
+            </w:r>
+            <w:r>
+              <w:t>3</w:t>
+            </w:r>
+            <w:r>
+              <w:t>.2025</w:t>
             </w:r>
           </w:p>
         </w:tc>
@@ -1258,12 +1264,13 @@
       <w:tblPr>
         <w:tblStyle w:val="Gitternetztabelle1hell"/>
         <w:tblW w:w="0" w:type="auto"/>
+        <w:tblLayout w:type="fixed"/>
         <w:tblLook w:val="04A0" w:firstRow="1" w:lastRow="0" w:firstColumn="1" w:lastColumn="0" w:noHBand="0" w:noVBand="1"/>
       </w:tblPr>
       <w:tblGrid>
-        <w:gridCol w:w="1639"/>
-        <w:gridCol w:w="2437"/>
-        <w:gridCol w:w="4986"/>
+        <w:gridCol w:w="1696"/>
+        <w:gridCol w:w="2977"/>
+        <w:gridCol w:w="4389"/>
       </w:tblGrid>
       <w:tr>
         <w:trPr>
@@ -1272,7 +1279,7 @@
         <w:tc>
           <w:tcPr>
             <w:cnfStyle w:val="001000000000" w:firstRow="0" w:lastRow="0" w:firstColumn="1" w:lastColumn="0" w:oddVBand="0" w:evenVBand="0" w:oddHBand="0" w:evenHBand="0" w:firstRowFirstColumn="0" w:firstRowLastColumn="0" w:lastRowFirstColumn="0" w:lastRowLastColumn="0"/>
-            <w:tcW w:w="3020" w:type="dxa"/>
+            <w:tcW w:w="1696" w:type="dxa"/>
           </w:tcPr>
           <w:p>
             <w:pPr>
@@ -1292,7 +1299,7 @@
         </w:tc>
         <w:tc>
           <w:tcPr>
-            <w:tcW w:w="3021" w:type="dxa"/>
+            <w:tcW w:w="2977" w:type="dxa"/>
           </w:tcPr>
           <w:p>
             <w:pPr>
@@ -1313,7 +1320,7 @@
         </w:tc>
         <w:tc>
           <w:tcPr>
-            <w:tcW w:w="3021" w:type="dxa"/>
+            <w:tcW w:w="4389" w:type="dxa"/>
           </w:tcPr>
           <w:p>
             <w:pPr>
@@ -1337,7 +1344,7 @@
         <w:tc>
           <w:tcPr>
             <w:cnfStyle w:val="001000000000" w:firstRow="0" w:lastRow="0" w:firstColumn="1" w:lastColumn="0" w:oddVBand="0" w:evenVBand="0" w:oddHBand="0" w:evenHBand="0" w:firstRowFirstColumn="0" w:firstRowLastColumn="0" w:lastRowFirstColumn="0" w:lastRowLastColumn="0"/>
-            <w:tcW w:w="3020" w:type="dxa"/>
+            <w:tcW w:w="1696" w:type="dxa"/>
           </w:tcPr>
           <w:p>
             <w:r>
@@ -1347,7 +1354,7 @@
         </w:tc>
         <w:tc>
           <w:tcPr>
-            <w:tcW w:w="3021" w:type="dxa"/>
+            <w:tcW w:w="2977" w:type="dxa"/>
           </w:tcPr>
           <w:p>
             <w:pPr>
@@ -1368,7 +1375,7 @@
         </w:tc>
         <w:tc>
           <w:tcPr>
-            <w:tcW w:w="3021" w:type="dxa"/>
+            <w:tcW w:w="4389" w:type="dxa"/>
           </w:tcPr>
           <w:p>
             <w:pPr>
@@ -1423,7 +1430,7 @@
         <w:tc>
           <w:tcPr>
             <w:cnfStyle w:val="001000000000" w:firstRow="0" w:lastRow="0" w:firstColumn="1" w:lastColumn="0" w:oddVBand="0" w:evenVBand="0" w:oddHBand="0" w:evenHBand="0" w:firstRowFirstColumn="0" w:firstRowLastColumn="0" w:lastRowFirstColumn="0" w:lastRowLastColumn="0"/>
-            <w:tcW w:w="3020" w:type="dxa"/>
+            <w:tcW w:w="1696" w:type="dxa"/>
           </w:tcPr>
           <w:p>
             <w:r>
@@ -1433,20 +1440,72 @@
         </w:tc>
         <w:tc>
           <w:tcPr>
-            <w:tcW w:w="3021" w:type="dxa"/>
-          </w:tcPr>
-          <w:p>
-            <w:pPr>
-              <w:cnfStyle w:val="000000000000" w:firstRow="0" w:lastRow="0" w:firstColumn="0" w:lastColumn="0" w:oddVBand="0" w:evenVBand="0" w:oddHBand="0" w:evenHBand="0" w:firstRowFirstColumn="0" w:firstRowLastColumn="0" w:lastRowFirstColumn="0" w:lastRowLastColumn="0"/>
-            </w:pPr>
-            <w:r>
-              <w:t>Nachschauen, ob das Modell in dem Bild aufgelistet ist</w:t>
-            </w:r>
-          </w:p>
-        </w:tc>
-        <w:tc>
-          <w:tcPr>
-            <w:tcW w:w="3021" w:type="dxa"/>
+            <w:tcW w:w="2977" w:type="dxa"/>
+          </w:tcPr>
+          <w:p>
+            <w:pPr>
+              <w:cnfStyle w:val="000000000000" w:firstRow="0" w:lastRow="0" w:firstColumn="0" w:lastColumn="0" w:oddVBand="0" w:evenVBand="0" w:oddHBand="0" w:evenHBand="0" w:firstRowFirstColumn="0" w:firstRowLastColumn="0" w:lastRowFirstColumn="0" w:lastRowLastColumn="0"/>
+            </w:pPr>
+            <w:r>
+              <w:t>Wenn die Grafikkartenbezeichnung in dem Bild aufgelistet ist, dann unterstützt die Grafikkarte OpenGL</w:t>
+            </w:r>
+          </w:p>
+          <w:p>
+            <w:pPr>
+              <w:cnfStyle w:val="000000000000" w:firstRow="0" w:lastRow="0" w:firstColumn="0" w:lastColumn="0" w:oddVBand="0" w:evenVBand="0" w:oddHBand="0" w:evenHBand="0" w:firstRowFirstColumn="0" w:firstRowLastColumn="0" w:lastRowFirstColumn="0" w:lastRowLastColumn="0"/>
+            </w:pPr>
+          </w:p>
+          <w:p>
+            <w:pPr>
+              <w:cnfStyle w:val="000000000000" w:firstRow="0" w:lastRow="0" w:firstColumn="0" w:lastColumn="0" w:oddVBand="0" w:evenVBand="0" w:oddHBand="0" w:evenHBand="0" w:firstRowFirstColumn="0" w:firstRowLastColumn="0" w:lastRowFirstColumn="0" w:lastRowLastColumn="0"/>
+            </w:pPr>
+          </w:p>
+          <w:p>
+            <w:pPr>
+              <w:cnfStyle w:val="000000000000" w:firstRow="0" w:lastRow="0" w:firstColumn="0" w:lastColumn="0" w:oddVBand="0" w:evenVBand="0" w:oddHBand="0" w:evenHBand="0" w:firstRowFirstColumn="0" w:firstRowLastColumn="0" w:lastRowFirstColumn="0" w:lastRowLastColumn="0"/>
+            </w:pPr>
+          </w:p>
+          <w:p>
+            <w:pPr>
+              <w:cnfStyle w:val="000000000000" w:firstRow="0" w:lastRow="0" w:firstColumn="0" w:lastColumn="0" w:oddVBand="0" w:evenVBand="0" w:oddHBand="0" w:evenHBand="0" w:firstRowFirstColumn="0" w:firstRowLastColumn="0" w:lastRowFirstColumn="0" w:lastRowLastColumn="0"/>
+              <w:rPr>
+                <w:b/>
+                <w:bCs/>
+              </w:rPr>
+            </w:pPr>
+            <w:r>
+              <w:rPr>
+                <w:b/>
+                <w:bCs/>
+              </w:rPr>
+              <w:t xml:space="preserve">Wird die Grafikartenbezeichnung nicht aufgelistet, </w:t>
+            </w:r>
+            <w:r>
+              <w:rPr>
+                <w:b/>
+                <w:bCs/>
+              </w:rPr>
+              <w:t>so</w:t>
+            </w:r>
+            <w:r>
+              <w:rPr>
+                <w:b/>
+                <w:bCs/>
+              </w:rPr>
+              <w:t xml:space="preserve"> ist es ratsam online nachzuschauen</w:t>
+            </w:r>
+            <w:r>
+              <w:rPr>
+                <w:b/>
+                <w:bCs/>
+              </w:rPr>
+              <w:t>!</w:t>
+            </w:r>
+          </w:p>
+        </w:tc>
+        <w:tc>
+          <w:tcPr>
+            <w:tcW w:w="4389" w:type="dxa"/>
           </w:tcPr>
           <w:p>
             <w:pPr>
@@ -1457,10 +1516,10 @@
                 <w:noProof/>
               </w:rPr>
               <w:drawing>
-                <wp:inline distT="0" distB="0" distL="0" distR="0" wp14:anchorId="2F39DF60" wp14:editId="5A3B3586">
-                  <wp:extent cx="2181529" cy="2391109"/>
-                  <wp:effectExtent l="0" t="0" r="0" b="9525"/>
-                  <wp:docPr id="118010619" name="Grafik 1"/>
+                <wp:inline distT="0" distB="0" distL="0" distR="0" wp14:anchorId="7B9EC7B9" wp14:editId="3ABD355D">
+                  <wp:extent cx="2679674" cy="2295525"/>
+                  <wp:effectExtent l="0" t="0" r="6985" b="0"/>
+                  <wp:docPr id="1575586153" name="Grafik 1"/>
                   <wp:cNvGraphicFramePr>
                     <a:graphicFrameLocks xmlns:a="http://schemas.openxmlformats.org/drawingml/2006/main" noChangeAspect="1"/>
                   </wp:cNvGraphicFramePr>
@@ -1468,7 +1527,7 @@
                     <a:graphicData uri="http://schemas.openxmlformats.org/drawingml/2006/picture">
                       <pic:pic xmlns:pic="http://schemas.openxmlformats.org/drawingml/2006/picture">
                         <pic:nvPicPr>
-                          <pic:cNvPr id="118010619" name=""/>
+                          <pic:cNvPr id="1575586153" name=""/>
                           <pic:cNvPicPr/>
                         </pic:nvPicPr>
                         <pic:blipFill>
@@ -1480,7 +1539,7 @@
                         <pic:spPr>
                           <a:xfrm>
                             <a:off x="0" y="0"/>
-                            <a:ext cx="2181529" cy="2391109"/>
+                            <a:ext cx="2688299" cy="2302914"/>
                           </a:xfrm>
                           <a:prstGeom prst="rect">
                             <a:avLst/>
@@ -1511,6 +1570,35 @@
         <w:lastRenderedPageBreak/>
         <w:t>Wenn mehrere Grafikkarten aufgelistet werden</w:t>
       </w:r>
+      <w:r>
+        <w:t xml:space="preserve"> (</w:t>
+      </w:r>
+      <w:r>
+        <w:rPr>
+          <w:b/>
+          <w:bCs/>
+        </w:rPr>
+        <w:t xml:space="preserve">nur wenn </w:t>
+      </w:r>
+      <w:proofErr w:type="spellStart"/>
+      <w:r>
+        <w:rPr>
+          <w:b/>
+          <w:bCs/>
+        </w:rPr>
+        <w:t>PsychoPy</w:t>
+      </w:r>
+      <w:proofErr w:type="spellEnd"/>
+      <w:r>
+        <w:rPr>
+          <w:b/>
+          <w:bCs/>
+        </w:rPr>
+        <w:t xml:space="preserve"> installiert ist!</w:t>
+      </w:r>
+      <w:r>
+        <w:t>)</w:t>
+      </w:r>
     </w:p>
     <w:tbl>
       <w:tblPr>
@@ -1519,9 +1607,9 @@
         <w:tblLook w:val="04A0" w:firstRow="1" w:lastRow="0" w:firstColumn="1" w:lastColumn="0" w:noHBand="0" w:noVBand="1"/>
       </w:tblPr>
       <w:tblGrid>
-        <w:gridCol w:w="1618"/>
+        <w:gridCol w:w="1612"/>
         <w:gridCol w:w="2428"/>
-        <w:gridCol w:w="5016"/>
+        <w:gridCol w:w="5022"/>
       </w:tblGrid>
       <w:tr>
         <w:trPr>
@@ -1530,7 +1618,7 @@
         <w:tc>
           <w:tcPr>
             <w:cnfStyle w:val="001000000000" w:firstRow="0" w:lastRow="0" w:firstColumn="1" w:lastColumn="0" w:oddVBand="0" w:evenVBand="0" w:oddHBand="0" w:evenHBand="0" w:firstRowFirstColumn="0" w:firstRowLastColumn="0" w:lastRowFirstColumn="0" w:lastRowLastColumn="0"/>
-            <w:tcW w:w="3020" w:type="dxa"/>
+            <w:tcW w:w="1271" w:type="dxa"/>
           </w:tcPr>
           <w:p>
             <w:pPr>
@@ -1550,7 +1638,7 @@
         </w:tc>
         <w:tc>
           <w:tcPr>
-            <w:tcW w:w="3021" w:type="dxa"/>
+            <w:tcW w:w="2775" w:type="dxa"/>
           </w:tcPr>
           <w:p>
             <w:pPr>
@@ -1571,7 +1659,7 @@
         </w:tc>
         <w:tc>
           <w:tcPr>
-            <w:tcW w:w="3021" w:type="dxa"/>
+            <w:tcW w:w="5016" w:type="dxa"/>
           </w:tcPr>
           <w:p>
             <w:pPr>
@@ -1595,7 +1683,7 @@
         <w:tc>
           <w:tcPr>
             <w:cnfStyle w:val="001000000000" w:firstRow="0" w:lastRow="0" w:firstColumn="1" w:lastColumn="0" w:oddVBand="0" w:evenVBand="0" w:oddHBand="0" w:evenHBand="0" w:firstRowFirstColumn="0" w:firstRowLastColumn="0" w:lastRowFirstColumn="0" w:lastRowLastColumn="0"/>
-            <w:tcW w:w="3020" w:type="dxa"/>
+            <w:tcW w:w="1271" w:type="dxa"/>
           </w:tcPr>
           <w:p>
             <w:r>
@@ -1605,7 +1693,7 @@
         </w:tc>
         <w:tc>
           <w:tcPr>
-            <w:tcW w:w="3021" w:type="dxa"/>
+            <w:tcW w:w="2775" w:type="dxa"/>
           </w:tcPr>
           <w:p>
             <w:pPr>
@@ -1618,7 +1706,7 @@
         </w:tc>
         <w:tc>
           <w:tcPr>
-            <w:tcW w:w="3021" w:type="dxa"/>
+            <w:tcW w:w="5016" w:type="dxa"/>
           </w:tcPr>
           <w:p>
             <w:pPr>
@@ -1629,7 +1717,7 @@
                 <w:noProof/>
               </w:rPr>
               <w:drawing>
-                <wp:inline distT="0" distB="0" distL="0" distR="0" wp14:anchorId="38E3944E" wp14:editId="00B102AF">
+                <wp:inline distT="0" distB="0" distL="0" distR="0" wp14:anchorId="38E3944E" wp14:editId="507E415F">
                   <wp:extent cx="3046095" cy="1846057"/>
                   <wp:effectExtent l="0" t="0" r="1905" b="1905"/>
                   <wp:docPr id="376141371" name="Grafik 1"/>
@@ -1652,7 +1740,7 @@
                         <pic:spPr>
                           <a:xfrm>
                             <a:off x="0" y="0"/>
-                            <a:ext cx="3087918" cy="1871404"/>
+                            <a:ext cx="3046095" cy="1846057"/>
                           </a:xfrm>
                           <a:prstGeom prst="rect">
                             <a:avLst/>
@@ -1671,7 +1759,7 @@
         <w:tc>
           <w:tcPr>
             <w:cnfStyle w:val="001000000000" w:firstRow="0" w:lastRow="0" w:firstColumn="1" w:lastColumn="0" w:oddVBand="0" w:evenVBand="0" w:oddHBand="0" w:evenHBand="0" w:firstRowFirstColumn="0" w:firstRowLastColumn="0" w:lastRowFirstColumn="0" w:lastRowLastColumn="0"/>
-            <w:tcW w:w="3020" w:type="dxa"/>
+            <w:tcW w:w="1271" w:type="dxa"/>
           </w:tcPr>
           <w:p>
             <w:r>
@@ -1681,20 +1769,26 @@
         </w:tc>
         <w:tc>
           <w:tcPr>
-            <w:tcW w:w="3021" w:type="dxa"/>
-          </w:tcPr>
-          <w:p>
-            <w:pPr>
-              <w:cnfStyle w:val="000000000000" w:firstRow="0" w:lastRow="0" w:firstColumn="0" w:lastColumn="0" w:oddVBand="0" w:evenVBand="0" w:oddHBand="0" w:evenHBand="0" w:firstRowFirstColumn="0" w:firstRowLastColumn="0" w:lastRowFirstColumn="0" w:lastRowLastColumn="0"/>
-            </w:pPr>
-            <w:r>
-              <w:t>Wenn folgendes Programm (siehe Bild) nicht aufgelistet ist, dann muss dieses über „Desktop-App hinzufügen“ hinzugefügt werden</w:t>
-            </w:r>
-          </w:p>
-        </w:tc>
-        <w:tc>
-          <w:tcPr>
-            <w:tcW w:w="3021" w:type="dxa"/>
+            <w:tcW w:w="2775" w:type="dxa"/>
+          </w:tcPr>
+          <w:p>
+            <w:pPr>
+              <w:cnfStyle w:val="000000000000" w:firstRow="0" w:lastRow="0" w:firstColumn="0" w:lastColumn="0" w:oddVBand="0" w:evenVBand="0" w:oddHBand="0" w:evenHBand="0" w:firstRowFirstColumn="0" w:firstRowLastColumn="0" w:lastRowFirstColumn="0" w:lastRowLastColumn="0"/>
+            </w:pPr>
+            <w:r>
+              <w:t xml:space="preserve">Wenn folgendes Programm (siehe </w:t>
+            </w:r>
+            <w:r>
+              <w:t xml:space="preserve">erstes </w:t>
+            </w:r>
+            <w:r>
+              <w:t>Bild) nicht aufgelistet ist, dann muss dieses über „Desktop-App hinzufügen“ hinzugefügt werden</w:t>
+            </w:r>
+          </w:p>
+        </w:tc>
+        <w:tc>
+          <w:tcPr>
+            <w:tcW w:w="5016" w:type="dxa"/>
           </w:tcPr>
           <w:p>
             <w:pPr>
@@ -1710,7 +1804,7 @@
                 <w:noProof/>
               </w:rPr>
               <w:drawing>
-                <wp:inline distT="0" distB="0" distL="0" distR="0" wp14:anchorId="4A2A6D89" wp14:editId="711BE7CA">
+                <wp:inline distT="0" distB="0" distL="0" distR="0" wp14:anchorId="4A2A6D89" wp14:editId="42B99D40">
                   <wp:extent cx="3039086" cy="232487"/>
                   <wp:effectExtent l="0" t="0" r="0" b="0"/>
                   <wp:docPr id="745254455" name="Grafik 1"/>
@@ -1733,7 +1827,7 @@
                         <pic:spPr>
                           <a:xfrm>
                             <a:off x="0" y="0"/>
-                            <a:ext cx="3518140" cy="269134"/>
+                            <a:ext cx="3039086" cy="232487"/>
                           </a:xfrm>
                           <a:prstGeom prst="rect">
                             <a:avLst/>
@@ -1760,7 +1854,7 @@
                 <w:noProof/>
               </w:rPr>
               <w:drawing>
-                <wp:inline distT="0" distB="0" distL="0" distR="0" wp14:anchorId="789F48CD" wp14:editId="3A299779">
+                <wp:inline distT="0" distB="0" distL="0" distR="0" wp14:anchorId="789F48CD" wp14:editId="24620079">
                   <wp:extent cx="3036570" cy="1867732"/>
                   <wp:effectExtent l="0" t="0" r="0" b="0"/>
                   <wp:docPr id="1813748919" name="Grafik 1"/>
@@ -1783,7 +1877,7 @@
                         <pic:spPr>
                           <a:xfrm>
                             <a:off x="0" y="0"/>
-                            <a:ext cx="3052849" cy="1877745"/>
+                            <a:ext cx="3036570" cy="1867732"/>
                           </a:xfrm>
                           <a:prstGeom prst="rect">
                             <a:avLst/>
@@ -1802,7 +1896,7 @@
         <w:tc>
           <w:tcPr>
             <w:cnfStyle w:val="001000000000" w:firstRow="0" w:lastRow="0" w:firstColumn="1" w:lastColumn="0" w:oddVBand="0" w:evenVBand="0" w:oddHBand="0" w:evenHBand="0" w:firstRowFirstColumn="0" w:firstRowLastColumn="0" w:lastRowFirstColumn="0" w:lastRowLastColumn="0"/>
-            <w:tcW w:w="3020" w:type="dxa"/>
+            <w:tcW w:w="1271" w:type="dxa"/>
           </w:tcPr>
           <w:p>
             <w:r>
@@ -1812,27 +1906,8 @@
         </w:tc>
         <w:tc>
           <w:tcPr>
-            <w:tcW w:w="3021" w:type="dxa"/>
-          </w:tcPr>
-          <w:p>
-            <w:pPr>
-              <w:cnfStyle w:val="000000000000" w:firstRow="0" w:lastRow="0" w:firstColumn="0" w:lastColumn="0" w:oddVBand="0" w:evenVBand="0" w:oddHBand="0" w:evenHBand="0" w:firstRowFirstColumn="0" w:firstRowLastColumn="0" w:lastRowFirstColumn="0" w:lastRowLastColumn="0"/>
-            </w:pPr>
-            <w:r>
-              <w:t>Falls „Desktop-App hinzufügen“ ausgewählt wurde, so öffnet sich ein Fenster</w:t>
-            </w:r>
-            <w:r>
-              <w:t>, wo in der Suchleiste nach „</w:t>
-            </w:r>
-            <w:proofErr w:type="spellStart"/>
-            <w:r>
-              <w:t>PsychoPy</w:t>
-            </w:r>
-            <w:proofErr w:type="spellEnd"/>
-            <w:r>
-              <w:t>“ gesucht wird</w:t>
-            </w:r>
-          </w:p>
+            <w:tcW w:w="2775" w:type="dxa"/>
+          </w:tcPr>
           <w:p>
             <w:pPr>
               <w:cnfStyle w:val="000000000000" w:firstRow="0" w:lastRow="0" w:firstColumn="0" w:lastColumn="0" w:oddVBand="0" w:evenVBand="0" w:oddHBand="0" w:evenHBand="0" w:firstRowFirstColumn="0" w:firstRowLastColumn="0" w:lastRowFirstColumn="0" w:lastRowLastColumn="0"/>
@@ -1842,17 +1917,38 @@
               </w:rPr>
             </w:pPr>
             <w:r>
-              <w:rPr>
-                <w:b/>
-                <w:bCs/>
-              </w:rPr>
-              <w:t>Dort den Ordner öffnen, der dem Ordnernamen aus dem Bild ähnelt!</w:t>
-            </w:r>
-          </w:p>
-        </w:tc>
-        <w:tc>
-          <w:tcPr>
-            <w:tcW w:w="3021" w:type="dxa"/>
+              <w:t>Falls „Desktop-App hinzufügen“ ausgewählt wurde, so öffnet sich ein Fenster</w:t>
+            </w:r>
+            <w:r>
+              <w:t xml:space="preserve">, wo in der </w:t>
+            </w:r>
+            <w:r>
+              <w:t>Leiste oben folgender Test eingegeben wird „</w:t>
+            </w:r>
+            <w:r>
+              <w:t>C:\</w:t>
+            </w:r>
+            <w:proofErr w:type="spellStart"/>
+            <w:r>
+              <w:t>Program</w:t>
+            </w:r>
+            <w:proofErr w:type="spellEnd"/>
+            <w:r>
+              <w:t xml:space="preserve"> Files\</w:t>
+            </w:r>
+            <w:proofErr w:type="spellStart"/>
+            <w:r>
+              <w:t>PsychoPy</w:t>
+            </w:r>
+            <w:proofErr w:type="spellEnd"/>
+            <w:r>
+              <w:t>“</w:t>
+            </w:r>
+          </w:p>
+        </w:tc>
+        <w:tc>
+          <w:tcPr>
+            <w:tcW w:w="5016" w:type="dxa"/>
           </w:tcPr>
           <w:p>
             <w:pPr>
@@ -1863,10 +1959,10 @@
                 <w:noProof/>
               </w:rPr>
               <w:drawing>
-                <wp:inline distT="0" distB="0" distL="0" distR="0" wp14:anchorId="2F39D73C" wp14:editId="48993D3A">
-                  <wp:extent cx="3036570" cy="1709744"/>
-                  <wp:effectExtent l="0" t="0" r="0" b="5080"/>
-                  <wp:docPr id="243948316" name="Grafik 1"/>
+                <wp:inline distT="0" distB="0" distL="0" distR="0" wp14:anchorId="7EB4563C" wp14:editId="1799E300">
+                  <wp:extent cx="3052244" cy="1712850"/>
+                  <wp:effectExtent l="0" t="0" r="0" b="1905"/>
+                  <wp:docPr id="949732001" name="Grafik 1"/>
                   <wp:cNvGraphicFramePr>
                     <a:graphicFrameLocks xmlns:a="http://schemas.openxmlformats.org/drawingml/2006/main" noChangeAspect="1"/>
                   </wp:cNvGraphicFramePr>
@@ -1874,7 +1970,7 @@
                     <a:graphicData uri="http://schemas.openxmlformats.org/drawingml/2006/picture">
                       <pic:pic xmlns:pic="http://schemas.openxmlformats.org/drawingml/2006/picture">
                         <pic:nvPicPr>
-                          <pic:cNvPr id="243948316" name=""/>
+                          <pic:cNvPr id="949732001" name=""/>
                           <pic:cNvPicPr/>
                         </pic:nvPicPr>
                         <pic:blipFill>
@@ -1886,7 +1982,7 @@
                         <pic:spPr>
                           <a:xfrm>
                             <a:off x="0" y="0"/>
-                            <a:ext cx="3058789" cy="1722254"/>
+                            <a:ext cx="3071809" cy="1723830"/>
                           </a:xfrm>
                           <a:prstGeom prst="rect">
                             <a:avLst/>
@@ -1905,7 +2001,7 @@
         <w:tc>
           <w:tcPr>
             <w:cnfStyle w:val="001000000000" w:firstRow="0" w:lastRow="0" w:firstColumn="1" w:lastColumn="0" w:oddVBand="0" w:evenVBand="0" w:oddHBand="0" w:evenHBand="0" w:firstRowFirstColumn="0" w:firstRowLastColumn="0" w:lastRowFirstColumn="0" w:lastRowLastColumn="0"/>
-            <w:tcW w:w="3020" w:type="dxa"/>
+            <w:tcW w:w="1271" w:type="dxa"/>
           </w:tcPr>
           <w:p>
             <w:r>
@@ -1916,28 +2012,20 @@
         </w:tc>
         <w:tc>
           <w:tcPr>
-            <w:tcW w:w="3021" w:type="dxa"/>
-          </w:tcPr>
-          <w:p>
-            <w:pPr>
-              <w:cnfStyle w:val="000000000000" w:firstRow="0" w:lastRow="0" w:firstColumn="0" w:lastColumn="0" w:oddVBand="0" w:evenVBand="0" w:oddHBand="0" w:evenHBand="0" w:firstRowFirstColumn="0" w:firstRowLastColumn="0" w:lastRowFirstColumn="0" w:lastRowLastColumn="0"/>
-            </w:pPr>
-            <w:r>
-              <w:t>Im Ordner wird „</w:t>
-            </w:r>
-            <w:proofErr w:type="spellStart"/>
-            <w:r>
-              <w:t>PsychoPy</w:t>
-            </w:r>
-            <w:proofErr w:type="spellEnd"/>
-            <w:r>
-              <w:t>“ ausgewählt und per „Hinzufügen“ hinzugefügt</w:t>
-            </w:r>
-          </w:p>
-        </w:tc>
-        <w:tc>
-          <w:tcPr>
-            <w:tcW w:w="3021" w:type="dxa"/>
+            <w:tcW w:w="2775" w:type="dxa"/>
+          </w:tcPr>
+          <w:p>
+            <w:pPr>
+              <w:cnfStyle w:val="000000000000" w:firstRow="0" w:lastRow="0" w:firstColumn="0" w:lastColumn="0" w:oddVBand="0" w:evenVBand="0" w:oddHBand="0" w:evenHBand="0" w:firstRowFirstColumn="0" w:firstRowLastColumn="0" w:lastRowFirstColumn="0" w:lastRowLastColumn="0"/>
+            </w:pPr>
+            <w:r>
+              <w:t>Die Eingabe wird bestätigt, dann wählt man die Datei „pythonw.exe“ aus und klickt auf „Hinzufügen“</w:t>
+            </w:r>
+          </w:p>
+        </w:tc>
+        <w:tc>
+          <w:tcPr>
+            <w:tcW w:w="5016" w:type="dxa"/>
           </w:tcPr>
           <w:p>
             <w:pPr>
@@ -1948,10 +2036,10 @@
                 <w:noProof/>
               </w:rPr>
               <w:drawing>
-                <wp:inline distT="0" distB="0" distL="0" distR="0" wp14:anchorId="2834F194" wp14:editId="73045C20">
-                  <wp:extent cx="3025971" cy="1690435"/>
-                  <wp:effectExtent l="0" t="0" r="3175" b="5080"/>
-                  <wp:docPr id="1804622732" name="Grafik 1"/>
+                <wp:inline distT="0" distB="0" distL="0" distR="0" wp14:anchorId="60136026" wp14:editId="75E5F2B4">
+                  <wp:extent cx="2959646" cy="1641964"/>
+                  <wp:effectExtent l="0" t="0" r="0" b="0"/>
+                  <wp:docPr id="395101804" name="Grafik 1"/>
                   <wp:cNvGraphicFramePr>
                     <a:graphicFrameLocks xmlns:a="http://schemas.openxmlformats.org/drawingml/2006/main" noChangeAspect="1"/>
                   </wp:cNvGraphicFramePr>
@@ -1959,7 +2047,7 @@
                     <a:graphicData uri="http://schemas.openxmlformats.org/drawingml/2006/picture">
                       <pic:pic xmlns:pic="http://schemas.openxmlformats.org/drawingml/2006/picture">
                         <pic:nvPicPr>
-                          <pic:cNvPr id="1804622732" name=""/>
+                          <pic:cNvPr id="395101804" name=""/>
                           <pic:cNvPicPr/>
                         </pic:nvPicPr>
                         <pic:blipFill>
@@ -1971,7 +2059,7 @@
                         <pic:spPr>
                           <a:xfrm>
                             <a:off x="0" y="0"/>
-                            <a:ext cx="3050816" cy="1704314"/>
+                            <a:ext cx="2986338" cy="1656772"/>
                           </a:xfrm>
                           <a:prstGeom prst="rect">
                             <a:avLst/>
@@ -1990,7 +2078,7 @@
         <w:tc>
           <w:tcPr>
             <w:cnfStyle w:val="001000000000" w:firstRow="0" w:lastRow="0" w:firstColumn="1" w:lastColumn="0" w:oddVBand="0" w:evenVBand="0" w:oddHBand="0" w:evenHBand="0" w:firstRowFirstColumn="0" w:firstRowLastColumn="0" w:lastRowFirstColumn="0" w:lastRowLastColumn="0"/>
-            <w:tcW w:w="3020" w:type="dxa"/>
+            <w:tcW w:w="1271" w:type="dxa"/>
           </w:tcPr>
           <w:p>
             <w:r>
@@ -2000,25 +2088,194 @@
         </w:tc>
         <w:tc>
           <w:tcPr>
-            <w:tcW w:w="3021" w:type="dxa"/>
-          </w:tcPr>
-          <w:p>
-            <w:pPr>
-              <w:cnfStyle w:val="000000000000" w:firstRow="0" w:lastRow="0" w:firstColumn="0" w:lastColumn="0" w:oddVBand="0" w:evenVBand="0" w:oddHBand="0" w:evenHBand="0" w:firstRowFirstColumn="0" w:firstRowLastColumn="0" w:lastRowFirstColumn="0" w:lastRowLastColumn="0"/>
-            </w:pPr>
-            <w:r>
-              <w:t>In den Grafikeinstellungen das Dropdownmenü von Python öffnen und unter „GPU-Einstellung“ die präferierte Grafikkarte auswählen</w:t>
-            </w:r>
-          </w:p>
-        </w:tc>
-        <w:tc>
-          <w:tcPr>
-            <w:tcW w:w="3021" w:type="dxa"/>
-          </w:tcPr>
-          <w:p>
-            <w:pPr>
-              <w:cnfStyle w:val="000000000000" w:firstRow="0" w:lastRow="0" w:firstColumn="0" w:lastColumn="0" w:oddVBand="0" w:evenVBand="0" w:oddHBand="0" w:evenHBand="0" w:firstRowFirstColumn="0" w:firstRowLastColumn="0" w:lastRowFirstColumn="0" w:lastRowLastColumn="0"/>
-            </w:pPr>
+            <w:tcW w:w="2775" w:type="dxa"/>
+          </w:tcPr>
+          <w:p>
+            <w:pPr>
+              <w:cnfStyle w:val="000000000000" w:firstRow="0" w:lastRow="0" w:firstColumn="0" w:lastColumn="0" w:oddVBand="0" w:evenVBand="0" w:oddHBand="0" w:evenHBand="0" w:firstRowFirstColumn="0" w:firstRowLastColumn="0" w:lastRowFirstColumn="0" w:lastRowLastColumn="0"/>
+            </w:pPr>
+            <w:r>
+              <w:rPr>
+                <w:b/>
+                <w:bCs/>
+              </w:rPr>
+              <w:t>Windows 11</w:t>
+            </w:r>
+            <w:r>
+              <w:rPr>
+                <w:b/>
+                <w:bCs/>
+              </w:rPr>
+              <w:t>:</w:t>
+            </w:r>
+            <w:r>
+              <w:t xml:space="preserve"> Beim Klicken auf den Pfeil (siehe erstes Bild) kann man unter „GPU-Einstellungen“ die präferierte Grafikkarte auswählen</w:t>
+            </w:r>
+          </w:p>
+          <w:p>
+            <w:pPr>
+              <w:cnfStyle w:val="000000000000" w:firstRow="0" w:lastRow="0" w:firstColumn="0" w:lastColumn="0" w:oddVBand="0" w:evenVBand="0" w:oddHBand="0" w:evenHBand="0" w:firstRowFirstColumn="0" w:firstRowLastColumn="0" w:lastRowFirstColumn="0" w:lastRowLastColumn="0"/>
+            </w:pPr>
+          </w:p>
+          <w:p>
+            <w:pPr>
+              <w:cnfStyle w:val="000000000000" w:firstRow="0" w:lastRow="0" w:firstColumn="0" w:lastColumn="0" w:oddVBand="0" w:evenVBand="0" w:oddHBand="0" w:evenHBand="0" w:firstRowFirstColumn="0" w:firstRowLastColumn="0" w:lastRowFirstColumn="0" w:lastRowLastColumn="0"/>
+            </w:pPr>
+            <w:r>
+              <w:rPr>
+                <w:b/>
+                <w:bCs/>
+              </w:rPr>
+              <w:t>Windows 10:</w:t>
+            </w:r>
+            <w:r>
+              <w:rPr>
+                <w:b/>
+                <w:bCs/>
+              </w:rPr>
+              <w:t xml:space="preserve"> </w:t>
+            </w:r>
+            <w:r>
+              <w:t>Beim Klicken auf „Optionen“ (siehe zweites Bild) kann man die präferierte Grafikkarte auswählen</w:t>
+            </w:r>
+          </w:p>
+        </w:tc>
+        <w:tc>
+          <w:tcPr>
+            <w:tcW w:w="5016" w:type="dxa"/>
+          </w:tcPr>
+          <w:p>
+            <w:pPr>
+              <w:cnfStyle w:val="000000000000" w:firstRow="0" w:lastRow="0" w:firstColumn="0" w:lastColumn="0" w:oddVBand="0" w:evenVBand="0" w:oddHBand="0" w:evenHBand="0" w:firstRowFirstColumn="0" w:firstRowLastColumn="0" w:lastRowFirstColumn="0" w:lastRowLastColumn="0"/>
+            </w:pPr>
+            <w:r>
+              <w:rPr>
+                <w:noProof/>
+              </w:rPr>
+              <w:drawing>
+                <wp:anchor distT="0" distB="0" distL="114300" distR="114300" simplePos="0" relativeHeight="251663360" behindDoc="1" locked="0" layoutInCell="1" allowOverlap="1" wp14:anchorId="7A6CE30C" wp14:editId="6D1F85CF">
+                  <wp:simplePos x="0" y="0"/>
+                  <wp:positionH relativeFrom="column">
+                    <wp:posOffset>15875</wp:posOffset>
+                  </wp:positionH>
+                  <wp:positionV relativeFrom="paragraph">
+                    <wp:posOffset>532548</wp:posOffset>
+                  </wp:positionV>
+                  <wp:extent cx="2948072" cy="3942786"/>
+                  <wp:effectExtent l="0" t="0" r="5080" b="635"/>
+                  <wp:wrapTight wrapText="bothSides">
+                    <wp:wrapPolygon edited="0">
+                      <wp:start x="0" y="0"/>
+                      <wp:lineTo x="0" y="21499"/>
+                      <wp:lineTo x="21498" y="21499"/>
+                      <wp:lineTo x="21498" y="0"/>
+                      <wp:lineTo x="0" y="0"/>
+                    </wp:wrapPolygon>
+                  </wp:wrapTight>
+                  <wp:docPr id="1577403553" name="Grafik 1"/>
+                  <wp:cNvGraphicFramePr>
+                    <a:graphicFrameLocks xmlns:a="http://schemas.openxmlformats.org/drawingml/2006/main" noChangeAspect="1"/>
+                  </wp:cNvGraphicFramePr>
+                  <a:graphic xmlns:a="http://schemas.openxmlformats.org/drawingml/2006/main">
+                    <a:graphicData uri="http://schemas.openxmlformats.org/drawingml/2006/picture">
+                      <pic:pic xmlns:pic="http://schemas.openxmlformats.org/drawingml/2006/picture">
+                        <pic:nvPicPr>
+                          <pic:cNvPr id="0" name="Picture 1"/>
+                          <pic:cNvPicPr>
+                            <a:picLocks noChangeAspect="1" noChangeArrowheads="1"/>
+                          </pic:cNvPicPr>
+                        </pic:nvPicPr>
+                        <pic:blipFill>
+                          <a:blip r:embed="rId20" cstate="print">
+                            <a:extLst>
+                              <a:ext uri="{28A0092B-C50C-407E-A947-70E740481C1C}">
+                                <a14:useLocalDpi xmlns:a14="http://schemas.microsoft.com/office/drawing/2010/main" val="0"/>
+                              </a:ext>
+                            </a:extLst>
+                          </a:blip>
+                          <a:srcRect/>
+                          <a:stretch>
+                            <a:fillRect/>
+                          </a:stretch>
+                        </pic:blipFill>
+                        <pic:spPr bwMode="auto">
+                          <a:xfrm>
+                            <a:off x="0" y="0"/>
+                            <a:ext cx="2948072" cy="3942786"/>
+                          </a:xfrm>
+                          <a:prstGeom prst="rect">
+                            <a:avLst/>
+                          </a:prstGeom>
+                          <a:noFill/>
+                          <a:ln>
+                            <a:noFill/>
+                          </a:ln>
+                        </pic:spPr>
+                      </pic:pic>
+                    </a:graphicData>
+                  </a:graphic>
+                </wp:anchor>
+              </w:drawing>
+            </w:r>
+            <w:r>
+              <w:drawing>
+                <wp:anchor distT="0" distB="0" distL="114300" distR="114300" simplePos="0" relativeHeight="251662336" behindDoc="1" locked="0" layoutInCell="1" allowOverlap="1" wp14:anchorId="4B8E67BB" wp14:editId="42705346">
+                  <wp:simplePos x="0" y="0"/>
+                  <wp:positionH relativeFrom="column">
+                    <wp:posOffset>4445</wp:posOffset>
+                  </wp:positionH>
+                  <wp:positionV relativeFrom="paragraph">
+                    <wp:posOffset>81023</wp:posOffset>
+                  </wp:positionV>
+                  <wp:extent cx="3040669" cy="206465"/>
+                  <wp:effectExtent l="0" t="0" r="7620" b="3175"/>
+                  <wp:wrapTight wrapText="bothSides">
+                    <wp:wrapPolygon edited="0">
+                      <wp:start x="0" y="0"/>
+                      <wp:lineTo x="0" y="19938"/>
+                      <wp:lineTo x="21519" y="19938"/>
+                      <wp:lineTo x="21519" y="0"/>
+                      <wp:lineTo x="0" y="0"/>
+                    </wp:wrapPolygon>
+                  </wp:wrapTight>
+                  <wp:docPr id="1389018622" name="Grafik 1"/>
+                  <wp:cNvGraphicFramePr>
+                    <a:graphicFrameLocks xmlns:a="http://schemas.openxmlformats.org/drawingml/2006/main" noChangeAspect="1"/>
+                  </wp:cNvGraphicFramePr>
+                  <a:graphic xmlns:a="http://schemas.openxmlformats.org/drawingml/2006/main">
+                    <a:graphicData uri="http://schemas.openxmlformats.org/drawingml/2006/picture">
+                      <pic:pic xmlns:pic="http://schemas.openxmlformats.org/drawingml/2006/picture">
+                        <pic:nvPicPr>
+                          <pic:cNvPr id="1389018622" name=""/>
+                          <pic:cNvPicPr/>
+                        </pic:nvPicPr>
+                        <pic:blipFill>
+                          <a:blip r:embed="rId21" cstate="print">
+                            <a:extLst>
+                              <a:ext uri="{28A0092B-C50C-407E-A947-70E740481C1C}">
+                                <a14:useLocalDpi xmlns:a14="http://schemas.microsoft.com/office/drawing/2010/main" val="0"/>
+                              </a:ext>
+                            </a:extLst>
+                          </a:blip>
+                          <a:stretch>
+                            <a:fillRect/>
+                          </a:stretch>
+                        </pic:blipFill>
+                        <pic:spPr>
+                          <a:xfrm>
+                            <a:off x="0" y="0"/>
+                            <a:ext cx="3040669" cy="206465"/>
+                          </a:xfrm>
+                          <a:prstGeom prst="rect">
+                            <a:avLst/>
+                          </a:prstGeom>
+                        </pic:spPr>
+                      </pic:pic>
+                    </a:graphicData>
+                  </a:graphic>
+                </wp:anchor>
+              </w:drawing>
+            </w:r>
           </w:p>
         </w:tc>
       </w:tr>
@@ -2028,11 +2285,16 @@
         <w:pStyle w:val="berschrift2"/>
       </w:pPr>
     </w:p>
+    <w:p/>
+    <w:p/>
+    <w:p/>
+    <w:p/>
     <w:p>
       <w:pPr>
         <w:pStyle w:val="berschrift2"/>
       </w:pPr>
       <w:r>
+        <w:lastRenderedPageBreak/>
         <w:t>Größe der RAM und installierte Windowsversion ermitteln</w:t>
       </w:r>
       <w:bookmarkEnd w:id="9"/>
@@ -2045,9 +2307,9 @@
         <w:tblLook w:val="04A0" w:firstRow="1" w:lastRow="0" w:firstColumn="1" w:lastColumn="0" w:noHBand="0" w:noVBand="1"/>
       </w:tblPr>
       <w:tblGrid>
-        <w:gridCol w:w="1745"/>
-        <w:gridCol w:w="2481"/>
-        <w:gridCol w:w="4836"/>
+        <w:gridCol w:w="1480"/>
+        <w:gridCol w:w="3182"/>
+        <w:gridCol w:w="4400"/>
       </w:tblGrid>
       <w:tr>
         <w:trPr>
@@ -2151,6 +2413,50 @@
             </w:r>
             <w:r>
               <w:t xml:space="preserve"> Info</w:t>
+            </w:r>
+          </w:p>
+          <w:p>
+            <w:pPr>
+              <w:cnfStyle w:val="000000000000" w:firstRow="0" w:lastRow="0" w:firstColumn="0" w:lastColumn="0" w:oddVBand="0" w:evenVBand="0" w:oddHBand="0" w:evenHBand="0" w:firstRowFirstColumn="0" w:firstRowLastColumn="0" w:lastRowFirstColumn="0" w:lastRowLastColumn="0"/>
+            </w:pPr>
+          </w:p>
+          <w:p>
+            <w:pPr>
+              <w:cnfStyle w:val="000000000000" w:firstRow="0" w:lastRow="0" w:firstColumn="0" w:lastColumn="0" w:oddVBand="0" w:evenVBand="0" w:oddHBand="0" w:evenHBand="0" w:firstRowFirstColumn="0" w:firstRowLastColumn="0" w:lastRowFirstColumn="0" w:lastRowLastColumn="0"/>
+            </w:pPr>
+            <w:proofErr w:type="spellStart"/>
+            <w:r>
+              <w:t>Mindestssystemanforderungen</w:t>
+            </w:r>
+            <w:proofErr w:type="spellEnd"/>
+            <w:r>
+              <w:t xml:space="preserve">: </w:t>
+            </w:r>
+          </w:p>
+          <w:p>
+            <w:pPr>
+              <w:pStyle w:val="Listenabsatz"/>
+              <w:numPr>
+                <w:ilvl w:val="0"/>
+                <w:numId w:val="4"/>
+              </w:numPr>
+              <w:cnfStyle w:val="000000000000" w:firstRow="0" w:lastRow="0" w:firstColumn="0" w:lastColumn="0" w:oddVBand="0" w:evenVBand="0" w:oddHBand="0" w:evenHBand="0" w:firstRowFirstColumn="0" w:firstRowLastColumn="0" w:lastRowFirstColumn="0" w:lastRowLastColumn="0"/>
+            </w:pPr>
+            <w:r>
+              <w:t>8GB RAM</w:t>
+            </w:r>
+          </w:p>
+          <w:p>
+            <w:pPr>
+              <w:pStyle w:val="Listenabsatz"/>
+              <w:numPr>
+                <w:ilvl w:val="0"/>
+                <w:numId w:val="4"/>
+              </w:numPr>
+              <w:cnfStyle w:val="000000000000" w:firstRow="0" w:lastRow="0" w:firstColumn="0" w:lastColumn="0" w:oddVBand="0" w:evenVBand="0" w:oddHBand="0" w:evenHBand="0" w:firstRowFirstColumn="0" w:firstRowLastColumn="0" w:lastRowFirstColumn="0" w:lastRowLastColumn="0"/>
+            </w:pPr>
+            <w:r>
+              <w:t>Windows 7 oder höher</w:t>
             </w:r>
           </w:p>
         </w:tc>
@@ -2184,7 +2490,7 @@
                           </pic:cNvPicPr>
                         </pic:nvPicPr>
                         <pic:blipFill>
-                          <a:blip r:embed="rId20">
+                          <a:blip r:embed="rId22">
                             <a:extLst>
                               <a:ext uri="{28A0092B-C50C-407E-A947-70E740481C1C}">
                                 <a14:useLocalDpi xmlns:a14="http://schemas.microsoft.com/office/drawing/2010/main" val="0"/>
@@ -2381,7 +2687,7 @@
                           </pic:cNvPicPr>
                         </pic:nvPicPr>
                         <pic:blipFill>
-                          <a:blip r:embed="rId21" cstate="print">
+                          <a:blip r:embed="rId23" cstate="print">
                             <a:extLst>
                               <a:ext uri="{28A0092B-C50C-407E-A947-70E740481C1C}">
                                 <a14:useLocalDpi xmlns:a14="http://schemas.microsoft.com/office/drawing/2010/main" val="0"/>
@@ -2484,7 +2790,7 @@
                           <pic:cNvPicPr/>
                         </pic:nvPicPr>
                         <pic:blipFill>
-                          <a:blip r:embed="rId22"/>
+                          <a:blip r:embed="rId24"/>
                           <a:stretch>
                             <a:fillRect/>
                           </a:stretch>
@@ -2624,7 +2930,7 @@
                           <pic:cNvPicPr/>
                         </pic:nvPicPr>
                         <pic:blipFill>
-                          <a:blip r:embed="rId23"/>
+                          <a:blip r:embed="rId25"/>
                           <a:stretch>
                             <a:fillRect/>
                           </a:stretch>
@@ -2702,7 +3008,7 @@
                           <pic:cNvPicPr/>
                         </pic:nvPicPr>
                         <pic:blipFill>
-                          <a:blip r:embed="rId24"/>
+                          <a:blip r:embed="rId26"/>
                           <a:stretch>
                             <a:fillRect/>
                           </a:stretch>
@@ -2791,7 +3097,7 @@
                           <pic:cNvPicPr/>
                         </pic:nvPicPr>
                         <pic:blipFill>
-                          <a:blip r:embed="rId25"/>
+                          <a:blip r:embed="rId27"/>
                           <a:stretch>
                             <a:fillRect/>
                           </a:stretch>
@@ -2841,9 +3147,9 @@
         <w:tblLook w:val="04A0" w:firstRow="1" w:lastRow="0" w:firstColumn="1" w:lastColumn="0" w:noHBand="0" w:noVBand="1"/>
       </w:tblPr>
       <w:tblGrid>
-        <w:gridCol w:w="1612"/>
-        <w:gridCol w:w="3605"/>
-        <w:gridCol w:w="3845"/>
+        <w:gridCol w:w="1601"/>
+        <w:gridCol w:w="3580"/>
+        <w:gridCol w:w="3881"/>
       </w:tblGrid>
       <w:tr>
         <w:trPr>
@@ -2937,7 +3243,7 @@
             <w:r>
               <w:t xml:space="preserve">Folgenden Link öffnen: </w:t>
             </w:r>
-            <w:hyperlink r:id="rId26" w:history="1">
+            <w:hyperlink r:id="rId28" w:history="1">
               <w:r>
                 <w:rPr>
                   <w:rStyle w:val="Hyperlink"/>
@@ -3001,7 +3307,7 @@
                           </pic:cNvPicPr>
                         </pic:nvPicPr>
                         <pic:blipFill>
-                          <a:blip r:embed="rId27" cstate="print">
+                          <a:blip r:embed="rId29" cstate="print">
                             <a:extLst>
                               <a:ext uri="{28A0092B-C50C-407E-A947-70E740481C1C}">
                                 <a14:useLocalDpi xmlns:a14="http://schemas.microsoft.com/office/drawing/2010/main" val="0"/>
@@ -3099,7 +3405,7 @@
                           <pic:cNvPicPr/>
                         </pic:nvPicPr>
                         <pic:blipFill>
-                          <a:blip r:embed="rId28" cstate="print">
+                          <a:blip r:embed="rId30" cstate="print">
                             <a:extLst>
                               <a:ext uri="{28A0092B-C50C-407E-A947-70E740481C1C}">
                                 <a14:useLocalDpi xmlns:a14="http://schemas.microsoft.com/office/drawing/2010/main" val="0"/>
@@ -3186,7 +3492,7 @@
                           <pic:cNvPicPr/>
                         </pic:nvPicPr>
                         <pic:blipFill>
-                          <a:blip r:embed="rId29"/>
+                          <a:blip r:embed="rId31"/>
                           <a:stretch>
                             <a:fillRect/>
                           </a:stretch>
@@ -3265,7 +3571,7 @@
                           <pic:cNvPicPr/>
                         </pic:nvPicPr>
                         <pic:blipFill>
-                          <a:blip r:embed="rId30"/>
+                          <a:blip r:embed="rId32"/>
                           <a:stretch>
                             <a:fillRect/>
                           </a:stretch>
@@ -3349,7 +3655,7 @@
                           <pic:cNvPicPr/>
                         </pic:nvPicPr>
                         <pic:blipFill>
-                          <a:blip r:embed="rId31"/>
+                          <a:blip r:embed="rId33"/>
                           <a:stretch>
                             <a:fillRect/>
                           </a:stretch>
@@ -3425,7 +3731,7 @@
                           <pic:cNvPicPr/>
                         </pic:nvPicPr>
                         <pic:blipFill>
-                          <a:blip r:embed="rId32"/>
+                          <a:blip r:embed="rId34"/>
                           <a:stretch>
                             <a:fillRect/>
                           </a:stretch>
@@ -3504,7 +3810,7 @@
                           <pic:cNvPicPr/>
                         </pic:nvPicPr>
                         <pic:blipFill>
-                          <a:blip r:embed="rId33"/>
+                          <a:blip r:embed="rId35"/>
                           <a:stretch>
                             <a:fillRect/>
                           </a:stretch>
@@ -3584,7 +3890,7 @@
                           <pic:cNvPicPr/>
                         </pic:nvPicPr>
                         <pic:blipFill>
-                          <a:blip r:embed="rId34"/>
+                          <a:blip r:embed="rId36"/>
                           <a:stretch>
                             <a:fillRect/>
                           </a:stretch>
@@ -3669,7 +3975,7 @@
                           <pic:cNvPicPr/>
                         </pic:nvPicPr>
                         <pic:blipFill>
-                          <a:blip r:embed="rId35"/>
+                          <a:blip r:embed="rId37"/>
                           <a:stretch>
                             <a:fillRect/>
                           </a:stretch>
@@ -3782,7 +4088,7 @@
                           </pic:cNvPicPr>
                         </pic:nvPicPr>
                         <pic:blipFill>
-                          <a:blip r:embed="rId36" cstate="print">
+                          <a:blip r:embed="rId38" cstate="print">
                             <a:extLst>
                               <a:ext uri="{28A0092B-C50C-407E-A947-70E740481C1C}">
                                 <a14:useLocalDpi xmlns:a14="http://schemas.microsoft.com/office/drawing/2010/main" val="0"/>
@@ -3874,7 +4180,7 @@
                           </pic:cNvPicPr>
                         </pic:nvPicPr>
                         <pic:blipFill>
-                          <a:blip r:embed="rId37" cstate="print">
+                          <a:blip r:embed="rId39" cstate="print">
                             <a:extLst>
                               <a:ext uri="{28A0092B-C50C-407E-A947-70E740481C1C}">
                                 <a14:useLocalDpi xmlns:a14="http://schemas.microsoft.com/office/drawing/2010/main" val="0"/>
@@ -4001,7 +4307,7 @@
                           <pic:cNvPicPr/>
                         </pic:nvPicPr>
                         <pic:blipFill>
-                          <a:blip r:embed="rId38"/>
+                          <a:blip r:embed="rId40"/>
                           <a:stretch>
                             <a:fillRect/>
                           </a:stretch>
@@ -4099,7 +4405,7 @@
                           <pic:cNvPicPr/>
                         </pic:nvPicPr>
                         <pic:blipFill>
-                          <a:blip r:embed="rId39"/>
+                          <a:blip r:embed="rId41"/>
                           <a:stretch>
                             <a:fillRect/>
                           </a:stretch>
@@ -4234,7 +4540,7 @@
                           <pic:cNvPicPr/>
                         </pic:nvPicPr>
                         <pic:blipFill>
-                          <a:blip r:embed="rId40"/>
+                          <a:blip r:embed="rId42"/>
                           <a:stretch>
                             <a:fillRect/>
                           </a:stretch>
@@ -4290,7 +4596,7 @@
                           <pic:cNvPicPr/>
                         </pic:nvPicPr>
                         <pic:blipFill>
-                          <a:blip r:embed="rId41"/>
+                          <a:blip r:embed="rId43"/>
                           <a:stretch>
                             <a:fillRect/>
                           </a:stretch>
@@ -4350,6 +4656,61 @@
             <w:r>
               <w:t xml:space="preserve"> die Werte sind</w:t>
             </w:r>
+            <w:r>
+              <w:t>.</w:t>
+            </w:r>
+          </w:p>
+          <w:p>
+            <w:pPr>
+              <w:cnfStyle w:val="000000000000" w:firstRow="0" w:lastRow="0" w:firstColumn="0" w:lastColumn="0" w:oddVBand="0" w:evenVBand="0" w:oddHBand="0" w:evenHBand="0" w:firstRowFirstColumn="0" w:firstRowLastColumn="0" w:lastRowFirstColumn="0" w:lastRowLastColumn="0"/>
+            </w:pPr>
+          </w:p>
+          <w:p>
+            <w:pPr>
+              <w:cnfStyle w:val="000000000000" w:firstRow="0" w:lastRow="0" w:firstColumn="0" w:lastColumn="0" w:oddVBand="0" w:evenVBand="0" w:oddHBand="0" w:evenHBand="0" w:firstRowFirstColumn="0" w:firstRowLastColumn="0" w:lastRowFirstColumn="0" w:lastRowLastColumn="0"/>
+            </w:pPr>
+            <w:r>
+              <w:t>Hier ein Beispiel:</w:t>
+            </w:r>
+          </w:p>
+          <w:p>
+            <w:pPr>
+              <w:pStyle w:val="Listenabsatz"/>
+              <w:numPr>
+                <w:ilvl w:val="0"/>
+                <w:numId w:val="4"/>
+              </w:numPr>
+              <w:cnfStyle w:val="000000000000" w:firstRow="0" w:lastRow="0" w:firstColumn="0" w:lastColumn="0" w:oddVBand="0" w:evenVBand="0" w:oddHBand="0" w:evenHBand="0" w:firstRowFirstColumn="0" w:firstRowLastColumn="0" w:lastRowFirstColumn="0" w:lastRowLastColumn="0"/>
+            </w:pPr>
+            <w:r>
+              <w:t>Das erste Bild zeigt eine „gute“ Standardabweichung</w:t>
+            </w:r>
+          </w:p>
+          <w:p>
+            <w:pPr>
+              <w:pStyle w:val="Listenabsatz"/>
+              <w:numPr>
+                <w:ilvl w:val="0"/>
+                <w:numId w:val="4"/>
+              </w:numPr>
+              <w:cnfStyle w:val="000000000000" w:firstRow="0" w:lastRow="0" w:firstColumn="0" w:lastColumn="0" w:oddVBand="0" w:evenVBand="0" w:oddHBand="0" w:evenHBand="0" w:firstRowFirstColumn="0" w:firstRowLastColumn="0" w:lastRowFirstColumn="0" w:lastRowLastColumn="0"/>
+            </w:pPr>
+            <w:r>
+              <w:t>Das zweite Bild zeigt eine „akzeptable“ Standardabweichung</w:t>
+            </w:r>
+          </w:p>
+          <w:p>
+            <w:pPr>
+              <w:pStyle w:val="Listenabsatz"/>
+              <w:numPr>
+                <w:ilvl w:val="0"/>
+                <w:numId w:val="4"/>
+              </w:numPr>
+              <w:cnfStyle w:val="000000000000" w:firstRow="0" w:lastRow="0" w:firstColumn="0" w:lastColumn="0" w:oddVBand="0" w:evenVBand="0" w:oddHBand="0" w:evenHBand="0" w:firstRowFirstColumn="0" w:firstRowLastColumn="0" w:lastRowFirstColumn="0" w:lastRowLastColumn="0"/>
+            </w:pPr>
+            <w:r>
+              <w:t>Das dritte Bild zeigt eine „inakzeptable“ Standardabweichung</w:t>
+            </w:r>
           </w:p>
         </w:tc>
         <w:tc>
@@ -4363,87 +4724,31 @@
                 <w:noProof/>
               </w:rPr>
             </w:pPr>
-          </w:p>
-          <w:p>
-            <w:pPr>
-              <w:cnfStyle w:val="000000000000" w:firstRow="0" w:lastRow="0" w:firstColumn="0" w:lastColumn="0" w:oddVBand="0" w:evenVBand="0" w:oddHBand="0" w:evenHBand="0" w:firstRowFirstColumn="0" w:firstRowLastColumn="0" w:lastRowFirstColumn="0" w:lastRowLastColumn="0"/>
-              <w:rPr>
-                <w:noProof/>
-              </w:rPr>
-            </w:pPr>
-          </w:p>
-          <w:p>
-            <w:pPr>
-              <w:cnfStyle w:val="000000000000" w:firstRow="0" w:lastRow="0" w:firstColumn="0" w:lastColumn="0" w:oddVBand="0" w:evenVBand="0" w:oddHBand="0" w:evenHBand="0" w:firstRowFirstColumn="0" w:firstRowLastColumn="0" w:lastRowFirstColumn="0" w:lastRowLastColumn="0"/>
-              <w:rPr>
-                <w:noProof/>
-              </w:rPr>
-            </w:pPr>
-          </w:p>
-          <w:p>
-            <w:pPr>
-              <w:cnfStyle w:val="000000000000" w:firstRow="0" w:lastRow="0" w:firstColumn="0" w:lastColumn="0" w:oddVBand="0" w:evenVBand="0" w:oddHBand="0" w:evenHBand="0" w:firstRowFirstColumn="0" w:firstRowLastColumn="0" w:lastRowFirstColumn="0" w:lastRowLastColumn="0"/>
-              <w:rPr>
-                <w:noProof/>
-              </w:rPr>
-            </w:pPr>
-          </w:p>
-          <w:p>
-            <w:pPr>
-              <w:cnfStyle w:val="000000000000" w:firstRow="0" w:lastRow="0" w:firstColumn="0" w:lastColumn="0" w:oddVBand="0" w:evenVBand="0" w:oddHBand="0" w:evenHBand="0" w:firstRowFirstColumn="0" w:firstRowLastColumn="0" w:lastRowFirstColumn="0" w:lastRowLastColumn="0"/>
-              <w:rPr>
-                <w:noProof/>
-              </w:rPr>
-            </w:pPr>
-          </w:p>
-          <w:p>
-            <w:pPr>
-              <w:cnfStyle w:val="000000000000" w:firstRow="0" w:lastRow="0" w:firstColumn="0" w:lastColumn="0" w:oddVBand="0" w:evenVBand="0" w:oddHBand="0" w:evenHBand="0" w:firstRowFirstColumn="0" w:firstRowLastColumn="0" w:lastRowFirstColumn="0" w:lastRowLastColumn="0"/>
-              <w:rPr>
-                <w:noProof/>
-              </w:rPr>
-            </w:pPr>
-          </w:p>
-          <w:p>
-            <w:pPr>
-              <w:cnfStyle w:val="000000000000" w:firstRow="0" w:lastRow="0" w:firstColumn="0" w:lastColumn="0" w:oddVBand="0" w:evenVBand="0" w:oddHBand="0" w:evenHBand="0" w:firstRowFirstColumn="0" w:firstRowLastColumn="0" w:lastRowFirstColumn="0" w:lastRowLastColumn="0"/>
-              <w:rPr>
-                <w:noProof/>
-              </w:rPr>
-            </w:pPr>
-          </w:p>
-          <w:p>
-            <w:pPr>
-              <w:cnfStyle w:val="000000000000" w:firstRow="0" w:lastRow="0" w:firstColumn="0" w:lastColumn="0" w:oddVBand="0" w:evenVBand="0" w:oddHBand="0" w:evenHBand="0" w:firstRowFirstColumn="0" w:firstRowLastColumn="0" w:lastRowFirstColumn="0" w:lastRowLastColumn="0"/>
-              <w:rPr>
-                <w:noProof/>
-              </w:rPr>
-            </w:pPr>
-          </w:p>
-          <w:p>
-            <w:pPr>
-              <w:cnfStyle w:val="000000000000" w:firstRow="0" w:lastRow="0" w:firstColumn="0" w:lastColumn="0" w:oddVBand="0" w:evenVBand="0" w:oddHBand="0" w:evenHBand="0" w:firstRowFirstColumn="0" w:firstRowLastColumn="0" w:lastRowFirstColumn="0" w:lastRowLastColumn="0"/>
-              <w:rPr>
-                <w:noProof/>
-              </w:rPr>
-            </w:pPr>
-          </w:p>
-          <w:p>
-            <w:pPr>
-              <w:cnfStyle w:val="000000000000" w:firstRow="0" w:lastRow="0" w:firstColumn="0" w:lastColumn="0" w:oddVBand="0" w:evenVBand="0" w:oddHBand="0" w:evenHBand="0" w:firstRowFirstColumn="0" w:firstRowLastColumn="0" w:lastRowFirstColumn="0" w:lastRowLastColumn="0"/>
-              <w:rPr>
-                <w:noProof/>
-              </w:rPr>
-            </w:pPr>
             <w:r>
               <w:rPr>
                 <w:noProof/>
               </w:rPr>
               <w:drawing>
-                <wp:inline distT="0" distB="0" distL="0" distR="0" wp14:anchorId="4406573F" wp14:editId="7B01BCA6">
-                  <wp:extent cx="2241002" cy="1533525"/>
-                  <wp:effectExtent l="0" t="0" r="6985" b="0"/>
-                  <wp:docPr id="751897363" name="Grafik 1"/>
+                <wp:anchor distT="0" distB="0" distL="114300" distR="114300" simplePos="0" relativeHeight="251665408" behindDoc="1" locked="0" layoutInCell="1" allowOverlap="1" wp14:anchorId="78E4A56D" wp14:editId="300FE70C">
+                  <wp:simplePos x="0" y="0"/>
+                  <wp:positionH relativeFrom="column">
+                    <wp:posOffset>-13480</wp:posOffset>
+                  </wp:positionH>
+                  <wp:positionV relativeFrom="paragraph">
+                    <wp:posOffset>1456481</wp:posOffset>
+                  </wp:positionV>
+                  <wp:extent cx="2345708" cy="1332907"/>
+                  <wp:effectExtent l="0" t="0" r="0" b="635"/>
+                  <wp:wrapTight wrapText="bothSides">
+                    <wp:wrapPolygon edited="0">
+                      <wp:start x="0" y="0"/>
+                      <wp:lineTo x="0" y="21302"/>
+                      <wp:lineTo x="21401" y="21302"/>
+                      <wp:lineTo x="21401" y="0"/>
+                      <wp:lineTo x="0" y="0"/>
+                    </wp:wrapPolygon>
+                  </wp:wrapTight>
+                  <wp:docPr id="1506817855" name="Grafik 3"/>
                   <wp:cNvGraphicFramePr>
                     <a:graphicFrameLocks xmlns:a="http://schemas.openxmlformats.org/drawingml/2006/main" noChangeAspect="1"/>
                   </wp:cNvGraphicFramePr>
@@ -4451,23 +4756,166 @@
                     <a:graphicData uri="http://schemas.openxmlformats.org/drawingml/2006/picture">
                       <pic:pic xmlns:pic="http://schemas.openxmlformats.org/drawingml/2006/picture">
                         <pic:nvPicPr>
-                          <pic:cNvPr id="751897363" name=""/>
-                          <pic:cNvPicPr/>
+                          <pic:cNvPr id="0" name="Picture 4"/>
+                          <pic:cNvPicPr>
+                            <a:picLocks noChangeAspect="1" noChangeArrowheads="1"/>
+                          </pic:cNvPicPr>
                         </pic:nvPicPr>
                         <pic:blipFill>
-                          <a:blip r:embed="rId42"/>
+                          <a:blip r:embed="rId44" cstate="print">
+                            <a:extLst>
+                              <a:ext uri="{28A0092B-C50C-407E-A947-70E740481C1C}">
+                                <a14:useLocalDpi xmlns:a14="http://schemas.microsoft.com/office/drawing/2010/main" val="0"/>
+                              </a:ext>
+                            </a:extLst>
+                          </a:blip>
+                          <a:srcRect/>
                           <a:stretch>
                             <a:fillRect/>
                           </a:stretch>
                         </pic:blipFill>
-                        <pic:spPr>
+                        <pic:spPr bwMode="auto">
                           <a:xfrm>
                             <a:off x="0" y="0"/>
-                            <a:ext cx="2248223" cy="1538467"/>
+                            <a:ext cx="2345708" cy="1332907"/>
                           </a:xfrm>
                           <a:prstGeom prst="rect">
                             <a:avLst/>
                           </a:prstGeom>
+                          <a:noFill/>
+                          <a:ln>
+                            <a:noFill/>
+                          </a:ln>
+                        </pic:spPr>
+                      </pic:pic>
+                    </a:graphicData>
+                  </a:graphic>
+                </wp:anchor>
+              </w:drawing>
+            </w:r>
+            <w:r>
+              <w:rPr>
+                <w:noProof/>
+              </w:rPr>
+              <w:drawing>
+                <wp:anchor distT="0" distB="0" distL="114300" distR="114300" simplePos="0" relativeHeight="251664384" behindDoc="1" locked="0" layoutInCell="1" allowOverlap="1" wp14:anchorId="5D6B745D" wp14:editId="7DB1FBA5">
+                  <wp:simplePos x="0" y="0"/>
+                  <wp:positionH relativeFrom="column">
+                    <wp:posOffset>-1270</wp:posOffset>
+                  </wp:positionH>
+                  <wp:positionV relativeFrom="paragraph">
+                    <wp:posOffset>44619</wp:posOffset>
+                  </wp:positionV>
+                  <wp:extent cx="2265166" cy="1265916"/>
+                  <wp:effectExtent l="0" t="0" r="1905" b="0"/>
+                  <wp:wrapTight wrapText="bothSides">
+                    <wp:wrapPolygon edited="0">
+                      <wp:start x="0" y="0"/>
+                      <wp:lineTo x="0" y="21134"/>
+                      <wp:lineTo x="21437" y="21134"/>
+                      <wp:lineTo x="21437" y="0"/>
+                      <wp:lineTo x="0" y="0"/>
+                    </wp:wrapPolygon>
+                  </wp:wrapTight>
+                  <wp:docPr id="655049353" name="Grafik 2"/>
+                  <wp:cNvGraphicFramePr>
+                    <a:graphicFrameLocks xmlns:a="http://schemas.openxmlformats.org/drawingml/2006/main" noChangeAspect="1"/>
+                  </wp:cNvGraphicFramePr>
+                  <a:graphic xmlns:a="http://schemas.openxmlformats.org/drawingml/2006/main">
+                    <a:graphicData uri="http://schemas.openxmlformats.org/drawingml/2006/picture">
+                      <pic:pic xmlns:pic="http://schemas.openxmlformats.org/drawingml/2006/picture">
+                        <pic:nvPicPr>
+                          <pic:cNvPr id="0" name="Picture 2"/>
+                          <pic:cNvPicPr>
+                            <a:picLocks noChangeAspect="1" noChangeArrowheads="1"/>
+                          </pic:cNvPicPr>
+                        </pic:nvPicPr>
+                        <pic:blipFill>
+                          <a:blip r:embed="rId45" cstate="print">
+                            <a:extLst>
+                              <a:ext uri="{28A0092B-C50C-407E-A947-70E740481C1C}">
+                                <a14:useLocalDpi xmlns:a14="http://schemas.microsoft.com/office/drawing/2010/main" val="0"/>
+                              </a:ext>
+                            </a:extLst>
+                          </a:blip>
+                          <a:srcRect/>
+                          <a:stretch>
+                            <a:fillRect/>
+                          </a:stretch>
+                        </pic:blipFill>
+                        <pic:spPr bwMode="auto">
+                          <a:xfrm>
+                            <a:off x="0" y="0"/>
+                            <a:ext cx="2265166" cy="1265916"/>
+                          </a:xfrm>
+                          <a:prstGeom prst="rect">
+                            <a:avLst/>
+                          </a:prstGeom>
+                          <a:noFill/>
+                          <a:ln>
+                            <a:noFill/>
+                          </a:ln>
+                        </pic:spPr>
+                      </pic:pic>
+                    </a:graphicData>
+                  </a:graphic>
+                </wp:anchor>
+              </w:drawing>
+            </w:r>
+          </w:p>
+          <w:p>
+            <w:pPr>
+              <w:cnfStyle w:val="000000000000" w:firstRow="0" w:lastRow="0" w:firstColumn="0" w:lastColumn="0" w:oddVBand="0" w:evenVBand="0" w:oddHBand="0" w:evenHBand="0" w:firstRowFirstColumn="0" w:firstRowLastColumn="0" w:lastRowFirstColumn="0" w:lastRowLastColumn="0"/>
+              <w:rPr>
+                <w:noProof/>
+              </w:rPr>
+            </w:pPr>
+            <w:r>
+              <w:rPr>
+                <w:noProof/>
+              </w:rPr>
+              <w:drawing>
+                <wp:inline distT="0" distB="0" distL="0" distR="0" wp14:anchorId="35DDAA84" wp14:editId="6A6D49B8">
+                  <wp:extent cx="2299890" cy="1396108"/>
+                  <wp:effectExtent l="0" t="0" r="5715" b="0"/>
+                  <wp:docPr id="416837448" name="Grafik 4"/>
+                  <wp:cNvGraphicFramePr>
+                    <a:graphicFrameLocks xmlns:a="http://schemas.openxmlformats.org/drawingml/2006/main" noChangeAspect="1"/>
+                  </wp:cNvGraphicFramePr>
+                  <a:graphic xmlns:a="http://schemas.openxmlformats.org/drawingml/2006/main">
+                    <a:graphicData uri="http://schemas.openxmlformats.org/drawingml/2006/picture">
+                      <pic:pic xmlns:pic="http://schemas.openxmlformats.org/drawingml/2006/picture">
+                        <pic:nvPicPr>
+                          <pic:cNvPr id="0" name="Picture 6"/>
+                          <pic:cNvPicPr>
+                            <a:picLocks noChangeAspect="1" noChangeArrowheads="1"/>
+                          </pic:cNvPicPr>
+                        </pic:nvPicPr>
+                        <pic:blipFill>
+                          <a:blip r:embed="rId46" cstate="print">
+                            <a:extLst>
+                              <a:ext uri="{28A0092B-C50C-407E-A947-70E740481C1C}">
+                                <a14:useLocalDpi xmlns:a14="http://schemas.microsoft.com/office/drawing/2010/main" val="0"/>
+                              </a:ext>
+                            </a:extLst>
+                          </a:blip>
+                          <a:srcRect/>
+                          <a:stretch>
+                            <a:fillRect/>
+                          </a:stretch>
+                        </pic:blipFill>
+                        <pic:spPr bwMode="auto">
+                          <a:xfrm>
+                            <a:off x="0" y="0"/>
+                            <a:ext cx="2313153" cy="1404159"/>
+                          </a:xfrm>
+                          <a:prstGeom prst="rect">
+                            <a:avLst/>
+                          </a:prstGeom>
+                          <a:noFill/>
+                          <a:ln>
+                            <a:noFill/>
+                          </a:ln>
                         </pic:spPr>
                       </pic:pic>
                     </a:graphicData>
@@ -4481,7 +4929,7 @@
     </w:tbl>
     <w:p/>
     <w:sectPr>
-      <w:footerReference w:type="default" r:id="rId43"/>
+      <w:footerReference w:type="default" r:id="rId47"/>
       <w:pgSz w:w="11906" w:h="16838"/>
       <w:pgMar w:top="1417" w:right="1417" w:bottom="1134" w:left="1417" w:header="708" w:footer="708" w:gutter="0"/>
       <w:pgNumType w:start="1"/>
@@ -4754,7 +5202,14 @@
               <w:b/>
               <w:bCs/>
             </w:rPr>
-            <w:t xml:space="preserve"> - 01</w:t>
+            <w:t xml:space="preserve"> - 0</w:t>
+          </w:r>
+          <w:r>
+            <w:rPr>
+              <w:b/>
+              <w:bCs/>
+            </w:rPr>
+            <w:t>5</w:t>
           </w:r>
         </w:p>
       </w:tc>
@@ -5103,6 +5558,119 @@
       </w:pPr>
     </w:lvl>
   </w:abstractNum>
+  <w:abstractNum w:abstractNumId="3" w15:restartNumberingAfterBreak="0">
+    <w:nsid w:val="6F4D3E41"/>
+    <w:multiLevelType w:val="hybridMultilevel"/>
+    <w:tmpl w:val="C03EA2D8"/>
+    <w:lvl w:ilvl="0" w:tplc="F9FAA85E">
+      <w:start w:val="2"/>
+      <w:numFmt w:val="bullet"/>
+      <w:lvlText w:val="-"/>
+      <w:lvlJc w:val="left"/>
+      <w:pPr>
+        <w:ind w:left="720" w:hanging="360"/>
+      </w:pPr>
+      <w:rPr>
+        <w:rFonts w:ascii="Aptos" w:eastAsiaTheme="minorHAnsi" w:hAnsi="Aptos" w:cstheme="minorBidi" w:hint="default"/>
+      </w:rPr>
+    </w:lvl>
+    <w:lvl w:ilvl="1" w:tplc="04070003" w:tentative="1">
+      <w:start w:val="1"/>
+      <w:numFmt w:val="bullet"/>
+      <w:lvlText w:val="o"/>
+      <w:lvlJc w:val="left"/>
+      <w:pPr>
+        <w:ind w:left="1440" w:hanging="360"/>
+      </w:pPr>
+      <w:rPr>
+        <w:rFonts w:ascii="Courier New" w:hAnsi="Courier New" w:cs="Courier New" w:hint="default"/>
+      </w:rPr>
+    </w:lvl>
+    <w:lvl w:ilvl="2" w:tplc="04070005" w:tentative="1">
+      <w:start w:val="1"/>
+      <w:numFmt w:val="bullet"/>
+      <w:lvlText w:val=""/>
+      <w:lvlJc w:val="left"/>
+      <w:pPr>
+        <w:ind w:left="2160" w:hanging="360"/>
+      </w:pPr>
+      <w:rPr>
+        <w:rFonts w:ascii="Wingdings" w:hAnsi="Wingdings" w:hint="default"/>
+      </w:rPr>
+    </w:lvl>
+    <w:lvl w:ilvl="3" w:tplc="04070001" w:tentative="1">
+      <w:start w:val="1"/>
+      <w:numFmt w:val="bullet"/>
+      <w:lvlText w:val=""/>
+      <w:lvlJc w:val="left"/>
+      <w:pPr>
+        <w:ind w:left="2880" w:hanging="360"/>
+      </w:pPr>
+      <w:rPr>
+        <w:rFonts w:ascii="Symbol" w:hAnsi="Symbol" w:hint="default"/>
+      </w:rPr>
+    </w:lvl>
+    <w:lvl w:ilvl="4" w:tplc="04070003" w:tentative="1">
+      <w:start w:val="1"/>
+      <w:numFmt w:val="bullet"/>
+      <w:lvlText w:val="o"/>
+      <w:lvlJc w:val="left"/>
+      <w:pPr>
+        <w:ind w:left="3600" w:hanging="360"/>
+      </w:pPr>
+      <w:rPr>
+        <w:rFonts w:ascii="Courier New" w:hAnsi="Courier New" w:cs="Courier New" w:hint="default"/>
+      </w:rPr>
+    </w:lvl>
+    <w:lvl w:ilvl="5" w:tplc="04070005" w:tentative="1">
+      <w:start w:val="1"/>
+      <w:numFmt w:val="bullet"/>
+      <w:lvlText w:val=""/>
+      <w:lvlJc w:val="left"/>
+      <w:pPr>
+        <w:ind w:left="4320" w:hanging="360"/>
+      </w:pPr>
+      <w:rPr>
+        <w:rFonts w:ascii="Wingdings" w:hAnsi="Wingdings" w:hint="default"/>
+      </w:rPr>
+    </w:lvl>
+    <w:lvl w:ilvl="6" w:tplc="04070001" w:tentative="1">
+      <w:start w:val="1"/>
+      <w:numFmt w:val="bullet"/>
+      <w:lvlText w:val=""/>
+      <w:lvlJc w:val="left"/>
+      <w:pPr>
+        <w:ind w:left="5040" w:hanging="360"/>
+      </w:pPr>
+      <w:rPr>
+        <w:rFonts w:ascii="Symbol" w:hAnsi="Symbol" w:hint="default"/>
+      </w:rPr>
+    </w:lvl>
+    <w:lvl w:ilvl="7" w:tplc="04070003" w:tentative="1">
+      <w:start w:val="1"/>
+      <w:numFmt w:val="bullet"/>
+      <w:lvlText w:val="o"/>
+      <w:lvlJc w:val="left"/>
+      <w:pPr>
+        <w:ind w:left="5760" w:hanging="360"/>
+      </w:pPr>
+      <w:rPr>
+        <w:rFonts w:ascii="Courier New" w:hAnsi="Courier New" w:cs="Courier New" w:hint="default"/>
+      </w:rPr>
+    </w:lvl>
+    <w:lvl w:ilvl="8" w:tplc="04070005" w:tentative="1">
+      <w:start w:val="1"/>
+      <w:numFmt w:val="bullet"/>
+      <w:lvlText w:val=""/>
+      <w:lvlJc w:val="left"/>
+      <w:pPr>
+        <w:ind w:left="6480" w:hanging="360"/>
+      </w:pPr>
+      <w:rPr>
+        <w:rFonts w:ascii="Wingdings" w:hAnsi="Wingdings" w:hint="default"/>
+      </w:rPr>
+    </w:lvl>
+  </w:abstractNum>
   <w:num w:numId="1" w16cid:durableId="629822648">
     <w:abstractNumId w:val="0"/>
   </w:num>
@@ -5136,6 +5704,9 @@
     <w:lvlOverride w:ilvl="8">
       <w:startOverride w:val="1"/>
     </w:lvlOverride>
+  </w:num>
+  <w:num w:numId="4" w16cid:durableId="632714941">
+    <w:abstractNumId w:val="3"/>
   </w:num>
 </w:numbering>
 </file>

--- a/Anleitung.docx
+++ b/Anleitung.docx
@@ -2153,21 +2153,21 @@
                 <w:noProof/>
               </w:rPr>
               <w:drawing>
-                <wp:anchor distT="0" distB="0" distL="114300" distR="114300" simplePos="0" relativeHeight="251663360" behindDoc="1" locked="0" layoutInCell="1" allowOverlap="1" wp14:anchorId="7A6CE30C" wp14:editId="6D1F85CF">
+                <wp:anchor distT="0" distB="0" distL="114300" distR="114300" simplePos="0" relativeHeight="251663360" behindDoc="1" locked="0" layoutInCell="1" allowOverlap="1" wp14:anchorId="7A6CE30C" wp14:editId="092027BE">
                   <wp:simplePos x="0" y="0"/>
                   <wp:positionH relativeFrom="column">
                     <wp:posOffset>15875</wp:posOffset>
                   </wp:positionH>
                   <wp:positionV relativeFrom="paragraph">
-                    <wp:posOffset>532548</wp:posOffset>
+                    <wp:posOffset>529598</wp:posOffset>
                   </wp:positionV>
-                  <wp:extent cx="2948072" cy="3942786"/>
-                  <wp:effectExtent l="0" t="0" r="5080" b="635"/>
+                  <wp:extent cx="2947670" cy="2367915"/>
+                  <wp:effectExtent l="0" t="0" r="5080" b="0"/>
                   <wp:wrapTight wrapText="bothSides">
                     <wp:wrapPolygon edited="0">
                       <wp:start x="0" y="0"/>
-                      <wp:lineTo x="0" y="21499"/>
-                      <wp:lineTo x="21498" y="21499"/>
+                      <wp:lineTo x="0" y="21374"/>
+                      <wp:lineTo x="21498" y="21374"/>
                       <wp:lineTo x="21498" y="0"/>
                       <wp:lineTo x="0" y="0"/>
                     </wp:wrapPolygon>
@@ -2185,7 +2185,7 @@
                             <a:picLocks noChangeAspect="1" noChangeArrowheads="1"/>
                           </pic:cNvPicPr>
                         </pic:nvPicPr>
-                        <pic:blipFill>
+                        <pic:blipFill rotWithShape="1">
                           <a:blip r:embed="rId20" cstate="print">
                             <a:extLst>
                               <a:ext uri="{28A0092B-C50C-407E-A947-70E740481C1C}">
@@ -2193,15 +2193,13 @@
                               </a:ext>
                             </a:extLst>
                           </a:blip>
-                          <a:srcRect/>
-                          <a:stretch>
-                            <a:fillRect/>
-                          </a:stretch>
+                          <a:srcRect t="39931"/>
+                          <a:stretch/>
                         </pic:blipFill>
                         <pic:spPr bwMode="auto">
                           <a:xfrm>
                             <a:off x="0" y="0"/>
-                            <a:ext cx="2948072" cy="3942786"/>
+                            <a:ext cx="2947670" cy="2367915"/>
                           </a:xfrm>
                           <a:prstGeom prst="rect">
                             <a:avLst/>
@@ -2210,14 +2208,25 @@
                           <a:ln>
                             <a:noFill/>
                           </a:ln>
+                          <a:extLst>
+                            <a:ext uri="{53640926-AAD7-44D8-BBD7-CCE9431645EC}">
+                              <a14:shadowObscured xmlns:a14="http://schemas.microsoft.com/office/drawing/2010/main"/>
+                            </a:ext>
+                          </a:extLst>
                         </pic:spPr>
                       </pic:pic>
                     </a:graphicData>
                   </a:graphic>
+                  <wp14:sizeRelV relativeFrom="margin">
+                    <wp14:pctHeight>0</wp14:pctHeight>
+                  </wp14:sizeRelV>
                 </wp:anchor>
               </w:drawing>
             </w:r>
             <w:r>
+              <w:rPr>
+                <w:noProof/>
+              </w:rPr>
               <w:drawing>
                 <wp:anchor distT="0" distB="0" distL="114300" distR="114300" simplePos="0" relativeHeight="251662336" behindDoc="1" locked="0" layoutInCell="1" allowOverlap="1" wp14:anchorId="4B8E67BB" wp14:editId="42705346">
                   <wp:simplePos x="0" y="0"/>
@@ -2285,6 +2294,10 @@
         <w:pStyle w:val="berschrift2"/>
       </w:pPr>
     </w:p>
+    <w:p/>
+    <w:p/>
+    <w:p/>
+    <w:p/>
     <w:p/>
     <w:p/>
     <w:p/>

--- a/Anleitung.docx
+++ b/Anleitung.docx
@@ -67,7 +67,7 @@
               <w:t>am: 0</w:t>
             </w:r>
             <w:r>
-              <w:t>4</w:t>
+              <w:t>5</w:t>
             </w:r>
             <w:r>
               <w:t>.0</w:t>
@@ -277,7 +277,7 @@
                 <w:noProof/>
                 <w:webHidden/>
               </w:rPr>
-              <w:t>3</w:t>
+              <w:t>1</w:t>
             </w:r>
             <w:r>
               <w:rPr>
@@ -347,7 +347,7 @@
                 <w:noProof/>
                 <w:webHidden/>
               </w:rPr>
-              <w:t>3</w:t>
+              <w:t>1</w:t>
             </w:r>
             <w:r>
               <w:rPr>
@@ -417,7 +417,7 @@
                 <w:noProof/>
                 <w:webHidden/>
               </w:rPr>
-              <w:t>3</w:t>
+              <w:t>1</w:t>
             </w:r>
             <w:r>
               <w:rPr>
@@ -487,7 +487,7 @@
                 <w:noProof/>
                 <w:webHidden/>
               </w:rPr>
-              <w:t>3</w:t>
+              <w:t>1</w:t>
             </w:r>
             <w:r>
               <w:rPr>
@@ -557,7 +557,7 @@
                 <w:noProof/>
                 <w:webHidden/>
               </w:rPr>
-              <w:t>4</w:t>
+              <w:t>2</w:t>
             </w:r>
             <w:r>
               <w:rPr>
@@ -627,7 +627,7 @@
                 <w:noProof/>
                 <w:webHidden/>
               </w:rPr>
-              <w:t>4</w:t>
+              <w:t>3</w:t>
             </w:r>
             <w:r>
               <w:rPr>
@@ -697,7 +697,7 @@
                 <w:noProof/>
                 <w:webHidden/>
               </w:rPr>
-              <w:t>5</w:t>
+              <w:t>3</w:t>
             </w:r>
             <w:r>
               <w:rPr>
@@ -767,7 +767,7 @@
                 <w:noProof/>
                 <w:webHidden/>
               </w:rPr>
-              <w:t>6</w:t>
+              <w:t>7</w:t>
             </w:r>
             <w:r>
               <w:rPr>
@@ -1044,6 +1044,9 @@
             <w:r>
               <w:t>“ eingeben und auf „OK“ klicken</w:t>
             </w:r>
+            <w:r>
+              <w:t>.</w:t>
+            </w:r>
           </w:p>
           <w:p>
             <w:pPr>
@@ -1164,6 +1167,9 @@
             <w:proofErr w:type="spellEnd"/>
             <w:r>
               <w:t>“ eingeben und mit der Entertaste bestätigen. Die ausgegebene Zahl entspricht der Anzahl an Prozessorkernen</w:t>
+            </w:r>
+            <w:r>
+              <w:t>.</w:t>
             </w:r>
           </w:p>
         </w:tc>
@@ -1363,7 +1369,7 @@
             <w:r>
               <w:t xml:space="preserve">Das Programm „Geräte-Manager“ über die Suchleiste öffnen und unter Grafikkarten die Bezeichnung der Grafikkarte herausfinden. Falls mehrere Grafikkarten angezeigt werden, </w:t>
             </w:r>
-            <w:hyperlink r:id="rId12" w:anchor="_Was_tun,_wenn" w:history="1">
+            <w:hyperlink w:anchor="_Wenn_mehrere_Grafikkarten" w:history="1">
               <w:r>
                 <w:rPr>
                   <w:rStyle w:val="Hyperlink"/>
@@ -1371,6 +1377,9 @@
                 <w:t>hier klicken</w:t>
               </w:r>
             </w:hyperlink>
+            <w:r>
+              <w:t>.</w:t>
+            </w:r>
           </w:p>
         </w:tc>
         <w:tc>
@@ -1403,7 +1412,7 @@
                           </pic:cNvPicPr>
                         </pic:nvPicPr>
                         <pic:blipFill>
-                          <a:blip r:embed="rId13"/>
+                          <a:blip r:embed="rId12"/>
                           <a:stretch>
                             <a:fillRect/>
                           </a:stretch>
@@ -1449,6 +1458,17 @@
             <w:r>
               <w:t>Wenn die Grafikkartenbezeichnung in dem Bild aufgelistet ist, dann unterstützt die Grafikkarte OpenGL</w:t>
             </w:r>
+            <w:r>
+              <w:t xml:space="preserve"> und </w:t>
+            </w:r>
+            <w:proofErr w:type="spellStart"/>
+            <w:r>
+              <w:t>PsychoPy</w:t>
+            </w:r>
+            <w:proofErr w:type="spellEnd"/>
+            <w:r>
+              <w:t xml:space="preserve"> kann installiert werden.</w:t>
+            </w:r>
           </w:p>
           <w:p>
             <w:pPr>
@@ -1478,28 +1498,7 @@
                 <w:b/>
                 <w:bCs/>
               </w:rPr>
-              <w:t xml:space="preserve">Wird die Grafikartenbezeichnung nicht aufgelistet, </w:t>
-            </w:r>
-            <w:r>
-              <w:rPr>
-                <w:b/>
-                <w:bCs/>
-              </w:rPr>
-              <w:t>so</w:t>
-            </w:r>
-            <w:r>
-              <w:rPr>
-                <w:b/>
-                <w:bCs/>
-              </w:rPr>
-              <w:t xml:space="preserve"> ist es ratsam online nachzuschauen</w:t>
-            </w:r>
-            <w:r>
-              <w:rPr>
-                <w:b/>
-                <w:bCs/>
-              </w:rPr>
-              <w:t>!</w:t>
+              <w:t>Sollte bei der genauen Grafikkartenbezeichnung Unklarheit herrschen, so ist es ratsam online nachzuschauen!</w:t>
             </w:r>
           </w:p>
         </w:tc>
@@ -1531,7 +1530,7 @@
                           <pic:cNvPicPr/>
                         </pic:nvPicPr>
                         <pic:blipFill>
-                          <a:blip r:embed="rId14"/>
+                          <a:blip r:embed="rId13"/>
                           <a:stretch>
                             <a:fillRect/>
                           </a:stretch>
@@ -1559,19 +1558,881 @@
       <w:r>
         <w:br w:type="page"/>
       </w:r>
+      <w:bookmarkStart w:id="9" w:name="_Toc189057748"/>
+      <w:bookmarkStart w:id="10" w:name="_Toc189732140"/>
     </w:p>
     <w:p>
       <w:pPr>
         <w:pStyle w:val="berschrift2"/>
       </w:pPr>
-      <w:bookmarkStart w:id="9" w:name="_Toc189057748"/>
-      <w:bookmarkStart w:id="10" w:name="_Toc189732140"/>
       <w:r>
         <w:lastRenderedPageBreak/>
-        <w:t>Wenn mehrere Grafikkarten aufgelistet werden</w:t>
+        <w:t>Größe der RAM und installierte Windowsversion ermitteln</w:t>
       </w:r>
+      <w:bookmarkEnd w:id="9"/>
+      <w:bookmarkEnd w:id="10"/>
+    </w:p>
+    <w:tbl>
+      <w:tblPr>
+        <w:tblStyle w:val="Gitternetztabelle1hell"/>
+        <w:tblW w:w="0" w:type="auto"/>
+        <w:tblLook w:val="04A0" w:firstRow="1" w:lastRow="0" w:firstColumn="1" w:lastColumn="0" w:noHBand="0" w:noVBand="1"/>
+      </w:tblPr>
+      <w:tblGrid>
+        <w:gridCol w:w="1480"/>
+        <w:gridCol w:w="3182"/>
+        <w:gridCol w:w="4400"/>
+      </w:tblGrid>
+      <w:tr>
+        <w:trPr>
+          <w:cnfStyle w:val="100000000000" w:firstRow="1" w:lastRow="0" w:firstColumn="0" w:lastColumn="0" w:oddVBand="0" w:evenVBand="0" w:oddHBand="0" w:evenHBand="0" w:firstRowFirstColumn="0" w:firstRowLastColumn="0" w:lastRowFirstColumn="0" w:lastRowLastColumn="0"/>
+        </w:trPr>
+        <w:tc>
+          <w:tcPr>
+            <w:cnfStyle w:val="001000000000" w:firstRow="0" w:lastRow="0" w:firstColumn="1" w:lastColumn="0" w:oddVBand="0" w:evenVBand="0" w:oddHBand="0" w:evenHBand="0" w:firstRowFirstColumn="0" w:firstRowLastColumn="0" w:lastRowFirstColumn="0" w:lastRowLastColumn="0"/>
+            <w:tcW w:w="1745" w:type="dxa"/>
+          </w:tcPr>
+          <w:p>
+            <w:pPr>
+              <w:rPr>
+                <w:b w:val="0"/>
+                <w:bCs w:val="0"/>
+              </w:rPr>
+            </w:pPr>
+            <w:r>
+              <w:rPr>
+                <w:b w:val="0"/>
+                <w:bCs w:val="0"/>
+              </w:rPr>
+              <w:t>Arbeitsschritt Nr.</w:t>
+            </w:r>
+          </w:p>
+        </w:tc>
+        <w:tc>
+          <w:tcPr>
+            <w:tcW w:w="2481" w:type="dxa"/>
+          </w:tcPr>
+          <w:p>
+            <w:pPr>
+              <w:cnfStyle w:val="100000000000" w:firstRow="1" w:lastRow="0" w:firstColumn="0" w:lastColumn="0" w:oddVBand="0" w:evenVBand="0" w:oddHBand="0" w:evenHBand="0" w:firstRowFirstColumn="0" w:firstRowLastColumn="0" w:lastRowFirstColumn="0" w:lastRowLastColumn="0"/>
+              <w:rPr>
+                <w:b w:val="0"/>
+                <w:bCs w:val="0"/>
+              </w:rPr>
+            </w:pPr>
+            <w:r>
+              <w:rPr>
+                <w:b w:val="0"/>
+                <w:bCs w:val="0"/>
+              </w:rPr>
+              <w:t>Prozessbeschreibung</w:t>
+            </w:r>
+          </w:p>
+        </w:tc>
+        <w:tc>
+          <w:tcPr>
+            <w:tcW w:w="4836" w:type="dxa"/>
+          </w:tcPr>
+          <w:p>
+            <w:pPr>
+              <w:cnfStyle w:val="100000000000" w:firstRow="1" w:lastRow="0" w:firstColumn="0" w:lastColumn="0" w:oddVBand="0" w:evenVBand="0" w:oddHBand="0" w:evenHBand="0" w:firstRowFirstColumn="0" w:firstRowLastColumn="0" w:lastRowFirstColumn="0" w:lastRowLastColumn="0"/>
+              <w:rPr>
+                <w:b w:val="0"/>
+                <w:bCs w:val="0"/>
+              </w:rPr>
+            </w:pPr>
+            <w:r>
+              <w:rPr>
+                <w:b w:val="0"/>
+                <w:bCs w:val="0"/>
+              </w:rPr>
+              <w:t>Prozessbild</w:t>
+            </w:r>
+          </w:p>
+        </w:tc>
+      </w:tr>
+      <w:tr>
+        <w:tc>
+          <w:tcPr>
+            <w:cnfStyle w:val="001000000000" w:firstRow="0" w:lastRow="0" w:firstColumn="1" w:lastColumn="0" w:oddVBand="0" w:evenVBand="0" w:oddHBand="0" w:evenHBand="0" w:firstRowFirstColumn="0" w:firstRowLastColumn="0" w:lastRowFirstColumn="0" w:lastRowLastColumn="0"/>
+            <w:tcW w:w="1745" w:type="dxa"/>
+          </w:tcPr>
+          <w:p>
+            <w:r>
+              <w:t>1</w:t>
+            </w:r>
+          </w:p>
+        </w:tc>
+        <w:tc>
+          <w:tcPr>
+            <w:tcW w:w="2481" w:type="dxa"/>
+          </w:tcPr>
+          <w:p>
+            <w:pPr>
+              <w:cnfStyle w:val="000000000000" w:firstRow="0" w:lastRow="0" w:firstColumn="0" w:lastColumn="0" w:oddVBand="0" w:evenVBand="0" w:oddHBand="0" w:evenHBand="0" w:firstRowFirstColumn="0" w:firstRowLastColumn="0" w:lastRowFirstColumn="0" w:lastRowLastColumn="0"/>
+            </w:pPr>
+            <w:r>
+              <w:t xml:space="preserve">Einstellungen </w:t>
+            </w:r>
+            <w:r>
+              <w:sym w:font="Wingdings" w:char="F0E0"/>
+            </w:r>
+            <w:r>
+              <w:t xml:space="preserve"> System </w:t>
+            </w:r>
+            <w:r>
+              <w:sym w:font="Wingdings" w:char="F0E0"/>
+            </w:r>
+            <w:r>
+              <w:t xml:space="preserve"> Info</w:t>
+            </w:r>
+          </w:p>
+          <w:p>
+            <w:pPr>
+              <w:cnfStyle w:val="000000000000" w:firstRow="0" w:lastRow="0" w:firstColumn="0" w:lastColumn="0" w:oddVBand="0" w:evenVBand="0" w:oddHBand="0" w:evenHBand="0" w:firstRowFirstColumn="0" w:firstRowLastColumn="0" w:lastRowFirstColumn="0" w:lastRowLastColumn="0"/>
+            </w:pPr>
+          </w:p>
+          <w:p>
+            <w:pPr>
+              <w:cnfStyle w:val="000000000000" w:firstRow="0" w:lastRow="0" w:firstColumn="0" w:lastColumn="0" w:oddVBand="0" w:evenVBand="0" w:oddHBand="0" w:evenHBand="0" w:firstRowFirstColumn="0" w:firstRowLastColumn="0" w:lastRowFirstColumn="0" w:lastRowLastColumn="0"/>
+            </w:pPr>
+            <w:proofErr w:type="spellStart"/>
+            <w:r>
+              <w:t>Mindestssystemanforderungen</w:t>
+            </w:r>
+            <w:proofErr w:type="spellEnd"/>
+            <w:r>
+              <w:t xml:space="preserve">: </w:t>
+            </w:r>
+          </w:p>
+          <w:p>
+            <w:pPr>
+              <w:pStyle w:val="Listenabsatz"/>
+              <w:numPr>
+                <w:ilvl w:val="0"/>
+                <w:numId w:val="4"/>
+              </w:numPr>
+              <w:cnfStyle w:val="000000000000" w:firstRow="0" w:lastRow="0" w:firstColumn="0" w:lastColumn="0" w:oddVBand="0" w:evenVBand="0" w:oddHBand="0" w:evenHBand="0" w:firstRowFirstColumn="0" w:firstRowLastColumn="0" w:lastRowFirstColumn="0" w:lastRowLastColumn="0"/>
+            </w:pPr>
+            <w:r>
+              <w:t>8GB RAM</w:t>
+            </w:r>
+          </w:p>
+          <w:p>
+            <w:pPr>
+              <w:pStyle w:val="Listenabsatz"/>
+              <w:numPr>
+                <w:ilvl w:val="0"/>
+                <w:numId w:val="4"/>
+              </w:numPr>
+              <w:cnfStyle w:val="000000000000" w:firstRow="0" w:lastRow="0" w:firstColumn="0" w:lastColumn="0" w:oddVBand="0" w:evenVBand="0" w:oddHBand="0" w:evenHBand="0" w:firstRowFirstColumn="0" w:firstRowLastColumn="0" w:lastRowFirstColumn="0" w:lastRowLastColumn="0"/>
+            </w:pPr>
+            <w:r>
+              <w:t>Windows 7 oder höher</w:t>
+            </w:r>
+          </w:p>
+        </w:tc>
+        <w:tc>
+          <w:tcPr>
+            <w:tcW w:w="4836" w:type="dxa"/>
+          </w:tcPr>
+          <w:p>
+            <w:pPr>
+              <w:cnfStyle w:val="000000000000" w:firstRow="0" w:lastRow="0" w:firstColumn="0" w:lastColumn="0" w:oddVBand="0" w:evenVBand="0" w:oddHBand="0" w:evenHBand="0" w:firstRowFirstColumn="0" w:firstRowLastColumn="0" w:lastRowFirstColumn="0" w:lastRowLastColumn="0"/>
+            </w:pPr>
+            <w:r>
+              <w:rPr>
+                <w:noProof/>
+              </w:rPr>
+              <w:drawing>
+                <wp:inline distT="0" distB="0" distL="0" distR="0" wp14:anchorId="1E985D4F" wp14:editId="6F617F04">
+                  <wp:extent cx="2933700" cy="3136087"/>
+                  <wp:effectExtent l="0" t="0" r="0" b="7620"/>
+                  <wp:docPr id="378075026" name="Grafik 2" descr="Ein Bild, das Text, Screenshot, Software, Multimedia-Software enthält.&#10;&#10;Automatisch generierte Beschreibung"/>
+                  <wp:cNvGraphicFramePr>
+                    <a:graphicFrameLocks xmlns:a="http://schemas.openxmlformats.org/drawingml/2006/main" noChangeAspect="1"/>
+                  </wp:cNvGraphicFramePr>
+                  <a:graphic xmlns:a="http://schemas.openxmlformats.org/drawingml/2006/main">
+                    <a:graphicData uri="http://schemas.openxmlformats.org/drawingml/2006/picture">
+                      <pic:pic xmlns:pic="http://schemas.openxmlformats.org/drawingml/2006/picture">
+                        <pic:nvPicPr>
+                          <pic:cNvPr id="378075026" name="Grafik 2" descr="Ein Bild, das Text, Screenshot, Software, Multimedia-Software enthält.&#10;&#10;Automatisch generierte Beschreibung"/>
+                          <pic:cNvPicPr>
+                            <a:picLocks noChangeAspect="1"/>
+                          </pic:cNvPicPr>
+                        </pic:nvPicPr>
+                        <pic:blipFill>
+                          <a:blip r:embed="rId14">
+                            <a:extLst>
+                              <a:ext uri="{28A0092B-C50C-407E-A947-70E740481C1C}">
+                                <a14:useLocalDpi xmlns:a14="http://schemas.microsoft.com/office/drawing/2010/main" val="0"/>
+                              </a:ext>
+                            </a:extLst>
+                          </a:blip>
+                          <a:stretch>
+                            <a:fillRect/>
+                          </a:stretch>
+                        </pic:blipFill>
+                        <pic:spPr>
+                          <a:xfrm>
+                            <a:off x="0" y="0"/>
+                            <a:ext cx="2944023" cy="3147123"/>
+                          </a:xfrm>
+                          <a:prstGeom prst="rect">
+                            <a:avLst/>
+                          </a:prstGeom>
+                        </pic:spPr>
+                      </pic:pic>
+                    </a:graphicData>
+                  </a:graphic>
+                </wp:inline>
+              </w:drawing>
+            </w:r>
+          </w:p>
+        </w:tc>
+      </w:tr>
+    </w:tbl>
+    <w:p/>
+    <w:p>
+      <w:pPr>
+        <w:pStyle w:val="berschrift2"/>
+      </w:pPr>
+      <w:bookmarkStart w:id="11" w:name="_Toc189057752"/>
+      <w:bookmarkStart w:id="12" w:name="_Toc189732141"/>
+      <w:proofErr w:type="spellStart"/>
       <w:r>
-        <w:t xml:space="preserve"> (</w:t>
+        <w:t>PsychoPy</w:t>
+      </w:r>
+      <w:proofErr w:type="spellEnd"/>
+      <w:r>
+        <w:t xml:space="preserve"> installieren (nur Windows 10/11)</w:t>
+      </w:r>
+      <w:bookmarkEnd w:id="11"/>
+      <w:bookmarkEnd w:id="12"/>
+    </w:p>
+    <w:p>
+      <w:r>
+        <w:t>https://github.com/psychopy/psychopy/releases/download/2024.2.4/StandalonePsychoPy-2024.2.4-win64-3.10.exe</w:t>
+      </w:r>
+    </w:p>
+    <w:tbl>
+      <w:tblPr>
+        <w:tblStyle w:val="Gitternetztabelle1hell"/>
+        <w:tblW w:w="0" w:type="auto"/>
+        <w:tblLook w:val="04A0" w:firstRow="1" w:lastRow="0" w:firstColumn="1" w:lastColumn="0" w:noHBand="0" w:noVBand="1"/>
+      </w:tblPr>
+      <w:tblGrid>
+        <w:gridCol w:w="1612"/>
+        <w:gridCol w:w="2424"/>
+        <w:gridCol w:w="5026"/>
+      </w:tblGrid>
+      <w:tr>
+        <w:trPr>
+          <w:cnfStyle w:val="100000000000" w:firstRow="1" w:lastRow="0" w:firstColumn="0" w:lastColumn="0" w:oddVBand="0" w:evenVBand="0" w:oddHBand="0" w:evenHBand="0" w:firstRowFirstColumn="0" w:firstRowLastColumn="0" w:lastRowFirstColumn="0" w:lastRowLastColumn="0"/>
+        </w:trPr>
+        <w:tc>
+          <w:tcPr>
+            <w:cnfStyle w:val="001000000000" w:firstRow="0" w:lastRow="0" w:firstColumn="1" w:lastColumn="0" w:oddVBand="0" w:evenVBand="0" w:oddHBand="0" w:evenHBand="0" w:firstRowFirstColumn="0" w:firstRowLastColumn="0" w:lastRowFirstColumn="0" w:lastRowLastColumn="0"/>
+            <w:tcW w:w="1612" w:type="dxa"/>
+          </w:tcPr>
+          <w:p>
+            <w:pPr>
+              <w:rPr>
+                <w:b w:val="0"/>
+                <w:bCs w:val="0"/>
+              </w:rPr>
+            </w:pPr>
+            <w:r>
+              <w:rPr>
+                <w:b w:val="0"/>
+                <w:bCs w:val="0"/>
+              </w:rPr>
+              <w:t>Arbeitsschritt Nr.</w:t>
+            </w:r>
+          </w:p>
+        </w:tc>
+        <w:tc>
+          <w:tcPr>
+            <w:tcW w:w="2424" w:type="dxa"/>
+          </w:tcPr>
+          <w:p>
+            <w:pPr>
+              <w:cnfStyle w:val="100000000000" w:firstRow="1" w:lastRow="0" w:firstColumn="0" w:lastColumn="0" w:oddVBand="0" w:evenVBand="0" w:oddHBand="0" w:evenHBand="0" w:firstRowFirstColumn="0" w:firstRowLastColumn="0" w:lastRowFirstColumn="0" w:lastRowLastColumn="0"/>
+              <w:rPr>
+                <w:b w:val="0"/>
+                <w:bCs w:val="0"/>
+              </w:rPr>
+            </w:pPr>
+            <w:r>
+              <w:rPr>
+                <w:b w:val="0"/>
+                <w:bCs w:val="0"/>
+              </w:rPr>
+              <w:t>Prozessbeschreibung</w:t>
+            </w:r>
+          </w:p>
+        </w:tc>
+        <w:tc>
+          <w:tcPr>
+            <w:tcW w:w="5026" w:type="dxa"/>
+            <w:vAlign w:val="center"/>
+          </w:tcPr>
+          <w:p>
+            <w:pPr>
+              <w:jc w:val="center"/>
+              <w:cnfStyle w:val="100000000000" w:firstRow="1" w:lastRow="0" w:firstColumn="0" w:lastColumn="0" w:oddVBand="0" w:evenVBand="0" w:oddHBand="0" w:evenHBand="0" w:firstRowFirstColumn="0" w:firstRowLastColumn="0" w:lastRowFirstColumn="0" w:lastRowLastColumn="0"/>
+              <w:rPr>
+                <w:b w:val="0"/>
+                <w:bCs w:val="0"/>
+              </w:rPr>
+            </w:pPr>
+            <w:r>
+              <w:rPr>
+                <w:b w:val="0"/>
+                <w:bCs w:val="0"/>
+              </w:rPr>
+              <w:t>Prozessbild</w:t>
+            </w:r>
+          </w:p>
+        </w:tc>
+      </w:tr>
+      <w:tr>
+        <w:tc>
+          <w:tcPr>
+            <w:cnfStyle w:val="001000000000" w:firstRow="0" w:lastRow="0" w:firstColumn="1" w:lastColumn="0" w:oddVBand="0" w:evenVBand="0" w:oddHBand="0" w:evenHBand="0" w:firstRowFirstColumn="0" w:firstRowLastColumn="0" w:lastRowFirstColumn="0" w:lastRowLastColumn="0"/>
+            <w:tcW w:w="1612" w:type="dxa"/>
+          </w:tcPr>
+          <w:p>
+            <w:r>
+              <w:t>1</w:t>
+            </w:r>
+          </w:p>
+        </w:tc>
+        <w:tc>
+          <w:tcPr>
+            <w:tcW w:w="2424" w:type="dxa"/>
+          </w:tcPr>
+          <w:p>
+            <w:pPr>
+              <w:cnfStyle w:val="000000000000" w:firstRow="0" w:lastRow="0" w:firstColumn="0" w:lastColumn="0" w:oddVBand="0" w:evenVBand="0" w:oddHBand="0" w:evenHBand="0" w:firstRowFirstColumn="0" w:firstRowLastColumn="0" w:lastRowFirstColumn="0" w:lastRowLastColumn="0"/>
+            </w:pPr>
+            <w:r>
+              <w:t>Falls folgendes Fenster erscheint, mit „Ja“ bestätigen</w:t>
+            </w:r>
+            <w:r>
+              <w:t>.</w:t>
+            </w:r>
+          </w:p>
+          <w:p>
+            <w:pPr>
+              <w:cnfStyle w:val="000000000000" w:firstRow="0" w:lastRow="0" w:firstColumn="0" w:lastColumn="0" w:oddVBand="0" w:evenVBand="0" w:oddHBand="0" w:evenHBand="0" w:firstRowFirstColumn="0" w:firstRowLastColumn="0" w:lastRowFirstColumn="0" w:lastRowLastColumn="0"/>
+            </w:pPr>
+          </w:p>
+          <w:p>
+            <w:pPr>
+              <w:cnfStyle w:val="000000000000" w:firstRow="0" w:lastRow="0" w:firstColumn="0" w:lastColumn="0" w:oddVBand="0" w:evenVBand="0" w:oddHBand="0" w:evenHBand="0" w:firstRowFirstColumn="0" w:firstRowLastColumn="0" w:lastRowFirstColumn="0" w:lastRowLastColumn="0"/>
+              <w:rPr>
+                <w:b/>
+                <w:bCs/>
+              </w:rPr>
+            </w:pPr>
+            <w:r>
+              <w:rPr>
+                <w:b/>
+                <w:bCs/>
+              </w:rPr>
+              <w:t>Bei einem nicht erscheinen des Fensters (siehe Bild) mit Schritt 2 fortfahren!</w:t>
+            </w:r>
+          </w:p>
+        </w:tc>
+        <w:tc>
+          <w:tcPr>
+            <w:tcW w:w="5026" w:type="dxa"/>
+            <w:vAlign w:val="center"/>
+          </w:tcPr>
+          <w:p>
+            <w:pPr>
+              <w:jc w:val="center"/>
+              <w:cnfStyle w:val="000000000000" w:firstRow="0" w:lastRow="0" w:firstColumn="0" w:lastColumn="0" w:oddVBand="0" w:evenVBand="0" w:oddHBand="0" w:evenHBand="0" w:firstRowFirstColumn="0" w:firstRowLastColumn="0" w:lastRowFirstColumn="0" w:lastRowLastColumn="0"/>
+            </w:pPr>
+            <w:r>
+              <w:rPr>
+                <w:noProof/>
+              </w:rPr>
+              <w:drawing>
+                <wp:inline distT="0" distB="0" distL="0" distR="0" wp14:anchorId="1A64B7B7" wp14:editId="31BCE748">
+                  <wp:extent cx="3046095" cy="2861162"/>
+                  <wp:effectExtent l="0" t="0" r="1905" b="0"/>
+                  <wp:docPr id="631078804" name="Grafik 2" descr="Ein Bild, das Text, Screenshot, Display, Software enthält.&#10;&#10;Automatisch generierte Beschreibung"/>
+                  <wp:cNvGraphicFramePr>
+                    <a:graphicFrameLocks xmlns:a="http://schemas.openxmlformats.org/drawingml/2006/main" noChangeAspect="1"/>
+                  </wp:cNvGraphicFramePr>
+                  <a:graphic xmlns:a="http://schemas.openxmlformats.org/drawingml/2006/main">
+                    <a:graphicData uri="http://schemas.openxmlformats.org/drawingml/2006/picture">
+                      <pic:pic xmlns:pic="http://schemas.openxmlformats.org/drawingml/2006/picture">
+                        <pic:nvPicPr>
+                          <pic:cNvPr id="631078804" name="Grafik 2" descr="Ein Bild, das Text, Screenshot, Display, Software enthält.&#10;&#10;Automatisch generierte Beschreibung"/>
+                          <pic:cNvPicPr>
+                            <a:picLocks noChangeAspect="1"/>
+                          </pic:cNvPicPr>
+                        </pic:nvPicPr>
+                        <pic:blipFill>
+                          <a:blip r:embed="rId15" cstate="print">
+                            <a:extLst>
+                              <a:ext uri="{28A0092B-C50C-407E-A947-70E740481C1C}">
+                                <a14:useLocalDpi xmlns:a14="http://schemas.microsoft.com/office/drawing/2010/main" val="0"/>
+                              </a:ext>
+                            </a:extLst>
+                          </a:blip>
+                          <a:stretch>
+                            <a:fillRect/>
+                          </a:stretch>
+                        </pic:blipFill>
+                        <pic:spPr>
+                          <a:xfrm>
+                            <a:off x="0" y="0"/>
+                            <a:ext cx="3068326" cy="2882044"/>
+                          </a:xfrm>
+                          <a:prstGeom prst="rect">
+                            <a:avLst/>
+                          </a:prstGeom>
+                        </pic:spPr>
+                      </pic:pic>
+                    </a:graphicData>
+                  </a:graphic>
+                </wp:inline>
+              </w:drawing>
+            </w:r>
+          </w:p>
+        </w:tc>
+      </w:tr>
+      <w:tr>
+        <w:tc>
+          <w:tcPr>
+            <w:cnfStyle w:val="001000000000" w:firstRow="0" w:lastRow="0" w:firstColumn="1" w:lastColumn="0" w:oddVBand="0" w:evenVBand="0" w:oddHBand="0" w:evenHBand="0" w:firstRowFirstColumn="0" w:firstRowLastColumn="0" w:lastRowFirstColumn="0" w:lastRowLastColumn="0"/>
+            <w:tcW w:w="1612" w:type="dxa"/>
+          </w:tcPr>
+          <w:p>
+            <w:r>
+              <w:lastRenderedPageBreak/>
+              <w:t>2</w:t>
+            </w:r>
+          </w:p>
+        </w:tc>
+        <w:tc>
+          <w:tcPr>
+            <w:tcW w:w="2424" w:type="dxa"/>
+          </w:tcPr>
+          <w:p>
+            <w:pPr>
+              <w:cnfStyle w:val="000000000000" w:firstRow="0" w:lastRow="0" w:firstColumn="0" w:lastColumn="0" w:oddVBand="0" w:evenVBand="0" w:oddHBand="0" w:evenHBand="0" w:firstRowFirstColumn="0" w:firstRowLastColumn="0" w:lastRowFirstColumn="0" w:lastRowLastColumn="0"/>
+            </w:pPr>
+            <w:r>
+              <w:t>Die</w:t>
+            </w:r>
+            <w:r>
+              <w:t xml:space="preserve"> </w:t>
+            </w:r>
+            <w:r>
+              <w:t xml:space="preserve">Lizenzvereinbarung mit „I </w:t>
+            </w:r>
+            <w:proofErr w:type="spellStart"/>
+            <w:r>
+              <w:t>agree</w:t>
+            </w:r>
+            <w:proofErr w:type="spellEnd"/>
+            <w:r>
+              <w:t>“ bestätigen</w:t>
+            </w:r>
+            <w:r>
+              <w:t>.</w:t>
+            </w:r>
+          </w:p>
+          <w:p>
+            <w:pPr>
+              <w:cnfStyle w:val="000000000000" w:firstRow="0" w:lastRow="0" w:firstColumn="0" w:lastColumn="0" w:oddVBand="0" w:evenVBand="0" w:oddHBand="0" w:evenHBand="0" w:firstRowFirstColumn="0" w:firstRowLastColumn="0" w:lastRowFirstColumn="0" w:lastRowLastColumn="0"/>
+            </w:pPr>
+          </w:p>
+        </w:tc>
+        <w:tc>
+          <w:tcPr>
+            <w:tcW w:w="5026" w:type="dxa"/>
+            <w:vAlign w:val="center"/>
+          </w:tcPr>
+          <w:p>
+            <w:pPr>
+              <w:jc w:val="center"/>
+              <w:cnfStyle w:val="000000000000" w:firstRow="0" w:lastRow="0" w:firstColumn="0" w:lastColumn="0" w:oddVBand="0" w:evenVBand="0" w:oddHBand="0" w:evenHBand="0" w:firstRowFirstColumn="0" w:firstRowLastColumn="0" w:lastRowFirstColumn="0" w:lastRowLastColumn="0"/>
+            </w:pPr>
+            <w:r>
+              <w:rPr>
+                <w:noProof/>
+              </w:rPr>
+              <w:drawing>
+                <wp:inline distT="0" distB="0" distL="0" distR="0" wp14:anchorId="43476396" wp14:editId="0E7198B1">
+                  <wp:extent cx="3033713" cy="2333625"/>
+                  <wp:effectExtent l="0" t="0" r="0" b="0"/>
+                  <wp:docPr id="885604951" name="Grafik 1"/>
+                  <wp:cNvGraphicFramePr>
+                    <a:graphicFrameLocks xmlns:a="http://schemas.openxmlformats.org/drawingml/2006/main" noChangeAspect="1"/>
+                  </wp:cNvGraphicFramePr>
+                  <a:graphic xmlns:a="http://schemas.openxmlformats.org/drawingml/2006/main">
+                    <a:graphicData uri="http://schemas.openxmlformats.org/drawingml/2006/picture">
+                      <pic:pic xmlns:pic="http://schemas.openxmlformats.org/drawingml/2006/picture">
+                        <pic:nvPicPr>
+                          <pic:cNvPr id="885604951" name=""/>
+                          <pic:cNvPicPr/>
+                        </pic:nvPicPr>
+                        <pic:blipFill>
+                          <a:blip r:embed="rId16"/>
+                          <a:stretch>
+                            <a:fillRect/>
+                          </a:stretch>
+                        </pic:blipFill>
+                        <pic:spPr>
+                          <a:xfrm>
+                            <a:off x="0" y="0"/>
+                            <a:ext cx="3049254" cy="2345579"/>
+                          </a:xfrm>
+                          <a:prstGeom prst="rect">
+                            <a:avLst/>
+                          </a:prstGeom>
+                        </pic:spPr>
+                      </pic:pic>
+                    </a:graphicData>
+                  </a:graphic>
+                </wp:inline>
+              </w:drawing>
+            </w:r>
+          </w:p>
+        </w:tc>
+      </w:tr>
+      <w:tr>
+        <w:tc>
+          <w:tcPr>
+            <w:cnfStyle w:val="001000000000" w:firstRow="0" w:lastRow="0" w:firstColumn="1" w:lastColumn="0" w:oddVBand="0" w:evenVBand="0" w:oddHBand="0" w:evenHBand="0" w:firstRowFirstColumn="0" w:firstRowLastColumn="0" w:lastRowFirstColumn="0" w:lastRowLastColumn="0"/>
+            <w:tcW w:w="1612" w:type="dxa"/>
+          </w:tcPr>
+          <w:p>
+            <w:r>
+              <w:t>3</w:t>
+            </w:r>
+          </w:p>
+        </w:tc>
+        <w:tc>
+          <w:tcPr>
+            <w:tcW w:w="2424" w:type="dxa"/>
+          </w:tcPr>
+          <w:p>
+            <w:pPr>
+              <w:cnfStyle w:val="000000000000" w:firstRow="0" w:lastRow="0" w:firstColumn="0" w:lastColumn="0" w:oddVBand="0" w:evenVBand="0" w:oddHBand="0" w:evenHBand="0" w:firstRowFirstColumn="0" w:firstRowLastColumn="0" w:lastRowFirstColumn="0" w:lastRowLastColumn="0"/>
+            </w:pPr>
+            <w:r>
+              <w:t>„</w:t>
+            </w:r>
+            <w:proofErr w:type="spellStart"/>
+            <w:r>
+              <w:t>Install</w:t>
+            </w:r>
+            <w:proofErr w:type="spellEnd"/>
+            <w:r>
+              <w:t xml:space="preserve"> </w:t>
+            </w:r>
+            <w:proofErr w:type="spellStart"/>
+            <w:r>
+              <w:t>for</w:t>
+            </w:r>
+            <w:proofErr w:type="spellEnd"/>
+            <w:r>
+              <w:t xml:space="preserve"> </w:t>
+            </w:r>
+            <w:proofErr w:type="spellStart"/>
+            <w:r>
+              <w:t>anyone</w:t>
+            </w:r>
+            <w:proofErr w:type="spellEnd"/>
+            <w:r>
+              <w:t xml:space="preserve"> </w:t>
+            </w:r>
+            <w:proofErr w:type="spellStart"/>
+            <w:r>
+              <w:t>using</w:t>
+            </w:r>
+            <w:proofErr w:type="spellEnd"/>
+            <w:r>
+              <w:t xml:space="preserve"> </w:t>
+            </w:r>
+            <w:proofErr w:type="spellStart"/>
+            <w:r>
+              <w:t>this</w:t>
+            </w:r>
+            <w:proofErr w:type="spellEnd"/>
+            <w:r>
+              <w:t xml:space="preserve"> </w:t>
+            </w:r>
+            <w:proofErr w:type="spellStart"/>
+            <w:r>
+              <w:t>computer</w:t>
+            </w:r>
+            <w:proofErr w:type="spellEnd"/>
+            <w:r>
+              <w:t xml:space="preserve">“ auswählen und auf </w:t>
+            </w:r>
+          </w:p>
+          <w:p>
+            <w:pPr>
+              <w:cnfStyle w:val="000000000000" w:firstRow="0" w:lastRow="0" w:firstColumn="0" w:lastColumn="0" w:oddVBand="0" w:evenVBand="0" w:oddHBand="0" w:evenHBand="0" w:firstRowFirstColumn="0" w:firstRowLastColumn="0" w:lastRowFirstColumn="0" w:lastRowLastColumn="0"/>
+            </w:pPr>
+            <w:r>
+              <w:t>„Next &gt;“ klicken</w:t>
+            </w:r>
+            <w:r>
+              <w:t>.</w:t>
+            </w:r>
+          </w:p>
+          <w:p>
+            <w:pPr>
+              <w:cnfStyle w:val="000000000000" w:firstRow="0" w:lastRow="0" w:firstColumn="0" w:lastColumn="0" w:oddVBand="0" w:evenVBand="0" w:oddHBand="0" w:evenHBand="0" w:firstRowFirstColumn="0" w:firstRowLastColumn="0" w:lastRowFirstColumn="0" w:lastRowLastColumn="0"/>
+            </w:pPr>
+          </w:p>
+        </w:tc>
+        <w:tc>
+          <w:tcPr>
+            <w:tcW w:w="5026" w:type="dxa"/>
+            <w:vAlign w:val="center"/>
+          </w:tcPr>
+          <w:p>
+            <w:pPr>
+              <w:jc w:val="center"/>
+              <w:cnfStyle w:val="000000000000" w:firstRow="0" w:lastRow="0" w:firstColumn="0" w:lastColumn="0" w:oddVBand="0" w:evenVBand="0" w:oddHBand="0" w:evenHBand="0" w:firstRowFirstColumn="0" w:firstRowLastColumn="0" w:lastRowFirstColumn="0" w:lastRowLastColumn="0"/>
+            </w:pPr>
+            <w:r>
+              <w:rPr>
+                <w:noProof/>
+              </w:rPr>
+              <w:drawing>
+                <wp:inline distT="0" distB="0" distL="0" distR="0" wp14:anchorId="1AB06E48" wp14:editId="361C5C2E">
+                  <wp:extent cx="3046095" cy="2352675"/>
+                  <wp:effectExtent l="0" t="0" r="1905" b="9525"/>
+                  <wp:docPr id="506399690" name="Grafik 1"/>
+                  <wp:cNvGraphicFramePr>
+                    <a:graphicFrameLocks xmlns:a="http://schemas.openxmlformats.org/drawingml/2006/main" noChangeAspect="1"/>
+                  </wp:cNvGraphicFramePr>
+                  <a:graphic xmlns:a="http://schemas.openxmlformats.org/drawingml/2006/main">
+                    <a:graphicData uri="http://schemas.openxmlformats.org/drawingml/2006/picture">
+                      <pic:pic xmlns:pic="http://schemas.openxmlformats.org/drawingml/2006/picture">
+                        <pic:nvPicPr>
+                          <pic:cNvPr id="506399690" name=""/>
+                          <pic:cNvPicPr/>
+                        </pic:nvPicPr>
+                        <pic:blipFill>
+                          <a:blip r:embed="rId17"/>
+                          <a:stretch>
+                            <a:fillRect/>
+                          </a:stretch>
+                        </pic:blipFill>
+                        <pic:spPr>
+                          <a:xfrm>
+                            <a:off x="0" y="0"/>
+                            <a:ext cx="3054501" cy="2359167"/>
+                          </a:xfrm>
+                          <a:prstGeom prst="rect">
+                            <a:avLst/>
+                          </a:prstGeom>
+                        </pic:spPr>
+                      </pic:pic>
+                    </a:graphicData>
+                  </a:graphic>
+                </wp:inline>
+              </w:drawing>
+            </w:r>
+          </w:p>
+        </w:tc>
+      </w:tr>
+      <w:tr>
+        <w:tc>
+          <w:tcPr>
+            <w:cnfStyle w:val="001000000000" w:firstRow="0" w:lastRow="0" w:firstColumn="1" w:lastColumn="0" w:oddVBand="0" w:evenVBand="0" w:oddHBand="0" w:evenHBand="0" w:firstRowFirstColumn="0" w:firstRowLastColumn="0" w:lastRowFirstColumn="0" w:lastRowLastColumn="0"/>
+            <w:tcW w:w="1612" w:type="dxa"/>
+          </w:tcPr>
+          <w:p>
+            <w:r>
+              <w:t>4</w:t>
+            </w:r>
+          </w:p>
+        </w:tc>
+        <w:tc>
+          <w:tcPr>
+            <w:tcW w:w="2424" w:type="dxa"/>
+          </w:tcPr>
+          <w:p>
+            <w:pPr>
+              <w:cnfStyle w:val="000000000000" w:firstRow="0" w:lastRow="0" w:firstColumn="0" w:lastColumn="0" w:oddVBand="0" w:evenVBand="0" w:oddHBand="0" w:evenHBand="0" w:firstRowFirstColumn="0" w:firstRowLastColumn="0" w:lastRowFirstColumn="0" w:lastRowLastColumn="0"/>
+            </w:pPr>
+            <w:r>
+              <w:t>Auf „Next &gt;“ klicken</w:t>
+            </w:r>
+            <w:r>
+              <w:t>.</w:t>
+            </w:r>
+          </w:p>
+        </w:tc>
+        <w:tc>
+          <w:tcPr>
+            <w:tcW w:w="5026" w:type="dxa"/>
+            <w:vAlign w:val="center"/>
+          </w:tcPr>
+          <w:p>
+            <w:pPr>
+              <w:jc w:val="center"/>
+              <w:cnfStyle w:val="000000000000" w:firstRow="0" w:lastRow="0" w:firstColumn="0" w:lastColumn="0" w:oddVBand="0" w:evenVBand="0" w:oddHBand="0" w:evenHBand="0" w:firstRowFirstColumn="0" w:firstRowLastColumn="0" w:lastRowFirstColumn="0" w:lastRowLastColumn="0"/>
+            </w:pPr>
+            <w:r>
+              <w:rPr>
+                <w:noProof/>
+              </w:rPr>
+              <w:drawing>
+                <wp:inline distT="0" distB="0" distL="0" distR="0" wp14:anchorId="42C9BEB4" wp14:editId="077207B4">
+                  <wp:extent cx="2965408" cy="2276475"/>
+                  <wp:effectExtent l="0" t="0" r="6985" b="0"/>
+                  <wp:docPr id="1131811031" name="Grafik 1"/>
+                  <wp:cNvGraphicFramePr>
+                    <a:graphicFrameLocks xmlns:a="http://schemas.openxmlformats.org/drawingml/2006/main" noChangeAspect="1"/>
+                  </wp:cNvGraphicFramePr>
+                  <a:graphic xmlns:a="http://schemas.openxmlformats.org/drawingml/2006/main">
+                    <a:graphicData uri="http://schemas.openxmlformats.org/drawingml/2006/picture">
+                      <pic:pic xmlns:pic="http://schemas.openxmlformats.org/drawingml/2006/picture">
+                        <pic:nvPicPr>
+                          <pic:cNvPr id="1131811031" name=""/>
+                          <pic:cNvPicPr/>
+                        </pic:nvPicPr>
+                        <pic:blipFill>
+                          <a:blip r:embed="rId18"/>
+                          <a:stretch>
+                            <a:fillRect/>
+                          </a:stretch>
+                        </pic:blipFill>
+                        <pic:spPr>
+                          <a:xfrm>
+                            <a:off x="0" y="0"/>
+                            <a:ext cx="2979381" cy="2287202"/>
+                          </a:xfrm>
+                          <a:prstGeom prst="rect">
+                            <a:avLst/>
+                          </a:prstGeom>
+                        </pic:spPr>
+                      </pic:pic>
+                    </a:graphicData>
+                  </a:graphic>
+                </wp:inline>
+              </w:drawing>
+            </w:r>
+          </w:p>
+        </w:tc>
+      </w:tr>
+      <w:tr>
+        <w:tc>
+          <w:tcPr>
+            <w:cnfStyle w:val="001000000000" w:firstRow="0" w:lastRow="0" w:firstColumn="1" w:lastColumn="0" w:oddVBand="0" w:evenVBand="0" w:oddHBand="0" w:evenHBand="0" w:firstRowFirstColumn="0" w:firstRowLastColumn="0" w:lastRowFirstColumn="0" w:lastRowLastColumn="0"/>
+            <w:tcW w:w="1612" w:type="dxa"/>
+          </w:tcPr>
+          <w:p>
+            <w:r>
+              <w:lastRenderedPageBreak/>
+              <w:t>5</w:t>
+            </w:r>
+          </w:p>
+        </w:tc>
+        <w:tc>
+          <w:tcPr>
+            <w:tcW w:w="2424" w:type="dxa"/>
+          </w:tcPr>
+          <w:p>
+            <w:pPr>
+              <w:cnfStyle w:val="000000000000" w:firstRow="0" w:lastRow="0" w:firstColumn="0" w:lastColumn="0" w:oddVBand="0" w:evenVBand="0" w:oddHBand="0" w:evenHBand="0" w:firstRowFirstColumn="0" w:firstRowLastColumn="0" w:lastRowFirstColumn="0" w:lastRowLastColumn="0"/>
+            </w:pPr>
+            <w:r>
+              <w:t>Auf „</w:t>
+            </w:r>
+            <w:proofErr w:type="spellStart"/>
+            <w:r>
+              <w:t>Install</w:t>
+            </w:r>
+            <w:proofErr w:type="spellEnd"/>
+            <w:r>
+              <w:t>“ klicken</w:t>
+            </w:r>
+            <w:r>
+              <w:t>.</w:t>
+            </w:r>
+          </w:p>
+        </w:tc>
+        <w:tc>
+          <w:tcPr>
+            <w:tcW w:w="5026" w:type="dxa"/>
+            <w:vAlign w:val="center"/>
+          </w:tcPr>
+          <w:p>
+            <w:pPr>
+              <w:tabs>
+                <w:tab w:val="left" w:pos="900"/>
+              </w:tabs>
+              <w:jc w:val="center"/>
+              <w:cnfStyle w:val="000000000000" w:firstRow="0" w:lastRow="0" w:firstColumn="0" w:lastColumn="0" w:oddVBand="0" w:evenVBand="0" w:oddHBand="0" w:evenHBand="0" w:firstRowFirstColumn="0" w:firstRowLastColumn="0" w:lastRowFirstColumn="0" w:lastRowLastColumn="0"/>
+            </w:pPr>
+            <w:r>
+              <w:rPr>
+                <w:noProof/>
+              </w:rPr>
+              <w:drawing>
+                <wp:inline distT="0" distB="0" distL="0" distR="0" wp14:anchorId="288E544D" wp14:editId="5C3C5BF9">
+                  <wp:extent cx="3055845" cy="2371236"/>
+                  <wp:effectExtent l="0" t="0" r="0" b="0"/>
+                  <wp:docPr id="1650563594" name="Grafik 1"/>
+                  <wp:cNvGraphicFramePr>
+                    <a:graphicFrameLocks xmlns:a="http://schemas.openxmlformats.org/drawingml/2006/main" noChangeAspect="1"/>
+                  </wp:cNvGraphicFramePr>
+                  <a:graphic xmlns:a="http://schemas.openxmlformats.org/drawingml/2006/main">
+                    <a:graphicData uri="http://schemas.openxmlformats.org/drawingml/2006/picture">
+                      <pic:pic xmlns:pic="http://schemas.openxmlformats.org/drawingml/2006/picture">
+                        <pic:nvPicPr>
+                          <pic:cNvPr id="1650563594" name=""/>
+                          <pic:cNvPicPr/>
+                        </pic:nvPicPr>
+                        <pic:blipFill>
+                          <a:blip r:embed="rId19"/>
+                          <a:stretch>
+                            <a:fillRect/>
+                          </a:stretch>
+                        </pic:blipFill>
+                        <pic:spPr>
+                          <a:xfrm>
+                            <a:off x="0" y="0"/>
+                            <a:ext cx="3081510" cy="2391151"/>
+                          </a:xfrm>
+                          <a:prstGeom prst="rect">
+                            <a:avLst/>
+                          </a:prstGeom>
+                        </pic:spPr>
+                      </pic:pic>
+                    </a:graphicData>
+                  </a:graphic>
+                </wp:inline>
+              </w:drawing>
+            </w:r>
+          </w:p>
+        </w:tc>
+      </w:tr>
+    </w:tbl>
+    <w:p/>
+    <w:p>
+      <w:pPr>
+        <w:pStyle w:val="berschrift2"/>
+      </w:pPr>
+      <w:bookmarkStart w:id="13" w:name="_Wenn_mehrere_Grafikkarten"/>
+      <w:bookmarkEnd w:id="13"/>
+      <w:r>
+        <w:t>Wenn mehrere Grafikkarten aufgelistet werden (</w:t>
       </w:r>
       <w:r>
         <w:rPr>
@@ -1607,9 +2468,9 @@
         <w:tblLook w:val="04A0" w:firstRow="1" w:lastRow="0" w:firstColumn="1" w:lastColumn="0" w:noHBand="0" w:noVBand="1"/>
       </w:tblPr>
       <w:tblGrid>
-        <w:gridCol w:w="1612"/>
-        <w:gridCol w:w="2428"/>
-        <w:gridCol w:w="5022"/>
+        <w:gridCol w:w="1489"/>
+        <w:gridCol w:w="2974"/>
+        <w:gridCol w:w="4599"/>
       </w:tblGrid>
       <w:tr>
         <w:trPr>
@@ -1700,7 +2561,7 @@
               <w:cnfStyle w:val="000000000000" w:firstRow="0" w:lastRow="0" w:firstColumn="0" w:lastColumn="0" w:oddVBand="0" w:evenVBand="0" w:oddHBand="0" w:evenHBand="0" w:firstRowFirstColumn="0" w:firstRowLastColumn="0" w:lastRowFirstColumn="0" w:lastRowLastColumn="0"/>
             </w:pPr>
             <w:r>
-              <w:t>In den Einstellungen die Grafikeinstellungen öffnen</w:t>
+              <w:t>In den Einstellungen die Grafikeinstellungen öffnen.</w:t>
             </w:r>
           </w:p>
         </w:tc>
@@ -1717,10 +2578,10 @@
                 <w:noProof/>
               </w:rPr>
               <w:drawing>
-                <wp:inline distT="0" distB="0" distL="0" distR="0" wp14:anchorId="38E3944E" wp14:editId="507E415F">
+                <wp:inline distT="0" distB="0" distL="0" distR="0" wp14:anchorId="28B1B6C5" wp14:editId="1DB25858">
                   <wp:extent cx="3046095" cy="1846057"/>
                   <wp:effectExtent l="0" t="0" r="1905" b="1905"/>
-                  <wp:docPr id="376141371" name="Grafik 1"/>
+                  <wp:docPr id="376141371" name="Grafik 1" descr="Ein Bild, das Text, Screenshot, Schrift, Software enthält.&#10;&#10;KI-generierte Inhalte können fehlerhaft sein."/>
                   <wp:cNvGraphicFramePr>
                     <a:graphicFrameLocks xmlns:a="http://schemas.openxmlformats.org/drawingml/2006/main" noChangeAspect="1"/>
                   </wp:cNvGraphicFramePr>
@@ -1728,11 +2589,11 @@
                     <a:graphicData uri="http://schemas.openxmlformats.org/drawingml/2006/picture">
                       <pic:pic xmlns:pic="http://schemas.openxmlformats.org/drawingml/2006/picture">
                         <pic:nvPicPr>
-                          <pic:cNvPr id="376141371" name=""/>
+                          <pic:cNvPr id="376141371" name="Grafik 1" descr="Ein Bild, das Text, Screenshot, Schrift, Software enthält.&#10;&#10;KI-generierte Inhalte können fehlerhaft sein."/>
                           <pic:cNvPicPr/>
                         </pic:nvPicPr>
                         <pic:blipFill>
-                          <a:blip r:embed="rId15"/>
+                          <a:blip r:embed="rId20"/>
                           <a:stretch>
                             <a:fillRect/>
                           </a:stretch>
@@ -1776,13 +2637,23 @@
               <w:cnfStyle w:val="000000000000" w:firstRow="0" w:lastRow="0" w:firstColumn="0" w:lastColumn="0" w:oddVBand="0" w:evenVBand="0" w:oddHBand="0" w:evenHBand="0" w:firstRowFirstColumn="0" w:firstRowLastColumn="0" w:lastRowFirstColumn="0" w:lastRowLastColumn="0"/>
             </w:pPr>
             <w:r>
-              <w:t xml:space="preserve">Wenn folgendes Programm (siehe </w:t>
-            </w:r>
-            <w:r>
-              <w:t xml:space="preserve">erstes </w:t>
-            </w:r>
-            <w:r>
-              <w:t>Bild) nicht aufgelistet ist, dann muss dieses über „Desktop-App hinzufügen“ hinzugefügt werden</w:t>
+              <w:t>Wenn folgender Pfad „C:\</w:t>
+            </w:r>
+            <w:proofErr w:type="spellStart"/>
+            <w:r>
+              <w:t>Program</w:t>
+            </w:r>
+            <w:proofErr w:type="spellEnd"/>
+            <w:r>
+              <w:t xml:space="preserve"> Files\</w:t>
+            </w:r>
+            <w:proofErr w:type="spellStart"/>
+            <w:r>
+              <w:t>PsychoPy</w:t>
+            </w:r>
+            <w:proofErr w:type="spellEnd"/>
+            <w:r>
+              <w:t>\pythonw.exe“ (siehe erstes Bild) nicht aufgelistet ist, dann muss dieser über „Desktop-App hinzufügen“ hinzugefügt werden.</w:t>
             </w:r>
           </w:p>
         </w:tc>
@@ -1804,7 +2675,7 @@
                 <w:noProof/>
               </w:rPr>
               <w:drawing>
-                <wp:inline distT="0" distB="0" distL="0" distR="0" wp14:anchorId="4A2A6D89" wp14:editId="42B99D40">
+                <wp:inline distT="0" distB="0" distL="0" distR="0" wp14:anchorId="324D69CD" wp14:editId="5EE0B8F5">
                   <wp:extent cx="3039086" cy="232487"/>
                   <wp:effectExtent l="0" t="0" r="0" b="0"/>
                   <wp:docPr id="745254455" name="Grafik 1"/>
@@ -1819,7 +2690,7 @@
                           <pic:cNvPicPr/>
                         </pic:nvPicPr>
                         <pic:blipFill>
-                          <a:blip r:embed="rId16"/>
+                          <a:blip r:embed="rId21"/>
                           <a:stretch>
                             <a:fillRect/>
                           </a:stretch>
@@ -1854,10 +2725,10 @@
                 <w:noProof/>
               </w:rPr>
               <w:drawing>
-                <wp:inline distT="0" distB="0" distL="0" distR="0" wp14:anchorId="789F48CD" wp14:editId="24620079">
+                <wp:inline distT="0" distB="0" distL="0" distR="0" wp14:anchorId="6E2486E3" wp14:editId="5DF3F990">
                   <wp:extent cx="3036570" cy="1867732"/>
                   <wp:effectExtent l="0" t="0" r="0" b="0"/>
-                  <wp:docPr id="1813748919" name="Grafik 1"/>
+                  <wp:docPr id="1813748919" name="Grafik 1" descr="Ein Bild, das Text, Screenshot, Schrift, Software enthält.&#10;&#10;KI-generierte Inhalte können fehlerhaft sein."/>
                   <wp:cNvGraphicFramePr>
                     <a:graphicFrameLocks xmlns:a="http://schemas.openxmlformats.org/drawingml/2006/main" noChangeAspect="1"/>
                   </wp:cNvGraphicFramePr>
@@ -1865,11 +2736,11 @@
                     <a:graphicData uri="http://schemas.openxmlformats.org/drawingml/2006/picture">
                       <pic:pic xmlns:pic="http://schemas.openxmlformats.org/drawingml/2006/picture">
                         <pic:nvPicPr>
-                          <pic:cNvPr id="1813748919" name=""/>
+                          <pic:cNvPr id="1813748919" name="Grafik 1" descr="Ein Bild, das Text, Screenshot, Schrift, Software enthält.&#10;&#10;KI-generierte Inhalte können fehlerhaft sein."/>
                           <pic:cNvPicPr/>
                         </pic:nvPicPr>
                         <pic:blipFill>
-                          <a:blip r:embed="rId17"/>
+                          <a:blip r:embed="rId22"/>
                           <a:stretch>
                             <a:fillRect/>
                           </a:stretch>
@@ -1900,6 +2771,7 @@
           </w:tcPr>
           <w:p>
             <w:r>
+              <w:lastRenderedPageBreak/>
               <w:t>2.1</w:t>
             </w:r>
           </w:p>
@@ -1917,13 +2789,7 @@
               </w:rPr>
             </w:pPr>
             <w:r>
-              <w:t>Falls „Desktop-App hinzufügen“ ausgewählt wurde, so öffnet sich ein Fenster</w:t>
-            </w:r>
-            <w:r>
-              <w:t xml:space="preserve">, wo in der </w:t>
-            </w:r>
-            <w:r>
-              <w:t>Leiste oben folgender Test eingegeben wird „</w:t>
+              <w:t>Falls „Desktop-App hinzufügen“ ausgewählt wurde, so öffnet sich ein Fenster, wo in der Leiste oben folgender Test eingegeben wird „</w:t>
             </w:r>
             <w:r>
               <w:t>C:\</w:t>
@@ -1942,7 +2808,7 @@
             </w:r>
             <w:proofErr w:type="spellEnd"/>
             <w:r>
-              <w:t>“</w:t>
+              <w:t>“.</w:t>
             </w:r>
           </w:p>
         </w:tc>
@@ -1959,10 +2825,10 @@
                 <w:noProof/>
               </w:rPr>
               <w:drawing>
-                <wp:inline distT="0" distB="0" distL="0" distR="0" wp14:anchorId="7EB4563C" wp14:editId="1799E300">
+                <wp:inline distT="0" distB="0" distL="0" distR="0" wp14:anchorId="5F4634B2" wp14:editId="73BA0218">
                   <wp:extent cx="3052244" cy="1712850"/>
                   <wp:effectExtent l="0" t="0" r="0" b="1905"/>
-                  <wp:docPr id="949732001" name="Grafik 1"/>
+                  <wp:docPr id="949732001" name="Grafik 1" descr="Ein Bild, das Text, Screenshot, Software, Multimedia-Software enthält.&#10;&#10;KI-generierte Inhalte können fehlerhaft sein."/>
                   <wp:cNvGraphicFramePr>
                     <a:graphicFrameLocks xmlns:a="http://schemas.openxmlformats.org/drawingml/2006/main" noChangeAspect="1"/>
                   </wp:cNvGraphicFramePr>
@@ -1970,11 +2836,11 @@
                     <a:graphicData uri="http://schemas.openxmlformats.org/drawingml/2006/picture">
                       <pic:pic xmlns:pic="http://schemas.openxmlformats.org/drawingml/2006/picture">
                         <pic:nvPicPr>
-                          <pic:cNvPr id="949732001" name=""/>
+                          <pic:cNvPr id="949732001" name="Grafik 1" descr="Ein Bild, das Text, Screenshot, Software, Multimedia-Software enthält.&#10;&#10;KI-generierte Inhalte können fehlerhaft sein."/>
                           <pic:cNvPicPr/>
                         </pic:nvPicPr>
                         <pic:blipFill>
-                          <a:blip r:embed="rId18"/>
+                          <a:blip r:embed="rId23"/>
                           <a:stretch>
                             <a:fillRect/>
                           </a:stretch>
@@ -2005,7 +2871,6 @@
           </w:tcPr>
           <w:p>
             <w:r>
-              <w:lastRenderedPageBreak/>
               <w:t>2.2</w:t>
             </w:r>
           </w:p>
@@ -2019,7 +2884,7 @@
               <w:cnfStyle w:val="000000000000" w:firstRow="0" w:lastRow="0" w:firstColumn="0" w:lastColumn="0" w:oddVBand="0" w:evenVBand="0" w:oddHBand="0" w:evenHBand="0" w:firstRowFirstColumn="0" w:firstRowLastColumn="0" w:lastRowFirstColumn="0" w:lastRowLastColumn="0"/>
             </w:pPr>
             <w:r>
-              <w:t>Die Eingabe wird bestätigt, dann wählt man die Datei „pythonw.exe“ aus und klickt auf „Hinzufügen“</w:t>
+              <w:t>Die Eingabe wird bestätigt, dann wählt man die Datei „pythonw.exe“ aus und klickt auf „Hinzufügen“.</w:t>
             </w:r>
           </w:p>
         </w:tc>
@@ -2036,10 +2901,10 @@
                 <w:noProof/>
               </w:rPr>
               <w:drawing>
-                <wp:inline distT="0" distB="0" distL="0" distR="0" wp14:anchorId="60136026" wp14:editId="75E5F2B4">
+                <wp:inline distT="0" distB="0" distL="0" distR="0" wp14:anchorId="497493E6" wp14:editId="41EF4B6E">
                   <wp:extent cx="2959646" cy="1641964"/>
                   <wp:effectExtent l="0" t="0" r="0" b="0"/>
-                  <wp:docPr id="395101804" name="Grafik 1"/>
+                  <wp:docPr id="395101804" name="Grafik 1" descr="Ein Bild, das Text, Screenshot, Software, Multimedia-Software enthält.&#10;&#10;KI-generierte Inhalte können fehlerhaft sein."/>
                   <wp:cNvGraphicFramePr>
                     <a:graphicFrameLocks xmlns:a="http://schemas.openxmlformats.org/drawingml/2006/main" noChangeAspect="1"/>
                   </wp:cNvGraphicFramePr>
@@ -2047,11 +2912,11 @@
                     <a:graphicData uri="http://schemas.openxmlformats.org/drawingml/2006/picture">
                       <pic:pic xmlns:pic="http://schemas.openxmlformats.org/drawingml/2006/picture">
                         <pic:nvPicPr>
-                          <pic:cNvPr id="395101804" name=""/>
+                          <pic:cNvPr id="395101804" name="Grafik 1" descr="Ein Bild, das Text, Screenshot, Software, Multimedia-Software enthält.&#10;&#10;KI-generierte Inhalte können fehlerhaft sein."/>
                           <pic:cNvPicPr/>
                         </pic:nvPicPr>
                         <pic:blipFill>
-                          <a:blip r:embed="rId19"/>
+                          <a:blip r:embed="rId24"/>
                           <a:stretch>
                             <a:fillRect/>
                           </a:stretch>
@@ -2109,7 +2974,7 @@
               <w:t>:</w:t>
             </w:r>
             <w:r>
-              <w:t xml:space="preserve"> Beim Klicken auf den Pfeil (siehe erstes Bild) kann man unter „GPU-Einstellungen“ die präferierte Grafikkarte auswählen</w:t>
+              <w:t xml:space="preserve"> Beim Klicken auf den Pfeil (siehe erstes Bild) kann man unter „GPU-Einstellungen“ die präferierte Grafikkarte auswählen.</w:t>
             </w:r>
           </w:p>
           <w:p>
@@ -2138,6 +3003,9 @@
             <w:r>
               <w:t>Beim Klicken auf „Optionen“ (siehe zweites Bild) kann man die präferierte Grafikkarte auswählen</w:t>
             </w:r>
+            <w:r>
+              <w:t>.</w:t>
+            </w:r>
           </w:p>
         </w:tc>
         <w:tc>
@@ -2153,7 +3021,7 @@
                 <w:noProof/>
               </w:rPr>
               <w:drawing>
-                <wp:anchor distT="0" distB="0" distL="114300" distR="114300" simplePos="0" relativeHeight="251663360" behindDoc="1" locked="0" layoutInCell="1" allowOverlap="1" wp14:anchorId="7A6CE30C" wp14:editId="092027BE">
+                <wp:anchor distT="0" distB="0" distL="114300" distR="114300" simplePos="0" relativeHeight="251668480" behindDoc="1" locked="0" layoutInCell="1" allowOverlap="1" wp14:anchorId="6CEA9AA5" wp14:editId="142D866B">
                   <wp:simplePos x="0" y="0"/>
                   <wp:positionH relativeFrom="column">
                     <wp:posOffset>15875</wp:posOffset>
@@ -2172,7 +3040,7 @@
                       <wp:lineTo x="0" y="0"/>
                     </wp:wrapPolygon>
                   </wp:wrapTight>
-                  <wp:docPr id="1577403553" name="Grafik 1"/>
+                  <wp:docPr id="1577403553" name="Grafik 1" descr="Ein Bild, das Text, Screenshot, Design enthält.&#10;&#10;KI-generierte Inhalte können fehlerhaft sein."/>
                   <wp:cNvGraphicFramePr>
                     <a:graphicFrameLocks xmlns:a="http://schemas.openxmlformats.org/drawingml/2006/main" noChangeAspect="1"/>
                   </wp:cNvGraphicFramePr>
@@ -2180,13 +3048,13 @@
                     <a:graphicData uri="http://schemas.openxmlformats.org/drawingml/2006/picture">
                       <pic:pic xmlns:pic="http://schemas.openxmlformats.org/drawingml/2006/picture">
                         <pic:nvPicPr>
-                          <pic:cNvPr id="0" name="Picture 1"/>
+                          <pic:cNvPr id="1577403553" name="Grafik 1" descr="Ein Bild, das Text, Screenshot, Design enthält.&#10;&#10;KI-generierte Inhalte können fehlerhaft sein."/>
                           <pic:cNvPicPr>
                             <a:picLocks noChangeAspect="1" noChangeArrowheads="1"/>
                           </pic:cNvPicPr>
                         </pic:nvPicPr>
                         <pic:blipFill rotWithShape="1">
-                          <a:blip r:embed="rId20" cstate="print">
+                          <a:blip r:embed="rId25" cstate="print">
                             <a:extLst>
                               <a:ext uri="{28A0092B-C50C-407E-A947-70E740481C1C}">
                                 <a14:useLocalDpi xmlns:a14="http://schemas.microsoft.com/office/drawing/2010/main" val="0"/>
@@ -2228,7 +3096,7 @@
                 <w:noProof/>
               </w:rPr>
               <w:drawing>
-                <wp:anchor distT="0" distB="0" distL="114300" distR="114300" simplePos="0" relativeHeight="251662336" behindDoc="1" locked="0" layoutInCell="1" allowOverlap="1" wp14:anchorId="4B8E67BB" wp14:editId="42705346">
+                <wp:anchor distT="0" distB="0" distL="114300" distR="114300" simplePos="0" relativeHeight="251667456" behindDoc="1" locked="0" layoutInCell="1" allowOverlap="1" wp14:anchorId="2B17A981" wp14:editId="45CE7D86">
                   <wp:simplePos x="0" y="0"/>
                   <wp:positionH relativeFrom="column">
                     <wp:posOffset>4445</wp:posOffset>
@@ -2259,7 +3127,7 @@
                           <pic:cNvPicPr/>
                         </pic:nvPicPr>
                         <pic:blipFill>
-                          <a:blip r:embed="rId21" cstate="print">
+                          <a:blip r:embed="rId26" cstate="print">
                             <a:extLst>
                               <a:ext uri="{28A0092B-C50C-407E-A947-70E740481C1C}">
                                 <a14:useLocalDpi xmlns:a14="http://schemas.microsoft.com/office/drawing/2010/main" val="0"/>
@@ -2289,15 +3157,6 @@
         </w:tc>
       </w:tr>
     </w:tbl>
-    <w:p>
-      <w:pPr>
-        <w:pStyle w:val="berschrift2"/>
-      </w:pPr>
-    </w:p>
-    <w:p/>
-    <w:p/>
-    <w:p/>
-    <w:p/>
     <w:p/>
     <w:p/>
     <w:p/>
@@ -2306,23 +3165,31 @@
       <w:pPr>
         <w:pStyle w:val="berschrift2"/>
       </w:pPr>
+      <w:bookmarkStart w:id="14" w:name="_Toc189732142"/>
       <w:r>
         <w:lastRenderedPageBreak/>
-        <w:t>Größe der RAM und installierte Windowsversion ermitteln</w:t>
+        <w:t xml:space="preserve">Zeitverzögerung zwischen </w:t>
       </w:r>
-      <w:bookmarkEnd w:id="9"/>
-      <w:bookmarkEnd w:id="10"/>
+      <w:proofErr w:type="spellStart"/>
+      <w:r>
+        <w:t>PsychoPy</w:t>
+      </w:r>
+      <w:proofErr w:type="spellEnd"/>
+      <w:r>
+        <w:t xml:space="preserve"> und Monitor bestimmen</w:t>
+      </w:r>
+      <w:bookmarkEnd w:id="14"/>
     </w:p>
     <w:tbl>
       <w:tblPr>
         <w:tblStyle w:val="Gitternetztabelle1hell"/>
-        <w:tblW w:w="0" w:type="auto"/>
+        <w:tblW w:w="5000" w:type="pct"/>
         <w:tblLook w:val="04A0" w:firstRow="1" w:lastRow="0" w:firstColumn="1" w:lastColumn="0" w:noHBand="0" w:noVBand="1"/>
       </w:tblPr>
       <w:tblGrid>
-        <w:gridCol w:w="1480"/>
-        <w:gridCol w:w="3182"/>
-        <w:gridCol w:w="4400"/>
+        <w:gridCol w:w="1612"/>
+        <w:gridCol w:w="3605"/>
+        <w:gridCol w:w="3845"/>
       </w:tblGrid>
       <w:tr>
         <w:trPr>
@@ -2331,7 +3198,7 @@
         <w:tc>
           <w:tcPr>
             <w:cnfStyle w:val="001000000000" w:firstRow="0" w:lastRow="0" w:firstColumn="1" w:lastColumn="0" w:oddVBand="0" w:evenVBand="0" w:oddHBand="0" w:evenHBand="0" w:firstRowFirstColumn="0" w:firstRowLastColumn="0" w:lastRowFirstColumn="0" w:lastRowLastColumn="0"/>
-            <w:tcW w:w="1745" w:type="dxa"/>
+            <w:tcW w:w="889" w:type="pct"/>
           </w:tcPr>
           <w:p>
             <w:pPr>
@@ -2351,7 +3218,7 @@
         </w:tc>
         <w:tc>
           <w:tcPr>
-            <w:tcW w:w="2481" w:type="dxa"/>
+            <w:tcW w:w="1989" w:type="pct"/>
           </w:tcPr>
           <w:p>
             <w:pPr>
@@ -2372,7 +3239,7 @@
         </w:tc>
         <w:tc>
           <w:tcPr>
-            <w:tcW w:w="4836" w:type="dxa"/>
+            <w:tcW w:w="2121" w:type="pct"/>
           </w:tcPr>
           <w:p>
             <w:pPr>
@@ -2396,7 +3263,7 @@
         <w:tc>
           <w:tcPr>
             <w:cnfStyle w:val="001000000000" w:firstRow="0" w:lastRow="0" w:firstColumn="1" w:lastColumn="0" w:oddVBand="0" w:evenVBand="0" w:oddHBand="0" w:evenHBand="0" w:firstRowFirstColumn="0" w:firstRowLastColumn="0" w:lastRowFirstColumn="0" w:lastRowLastColumn="0"/>
-            <w:tcW w:w="1745" w:type="dxa"/>
+            <w:tcW w:w="889" w:type="pct"/>
           </w:tcPr>
           <w:p>
             <w:r>
@@ -2406,76 +3273,47 @@
         </w:tc>
         <w:tc>
           <w:tcPr>
-            <w:tcW w:w="2481" w:type="dxa"/>
-          </w:tcPr>
-          <w:p>
-            <w:pPr>
-              <w:cnfStyle w:val="000000000000" w:firstRow="0" w:lastRow="0" w:firstColumn="0" w:lastColumn="0" w:oddVBand="0" w:evenVBand="0" w:oddHBand="0" w:evenHBand="0" w:firstRowFirstColumn="0" w:firstRowLastColumn="0" w:lastRowFirstColumn="0" w:lastRowLastColumn="0"/>
-            </w:pPr>
-            <w:r>
-              <w:t xml:space="preserve">Einstellungen </w:t>
-            </w:r>
-            <w:r>
-              <w:sym w:font="Wingdings" w:char="F0E0"/>
-            </w:r>
-            <w:r>
-              <w:t xml:space="preserve"> System </w:t>
-            </w:r>
-            <w:r>
-              <w:sym w:font="Wingdings" w:char="F0E0"/>
-            </w:r>
-            <w:r>
-              <w:t xml:space="preserve"> Info</w:t>
-            </w:r>
-          </w:p>
-          <w:p>
-            <w:pPr>
-              <w:cnfStyle w:val="000000000000" w:firstRow="0" w:lastRow="0" w:firstColumn="0" w:lastColumn="0" w:oddVBand="0" w:evenVBand="0" w:oddHBand="0" w:evenHBand="0" w:firstRowFirstColumn="0" w:firstRowLastColumn="0" w:lastRowFirstColumn="0" w:lastRowLastColumn="0"/>
-            </w:pPr>
-          </w:p>
-          <w:p>
-            <w:pPr>
-              <w:cnfStyle w:val="000000000000" w:firstRow="0" w:lastRow="0" w:firstColumn="0" w:lastColumn="0" w:oddVBand="0" w:evenVBand="0" w:oddHBand="0" w:evenHBand="0" w:firstRowFirstColumn="0" w:firstRowLastColumn="0" w:lastRowFirstColumn="0" w:lastRowLastColumn="0"/>
-            </w:pPr>
-            <w:proofErr w:type="spellStart"/>
-            <w:r>
-              <w:t>Mindestssystemanforderungen</w:t>
-            </w:r>
-            <w:proofErr w:type="spellEnd"/>
-            <w:r>
-              <w:t xml:space="preserve">: </w:t>
-            </w:r>
-          </w:p>
-          <w:p>
-            <w:pPr>
-              <w:pStyle w:val="Listenabsatz"/>
-              <w:numPr>
-                <w:ilvl w:val="0"/>
-                <w:numId w:val="4"/>
-              </w:numPr>
-              <w:cnfStyle w:val="000000000000" w:firstRow="0" w:lastRow="0" w:firstColumn="0" w:lastColumn="0" w:oddVBand="0" w:evenVBand="0" w:oddHBand="0" w:evenHBand="0" w:firstRowFirstColumn="0" w:firstRowLastColumn="0" w:lastRowFirstColumn="0" w:lastRowLastColumn="0"/>
-            </w:pPr>
-            <w:r>
-              <w:t>8GB RAM</w:t>
-            </w:r>
-          </w:p>
-          <w:p>
-            <w:pPr>
-              <w:pStyle w:val="Listenabsatz"/>
-              <w:numPr>
-                <w:ilvl w:val="0"/>
-                <w:numId w:val="4"/>
-              </w:numPr>
-              <w:cnfStyle w:val="000000000000" w:firstRow="0" w:lastRow="0" w:firstColumn="0" w:lastColumn="0" w:oddVBand="0" w:evenVBand="0" w:oddHBand="0" w:evenHBand="0" w:firstRowFirstColumn="0" w:firstRowLastColumn="0" w:lastRowFirstColumn="0" w:lastRowLastColumn="0"/>
-            </w:pPr>
-            <w:r>
-              <w:t>Windows 7 oder höher</w:t>
-            </w:r>
-          </w:p>
-        </w:tc>
-        <w:tc>
-          <w:tcPr>
-            <w:tcW w:w="4836" w:type="dxa"/>
+            <w:tcW w:w="1989" w:type="pct"/>
+          </w:tcPr>
+          <w:p>
+            <w:pPr>
+              <w:cnfStyle w:val="000000000000" w:firstRow="0" w:lastRow="0" w:firstColumn="0" w:lastColumn="0" w:oddVBand="0" w:evenVBand="0" w:oddHBand="0" w:evenHBand="0" w:firstRowFirstColumn="0" w:firstRowLastColumn="0" w:lastRowFirstColumn="0" w:lastRowLastColumn="0"/>
+            </w:pPr>
+            <w:r>
+              <w:t xml:space="preserve">Folgenden Link öffnen: </w:t>
+            </w:r>
+            <w:hyperlink r:id="rId27" w:history="1">
+              <w:r>
+                <w:rPr>
+                  <w:rStyle w:val="Hyperlink"/>
+                  <w:sz w:val="20"/>
+                  <w:szCs w:val="20"/>
+                </w:rPr>
+                <w:t>https://github.com/bpesa99/Eyetracker</w:t>
+              </w:r>
+            </w:hyperlink>
+          </w:p>
+          <w:p>
+            <w:pPr>
+              <w:cnfStyle w:val="000000000000" w:firstRow="0" w:lastRow="0" w:firstColumn="0" w:lastColumn="0" w:oddVBand="0" w:evenVBand="0" w:oddHBand="0" w:evenHBand="0" w:firstRowFirstColumn="0" w:firstRowLastColumn="0" w:lastRowFirstColumn="0" w:lastRowLastColumn="0"/>
+            </w:pPr>
+          </w:p>
+          <w:p>
+            <w:pPr>
+              <w:cnfStyle w:val="000000000000" w:firstRow="0" w:lastRow="0" w:firstColumn="0" w:lastColumn="0" w:oddVBand="0" w:evenVBand="0" w:oddHBand="0" w:evenHBand="0" w:firstRowFirstColumn="0" w:firstRowLastColumn="0" w:lastRowFirstColumn="0" w:lastRowLastColumn="0"/>
+            </w:pPr>
+            <w:r>
+              <w:t>Unter „Code“ die Repository als ZIP-Datei herunterladen</w:t>
+            </w:r>
+            <w:r>
+              <w:t>.</w:t>
+            </w:r>
+          </w:p>
+        </w:tc>
+        <w:tc>
+          <w:tcPr>
+            <w:tcW w:w="2121" w:type="pct"/>
+            <w:vAlign w:val="center"/>
           </w:tcPr>
           <w:p>
             <w:pPr>
@@ -2486,10 +3324,18 @@
                 <w:noProof/>
               </w:rPr>
               <w:drawing>
-                <wp:inline distT="0" distB="0" distL="0" distR="0" wp14:anchorId="1E985D4F" wp14:editId="6F617F04">
-                  <wp:extent cx="2933700" cy="3136087"/>
-                  <wp:effectExtent l="0" t="0" r="0" b="7620"/>
-                  <wp:docPr id="378075026" name="Grafik 2" descr="Ein Bild, das Text, Screenshot, Software, Multimedia-Software enthält.&#10;&#10;Automatisch generierte Beschreibung"/>
+                <wp:anchor distT="0" distB="0" distL="114300" distR="114300" simplePos="0" relativeHeight="251661312" behindDoc="0" locked="0" layoutInCell="1" allowOverlap="1" wp14:anchorId="1ECD0782" wp14:editId="63F8C630">
+                  <wp:simplePos x="0" y="0"/>
+                  <wp:positionH relativeFrom="column">
+                    <wp:posOffset>-3175</wp:posOffset>
+                  </wp:positionH>
+                  <wp:positionV relativeFrom="paragraph">
+                    <wp:posOffset>-1160145</wp:posOffset>
+                  </wp:positionV>
+                  <wp:extent cx="2268855" cy="1162050"/>
+                  <wp:effectExtent l="0" t="0" r="0" b="0"/>
+                  <wp:wrapSquare wrapText="bothSides"/>
+                  <wp:docPr id="1150470390" name="Grafik 1" descr="Ein Bild, das Text, Screenshot, Software, Multimedia-Software enthält.&#10;&#10;Automatisch generierte Beschreibung"/>
                   <wp:cNvGraphicFramePr>
                     <a:graphicFrameLocks xmlns:a="http://schemas.openxmlformats.org/drawingml/2006/main" noChangeAspect="1"/>
                   </wp:cNvGraphicFramePr>
@@ -2497,13 +3343,13 @@
                     <a:graphicData uri="http://schemas.openxmlformats.org/drawingml/2006/picture">
                       <pic:pic xmlns:pic="http://schemas.openxmlformats.org/drawingml/2006/picture">
                         <pic:nvPicPr>
-                          <pic:cNvPr id="378075026" name="Grafik 2" descr="Ein Bild, das Text, Screenshot, Software, Multimedia-Software enthält.&#10;&#10;Automatisch generierte Beschreibung"/>
+                          <pic:cNvPr id="1150470390" name="Grafik 1" descr="Ein Bild, das Text, Screenshot, Software, Multimedia-Software enthält.&#10;&#10;Automatisch generierte Beschreibung"/>
                           <pic:cNvPicPr>
                             <a:picLocks noChangeAspect="1"/>
                           </pic:cNvPicPr>
                         </pic:nvPicPr>
                         <pic:blipFill>
-                          <a:blip r:embed="rId22">
+                          <a:blip r:embed="rId28" cstate="print">
                             <a:extLst>
                               <a:ext uri="{28A0092B-C50C-407E-A947-70E740481C1C}">
                                 <a14:useLocalDpi xmlns:a14="http://schemas.microsoft.com/office/drawing/2010/main" val="0"/>
@@ -2517,7 +3363,7 @@
                         <pic:spPr>
                           <a:xfrm>
                             <a:off x="0" y="0"/>
-                            <a:ext cx="2944023" cy="3147123"/>
+                            <a:ext cx="2268855" cy="1162050"/>
                           </a:xfrm>
                           <a:prstGeom prst="rect">
                             <a:avLst/>
@@ -2526,119 +3372,14 @@
                       </pic:pic>
                     </a:graphicData>
                   </a:graphic>
-                </wp:inline>
+                  <wp14:sizeRelH relativeFrom="margin">
+                    <wp14:pctWidth>0</wp14:pctWidth>
+                  </wp14:sizeRelH>
+                  <wp14:sizeRelV relativeFrom="margin">
+                    <wp14:pctHeight>0</wp14:pctHeight>
+                  </wp14:sizeRelV>
+                </wp:anchor>
               </w:drawing>
-            </w:r>
-          </w:p>
-        </w:tc>
-      </w:tr>
-    </w:tbl>
-    <w:p/>
-    <w:p>
-      <w:r>
-        <w:br w:type="page"/>
-      </w:r>
-    </w:p>
-    <w:p>
-      <w:pPr>
-        <w:pStyle w:val="berschrift2"/>
-      </w:pPr>
-      <w:bookmarkStart w:id="11" w:name="_Toc189057752"/>
-      <w:bookmarkStart w:id="12" w:name="_Toc189732141"/>
-      <w:proofErr w:type="spellStart"/>
-      <w:r>
-        <w:lastRenderedPageBreak/>
-        <w:t>PsychoPy</w:t>
-      </w:r>
-      <w:proofErr w:type="spellEnd"/>
-      <w:r>
-        <w:t xml:space="preserve"> installieren (nur Windows 10/11)</w:t>
-      </w:r>
-      <w:bookmarkEnd w:id="11"/>
-      <w:bookmarkEnd w:id="12"/>
-    </w:p>
-    <w:p>
-      <w:r>
-        <w:t>https://github.com/psychopy/psychopy/releases/download/2024.2.4/StandalonePsychoPy-2024.2.4-win64-3.10.exe</w:t>
-      </w:r>
-    </w:p>
-    <w:tbl>
-      <w:tblPr>
-        <w:tblStyle w:val="Gitternetztabelle1hell"/>
-        <w:tblW w:w="0" w:type="auto"/>
-        <w:tblLook w:val="04A0" w:firstRow="1" w:lastRow="0" w:firstColumn="1" w:lastColumn="0" w:noHBand="0" w:noVBand="1"/>
-      </w:tblPr>
-      <w:tblGrid>
-        <w:gridCol w:w="1612"/>
-        <w:gridCol w:w="2424"/>
-        <w:gridCol w:w="5026"/>
-      </w:tblGrid>
-      <w:tr>
-        <w:trPr>
-          <w:cnfStyle w:val="100000000000" w:firstRow="1" w:lastRow="0" w:firstColumn="0" w:lastColumn="0" w:oddVBand="0" w:evenVBand="0" w:oddHBand="0" w:evenHBand="0" w:firstRowFirstColumn="0" w:firstRowLastColumn="0" w:lastRowFirstColumn="0" w:lastRowLastColumn="0"/>
-        </w:trPr>
-        <w:tc>
-          <w:tcPr>
-            <w:cnfStyle w:val="001000000000" w:firstRow="0" w:lastRow="0" w:firstColumn="1" w:lastColumn="0" w:oddVBand="0" w:evenVBand="0" w:oddHBand="0" w:evenHBand="0" w:firstRowFirstColumn="0" w:firstRowLastColumn="0" w:lastRowFirstColumn="0" w:lastRowLastColumn="0"/>
-            <w:tcW w:w="3020" w:type="dxa"/>
-          </w:tcPr>
-          <w:p>
-            <w:pPr>
-              <w:rPr>
-                <w:b w:val="0"/>
-                <w:bCs w:val="0"/>
-              </w:rPr>
-            </w:pPr>
-            <w:r>
-              <w:rPr>
-                <w:b w:val="0"/>
-                <w:bCs w:val="0"/>
-              </w:rPr>
-              <w:t>Arbeitsschritt Nr.</w:t>
-            </w:r>
-          </w:p>
-        </w:tc>
-        <w:tc>
-          <w:tcPr>
-            <w:tcW w:w="3021" w:type="dxa"/>
-          </w:tcPr>
-          <w:p>
-            <w:pPr>
-              <w:cnfStyle w:val="100000000000" w:firstRow="1" w:lastRow="0" w:firstColumn="0" w:lastColumn="0" w:oddVBand="0" w:evenVBand="0" w:oddHBand="0" w:evenHBand="0" w:firstRowFirstColumn="0" w:firstRowLastColumn="0" w:lastRowFirstColumn="0" w:lastRowLastColumn="0"/>
-              <w:rPr>
-                <w:b w:val="0"/>
-                <w:bCs w:val="0"/>
-              </w:rPr>
-            </w:pPr>
-            <w:r>
-              <w:rPr>
-                <w:b w:val="0"/>
-                <w:bCs w:val="0"/>
-              </w:rPr>
-              <w:t>Prozessbeschreibung</w:t>
-            </w:r>
-          </w:p>
-        </w:tc>
-        <w:tc>
-          <w:tcPr>
-            <w:tcW w:w="3021" w:type="dxa"/>
-            <w:vAlign w:val="center"/>
-          </w:tcPr>
-          <w:p>
-            <w:pPr>
-              <w:jc w:val="center"/>
-              <w:cnfStyle w:val="100000000000" w:firstRow="1" w:lastRow="0" w:firstColumn="0" w:lastColumn="0" w:oddVBand="0" w:evenVBand="0" w:oddHBand="0" w:evenHBand="0" w:firstRowFirstColumn="0" w:firstRowLastColumn="0" w:lastRowFirstColumn="0" w:lastRowLastColumn="0"/>
-              <w:rPr>
-                <w:b w:val="0"/>
-                <w:bCs w:val="0"/>
-              </w:rPr>
-            </w:pPr>
-            <w:r>
-              <w:rPr>
-                <w:b w:val="0"/>
-                <w:bCs w:val="0"/>
-              </w:rPr>
-              <w:t>Prozessbild</w:t>
             </w:r>
           </w:p>
         </w:tc>
@@ -2647,35 +3388,36 @@
         <w:tc>
           <w:tcPr>
             <w:cnfStyle w:val="001000000000" w:firstRow="0" w:lastRow="0" w:firstColumn="1" w:lastColumn="0" w:oddVBand="0" w:evenVBand="0" w:oddHBand="0" w:evenHBand="0" w:firstRowFirstColumn="0" w:firstRowLastColumn="0" w:lastRowFirstColumn="0" w:lastRowLastColumn="0"/>
-            <w:tcW w:w="3020" w:type="dxa"/>
-          </w:tcPr>
-          <w:p>
-            <w:r>
-              <w:t>1</w:t>
-            </w:r>
-          </w:p>
-        </w:tc>
-        <w:tc>
-          <w:tcPr>
-            <w:tcW w:w="3021" w:type="dxa"/>
-          </w:tcPr>
-          <w:p>
-            <w:pPr>
-              <w:cnfStyle w:val="000000000000" w:firstRow="0" w:lastRow="0" w:firstColumn="0" w:lastColumn="0" w:oddVBand="0" w:evenVBand="0" w:oddHBand="0" w:evenHBand="0" w:firstRowFirstColumn="0" w:firstRowLastColumn="0" w:lastRowFirstColumn="0" w:lastRowLastColumn="0"/>
-            </w:pPr>
-            <w:r>
-              <w:t>Falls folgendes Fenster erscheint, mit „Ja“ bestätigen</w:t>
-            </w:r>
-          </w:p>
-        </w:tc>
-        <w:tc>
-          <w:tcPr>
-            <w:tcW w:w="3021" w:type="dxa"/>
-            <w:vAlign w:val="center"/>
-          </w:tcPr>
-          <w:p>
-            <w:pPr>
-              <w:jc w:val="center"/>
+            <w:tcW w:w="889" w:type="pct"/>
+          </w:tcPr>
+          <w:p>
+            <w:r>
+              <w:t>2</w:t>
+            </w:r>
+          </w:p>
+        </w:tc>
+        <w:tc>
+          <w:tcPr>
+            <w:tcW w:w="1989" w:type="pct"/>
+          </w:tcPr>
+          <w:p>
+            <w:pPr>
+              <w:cnfStyle w:val="000000000000" w:firstRow="0" w:lastRow="0" w:firstColumn="0" w:lastColumn="0" w:oddVBand="0" w:evenVBand="0" w:oddHBand="0" w:evenHBand="0" w:firstRowFirstColumn="0" w:firstRowLastColumn="0" w:lastRowFirstColumn="0" w:lastRowLastColumn="0"/>
+            </w:pPr>
+            <w:r>
+              <w:t>Den Explorer öffnen und dort Downloads öffnen</w:t>
+            </w:r>
+            <w:r>
+              <w:t>.</w:t>
+            </w:r>
+          </w:p>
+        </w:tc>
+        <w:tc>
+          <w:tcPr>
+            <w:tcW w:w="2121" w:type="pct"/>
+          </w:tcPr>
+          <w:p>
+            <w:pPr>
               <w:cnfStyle w:val="000000000000" w:firstRow="0" w:lastRow="0" w:firstColumn="0" w:lastColumn="0" w:oddVBand="0" w:evenVBand="0" w:oddHBand="0" w:evenHBand="0" w:firstRowFirstColumn="0" w:firstRowLastColumn="0" w:lastRowFirstColumn="0" w:lastRowLastColumn="0"/>
             </w:pPr>
             <w:r>
@@ -2683,10 +3425,26 @@
                 <w:noProof/>
               </w:rPr>
               <w:drawing>
-                <wp:inline distT="0" distB="0" distL="0" distR="0" wp14:anchorId="1A64B7B7" wp14:editId="31BCE748">
-                  <wp:extent cx="3046095" cy="2861162"/>
-                  <wp:effectExtent l="0" t="0" r="1905" b="0"/>
-                  <wp:docPr id="631078804" name="Grafik 2" descr="Ein Bild, das Text, Screenshot, Display, Software enthält.&#10;&#10;Automatisch generierte Beschreibung"/>
+                <wp:anchor distT="0" distB="0" distL="114300" distR="114300" simplePos="0" relativeHeight="251660288" behindDoc="1" locked="0" layoutInCell="1" allowOverlap="1" wp14:anchorId="36BC772A" wp14:editId="3145F5F0">
+                  <wp:simplePos x="0" y="0"/>
+                  <wp:positionH relativeFrom="column">
+                    <wp:posOffset>-7620</wp:posOffset>
+                  </wp:positionH>
+                  <wp:positionV relativeFrom="paragraph">
+                    <wp:posOffset>226060</wp:posOffset>
+                  </wp:positionV>
+                  <wp:extent cx="2248535" cy="885825"/>
+                  <wp:effectExtent l="0" t="0" r="0" b="9525"/>
+                  <wp:wrapTight wrapText="bothSides">
+                    <wp:wrapPolygon edited="0">
+                      <wp:start x="0" y="0"/>
+                      <wp:lineTo x="0" y="21368"/>
+                      <wp:lineTo x="21411" y="21368"/>
+                      <wp:lineTo x="21411" y="0"/>
+                      <wp:lineTo x="0" y="0"/>
+                    </wp:wrapPolygon>
+                  </wp:wrapTight>
+                  <wp:docPr id="2050124366" name="Grafik 1"/>
                   <wp:cNvGraphicFramePr>
                     <a:graphicFrameLocks xmlns:a="http://schemas.openxmlformats.org/drawingml/2006/main" noChangeAspect="1"/>
                   </wp:cNvGraphicFramePr>
@@ -2694,630 +3452,8 @@
                     <a:graphicData uri="http://schemas.openxmlformats.org/drawingml/2006/picture">
                       <pic:pic xmlns:pic="http://schemas.openxmlformats.org/drawingml/2006/picture">
                         <pic:nvPicPr>
-                          <pic:cNvPr id="631078804" name="Grafik 2" descr="Ein Bild, das Text, Screenshot, Display, Software enthält.&#10;&#10;Automatisch generierte Beschreibung"/>
-                          <pic:cNvPicPr>
-                            <a:picLocks noChangeAspect="1"/>
-                          </pic:cNvPicPr>
-                        </pic:nvPicPr>
-                        <pic:blipFill>
-                          <a:blip r:embed="rId23" cstate="print">
-                            <a:extLst>
-                              <a:ext uri="{28A0092B-C50C-407E-A947-70E740481C1C}">
-                                <a14:useLocalDpi xmlns:a14="http://schemas.microsoft.com/office/drawing/2010/main" val="0"/>
-                              </a:ext>
-                            </a:extLst>
-                          </a:blip>
-                          <a:stretch>
-                            <a:fillRect/>
-                          </a:stretch>
-                        </pic:blipFill>
-                        <pic:spPr>
-                          <a:xfrm>
-                            <a:off x="0" y="0"/>
-                            <a:ext cx="3068326" cy="2882044"/>
-                          </a:xfrm>
-                          <a:prstGeom prst="rect">
-                            <a:avLst/>
-                          </a:prstGeom>
-                        </pic:spPr>
-                      </pic:pic>
-                    </a:graphicData>
-                  </a:graphic>
-                </wp:inline>
-              </w:drawing>
-            </w:r>
-          </w:p>
-        </w:tc>
-      </w:tr>
-      <w:tr>
-        <w:tc>
-          <w:tcPr>
-            <w:cnfStyle w:val="001000000000" w:firstRow="0" w:lastRow="0" w:firstColumn="1" w:lastColumn="0" w:oddVBand="0" w:evenVBand="0" w:oddHBand="0" w:evenHBand="0" w:firstRowFirstColumn="0" w:firstRowLastColumn="0" w:lastRowFirstColumn="0" w:lastRowLastColumn="0"/>
-            <w:tcW w:w="3020" w:type="dxa"/>
-          </w:tcPr>
-          <w:p>
-            <w:r>
-              <w:t>2</w:t>
-            </w:r>
-          </w:p>
-        </w:tc>
-        <w:tc>
-          <w:tcPr>
-            <w:tcW w:w="3021" w:type="dxa"/>
-          </w:tcPr>
-          <w:p>
-            <w:pPr>
-              <w:cnfStyle w:val="000000000000" w:firstRow="0" w:lastRow="0" w:firstColumn="0" w:lastColumn="0" w:oddVBand="0" w:evenVBand="0" w:oddHBand="0" w:evenHBand="0" w:firstRowFirstColumn="0" w:firstRowLastColumn="0" w:lastRowFirstColumn="0" w:lastRowLastColumn="0"/>
-            </w:pPr>
-            <w:r>
-              <w:t>Die</w:t>
-            </w:r>
-            <w:r>
-              <w:t xml:space="preserve"> </w:t>
-            </w:r>
-            <w:r>
-              <w:t xml:space="preserve">Lizenzvereinbarung mit „I </w:t>
-            </w:r>
-            <w:proofErr w:type="spellStart"/>
-            <w:r>
-              <w:t>agree</w:t>
-            </w:r>
-            <w:proofErr w:type="spellEnd"/>
-            <w:r>
-              <w:t>“ bestätigen</w:t>
-            </w:r>
-          </w:p>
-          <w:p>
-            <w:pPr>
-              <w:cnfStyle w:val="000000000000" w:firstRow="0" w:lastRow="0" w:firstColumn="0" w:lastColumn="0" w:oddVBand="0" w:evenVBand="0" w:oddHBand="0" w:evenHBand="0" w:firstRowFirstColumn="0" w:firstRowLastColumn="0" w:lastRowFirstColumn="0" w:lastRowLastColumn="0"/>
-            </w:pPr>
-          </w:p>
-        </w:tc>
-        <w:tc>
-          <w:tcPr>
-            <w:tcW w:w="3021" w:type="dxa"/>
-            <w:vAlign w:val="center"/>
-          </w:tcPr>
-          <w:p>
-            <w:pPr>
-              <w:jc w:val="center"/>
-              <w:cnfStyle w:val="000000000000" w:firstRow="0" w:lastRow="0" w:firstColumn="0" w:lastColumn="0" w:oddVBand="0" w:evenVBand="0" w:oddHBand="0" w:evenHBand="0" w:firstRowFirstColumn="0" w:firstRowLastColumn="0" w:lastRowFirstColumn="0" w:lastRowLastColumn="0"/>
-            </w:pPr>
-            <w:r>
-              <w:rPr>
-                <w:noProof/>
-              </w:rPr>
-              <w:drawing>
-                <wp:inline distT="0" distB="0" distL="0" distR="0" wp14:anchorId="43476396" wp14:editId="0E7198B1">
-                  <wp:extent cx="3033713" cy="2333625"/>
-                  <wp:effectExtent l="0" t="0" r="0" b="0"/>
-                  <wp:docPr id="885604951" name="Grafik 1"/>
-                  <wp:cNvGraphicFramePr>
-                    <a:graphicFrameLocks xmlns:a="http://schemas.openxmlformats.org/drawingml/2006/main" noChangeAspect="1"/>
-                  </wp:cNvGraphicFramePr>
-                  <a:graphic xmlns:a="http://schemas.openxmlformats.org/drawingml/2006/main">
-                    <a:graphicData uri="http://schemas.openxmlformats.org/drawingml/2006/picture">
-                      <pic:pic xmlns:pic="http://schemas.openxmlformats.org/drawingml/2006/picture">
-                        <pic:nvPicPr>
-                          <pic:cNvPr id="885604951" name=""/>
+                          <pic:cNvPr id="2050124366" name=""/>
                           <pic:cNvPicPr/>
-                        </pic:nvPicPr>
-                        <pic:blipFill>
-                          <a:blip r:embed="rId24"/>
-                          <a:stretch>
-                            <a:fillRect/>
-                          </a:stretch>
-                        </pic:blipFill>
-                        <pic:spPr>
-                          <a:xfrm>
-                            <a:off x="0" y="0"/>
-                            <a:ext cx="3049254" cy="2345579"/>
-                          </a:xfrm>
-                          <a:prstGeom prst="rect">
-                            <a:avLst/>
-                          </a:prstGeom>
-                        </pic:spPr>
-                      </pic:pic>
-                    </a:graphicData>
-                  </a:graphic>
-                </wp:inline>
-              </w:drawing>
-            </w:r>
-          </w:p>
-        </w:tc>
-      </w:tr>
-      <w:tr>
-        <w:tc>
-          <w:tcPr>
-            <w:cnfStyle w:val="001000000000" w:firstRow="0" w:lastRow="0" w:firstColumn="1" w:lastColumn="0" w:oddVBand="0" w:evenVBand="0" w:oddHBand="0" w:evenHBand="0" w:firstRowFirstColumn="0" w:firstRowLastColumn="0" w:lastRowFirstColumn="0" w:lastRowLastColumn="0"/>
-            <w:tcW w:w="3020" w:type="dxa"/>
-          </w:tcPr>
-          <w:p>
-            <w:r>
-              <w:lastRenderedPageBreak/>
-              <w:t>3</w:t>
-            </w:r>
-          </w:p>
-        </w:tc>
-        <w:tc>
-          <w:tcPr>
-            <w:tcW w:w="3021" w:type="dxa"/>
-          </w:tcPr>
-          <w:p>
-            <w:pPr>
-              <w:cnfStyle w:val="000000000000" w:firstRow="0" w:lastRow="0" w:firstColumn="0" w:lastColumn="0" w:oddVBand="0" w:evenVBand="0" w:oddHBand="0" w:evenHBand="0" w:firstRowFirstColumn="0" w:firstRowLastColumn="0" w:lastRowFirstColumn="0" w:lastRowLastColumn="0"/>
-            </w:pPr>
-            <w:r>
-              <w:t>„</w:t>
-            </w:r>
-            <w:proofErr w:type="spellStart"/>
-            <w:r>
-              <w:t>Install</w:t>
-            </w:r>
-            <w:proofErr w:type="spellEnd"/>
-            <w:r>
-              <w:t xml:space="preserve"> </w:t>
-            </w:r>
-            <w:proofErr w:type="spellStart"/>
-            <w:r>
-              <w:t>for</w:t>
-            </w:r>
-            <w:proofErr w:type="spellEnd"/>
-            <w:r>
-              <w:t xml:space="preserve"> </w:t>
-            </w:r>
-            <w:proofErr w:type="spellStart"/>
-            <w:r>
-              <w:t>anyone</w:t>
-            </w:r>
-            <w:proofErr w:type="spellEnd"/>
-            <w:r>
-              <w:t xml:space="preserve"> </w:t>
-            </w:r>
-            <w:proofErr w:type="spellStart"/>
-            <w:r>
-              <w:t>using</w:t>
-            </w:r>
-            <w:proofErr w:type="spellEnd"/>
-            <w:r>
-              <w:t xml:space="preserve"> </w:t>
-            </w:r>
-            <w:proofErr w:type="spellStart"/>
-            <w:r>
-              <w:t>this</w:t>
-            </w:r>
-            <w:proofErr w:type="spellEnd"/>
-            <w:r>
-              <w:t xml:space="preserve"> </w:t>
-            </w:r>
-            <w:proofErr w:type="spellStart"/>
-            <w:r>
-              <w:t>computer</w:t>
-            </w:r>
-            <w:proofErr w:type="spellEnd"/>
-            <w:r>
-              <w:t xml:space="preserve">“ auswählen und auf </w:t>
-            </w:r>
-          </w:p>
-          <w:p>
-            <w:pPr>
-              <w:cnfStyle w:val="000000000000" w:firstRow="0" w:lastRow="0" w:firstColumn="0" w:lastColumn="0" w:oddVBand="0" w:evenVBand="0" w:oddHBand="0" w:evenHBand="0" w:firstRowFirstColumn="0" w:firstRowLastColumn="0" w:lastRowFirstColumn="0" w:lastRowLastColumn="0"/>
-            </w:pPr>
-            <w:r>
-              <w:t>„Next &gt;“ klicken</w:t>
-            </w:r>
-          </w:p>
-          <w:p>
-            <w:pPr>
-              <w:cnfStyle w:val="000000000000" w:firstRow="0" w:lastRow="0" w:firstColumn="0" w:lastColumn="0" w:oddVBand="0" w:evenVBand="0" w:oddHBand="0" w:evenHBand="0" w:firstRowFirstColumn="0" w:firstRowLastColumn="0" w:lastRowFirstColumn="0" w:lastRowLastColumn="0"/>
-            </w:pPr>
-          </w:p>
-        </w:tc>
-        <w:tc>
-          <w:tcPr>
-            <w:tcW w:w="3021" w:type="dxa"/>
-            <w:vAlign w:val="center"/>
-          </w:tcPr>
-          <w:p>
-            <w:pPr>
-              <w:jc w:val="center"/>
-              <w:cnfStyle w:val="000000000000" w:firstRow="0" w:lastRow="0" w:firstColumn="0" w:lastColumn="0" w:oddVBand="0" w:evenVBand="0" w:oddHBand="0" w:evenHBand="0" w:firstRowFirstColumn="0" w:firstRowLastColumn="0" w:lastRowFirstColumn="0" w:lastRowLastColumn="0"/>
-            </w:pPr>
-            <w:r>
-              <w:rPr>
-                <w:noProof/>
-              </w:rPr>
-              <w:drawing>
-                <wp:inline distT="0" distB="0" distL="0" distR="0" wp14:anchorId="1AB06E48" wp14:editId="361C5C2E">
-                  <wp:extent cx="3046095" cy="2352675"/>
-                  <wp:effectExtent l="0" t="0" r="1905" b="9525"/>
-                  <wp:docPr id="506399690" name="Grafik 1"/>
-                  <wp:cNvGraphicFramePr>
-                    <a:graphicFrameLocks xmlns:a="http://schemas.openxmlformats.org/drawingml/2006/main" noChangeAspect="1"/>
-                  </wp:cNvGraphicFramePr>
-                  <a:graphic xmlns:a="http://schemas.openxmlformats.org/drawingml/2006/main">
-                    <a:graphicData uri="http://schemas.openxmlformats.org/drawingml/2006/picture">
-                      <pic:pic xmlns:pic="http://schemas.openxmlformats.org/drawingml/2006/picture">
-                        <pic:nvPicPr>
-                          <pic:cNvPr id="506399690" name=""/>
-                          <pic:cNvPicPr/>
-                        </pic:nvPicPr>
-                        <pic:blipFill>
-                          <a:blip r:embed="rId25"/>
-                          <a:stretch>
-                            <a:fillRect/>
-                          </a:stretch>
-                        </pic:blipFill>
-                        <pic:spPr>
-                          <a:xfrm>
-                            <a:off x="0" y="0"/>
-                            <a:ext cx="3054501" cy="2359167"/>
-                          </a:xfrm>
-                          <a:prstGeom prst="rect">
-                            <a:avLst/>
-                          </a:prstGeom>
-                        </pic:spPr>
-                      </pic:pic>
-                    </a:graphicData>
-                  </a:graphic>
-                </wp:inline>
-              </w:drawing>
-            </w:r>
-          </w:p>
-        </w:tc>
-      </w:tr>
-      <w:tr>
-        <w:tc>
-          <w:tcPr>
-            <w:cnfStyle w:val="001000000000" w:firstRow="0" w:lastRow="0" w:firstColumn="1" w:lastColumn="0" w:oddVBand="0" w:evenVBand="0" w:oddHBand="0" w:evenHBand="0" w:firstRowFirstColumn="0" w:firstRowLastColumn="0" w:lastRowFirstColumn="0" w:lastRowLastColumn="0"/>
-            <w:tcW w:w="3020" w:type="dxa"/>
-          </w:tcPr>
-          <w:p>
-            <w:r>
-              <w:t>4</w:t>
-            </w:r>
-          </w:p>
-        </w:tc>
-        <w:tc>
-          <w:tcPr>
-            <w:tcW w:w="3021" w:type="dxa"/>
-          </w:tcPr>
-          <w:p>
-            <w:pPr>
-              <w:cnfStyle w:val="000000000000" w:firstRow="0" w:lastRow="0" w:firstColumn="0" w:lastColumn="0" w:oddVBand="0" w:evenVBand="0" w:oddHBand="0" w:evenHBand="0" w:firstRowFirstColumn="0" w:firstRowLastColumn="0" w:lastRowFirstColumn="0" w:lastRowLastColumn="0"/>
-            </w:pPr>
-            <w:r>
-              <w:t>Auf „Next &gt;“ klicken</w:t>
-            </w:r>
-          </w:p>
-        </w:tc>
-        <w:tc>
-          <w:tcPr>
-            <w:tcW w:w="3021" w:type="dxa"/>
-            <w:vAlign w:val="center"/>
-          </w:tcPr>
-          <w:p>
-            <w:pPr>
-              <w:jc w:val="center"/>
-              <w:cnfStyle w:val="000000000000" w:firstRow="0" w:lastRow="0" w:firstColumn="0" w:lastColumn="0" w:oddVBand="0" w:evenVBand="0" w:oddHBand="0" w:evenHBand="0" w:firstRowFirstColumn="0" w:firstRowLastColumn="0" w:lastRowFirstColumn="0" w:lastRowLastColumn="0"/>
-            </w:pPr>
-            <w:r>
-              <w:rPr>
-                <w:noProof/>
-              </w:rPr>
-              <w:drawing>
-                <wp:inline distT="0" distB="0" distL="0" distR="0" wp14:anchorId="42C9BEB4" wp14:editId="077207B4">
-                  <wp:extent cx="2965408" cy="2276475"/>
-                  <wp:effectExtent l="0" t="0" r="6985" b="0"/>
-                  <wp:docPr id="1131811031" name="Grafik 1"/>
-                  <wp:cNvGraphicFramePr>
-                    <a:graphicFrameLocks xmlns:a="http://schemas.openxmlformats.org/drawingml/2006/main" noChangeAspect="1"/>
-                  </wp:cNvGraphicFramePr>
-                  <a:graphic xmlns:a="http://schemas.openxmlformats.org/drawingml/2006/main">
-                    <a:graphicData uri="http://schemas.openxmlformats.org/drawingml/2006/picture">
-                      <pic:pic xmlns:pic="http://schemas.openxmlformats.org/drawingml/2006/picture">
-                        <pic:nvPicPr>
-                          <pic:cNvPr id="1131811031" name=""/>
-                          <pic:cNvPicPr/>
-                        </pic:nvPicPr>
-                        <pic:blipFill>
-                          <a:blip r:embed="rId26"/>
-                          <a:stretch>
-                            <a:fillRect/>
-                          </a:stretch>
-                        </pic:blipFill>
-                        <pic:spPr>
-                          <a:xfrm>
-                            <a:off x="0" y="0"/>
-                            <a:ext cx="2979381" cy="2287202"/>
-                          </a:xfrm>
-                          <a:prstGeom prst="rect">
-                            <a:avLst/>
-                          </a:prstGeom>
-                        </pic:spPr>
-                      </pic:pic>
-                    </a:graphicData>
-                  </a:graphic>
-                </wp:inline>
-              </w:drawing>
-            </w:r>
-          </w:p>
-        </w:tc>
-      </w:tr>
-      <w:tr>
-        <w:tc>
-          <w:tcPr>
-            <w:cnfStyle w:val="001000000000" w:firstRow="0" w:lastRow="0" w:firstColumn="1" w:lastColumn="0" w:oddVBand="0" w:evenVBand="0" w:oddHBand="0" w:evenHBand="0" w:firstRowFirstColumn="0" w:firstRowLastColumn="0" w:lastRowFirstColumn="0" w:lastRowLastColumn="0"/>
-            <w:tcW w:w="3020" w:type="dxa"/>
-          </w:tcPr>
-          <w:p>
-            <w:r>
-              <w:t>5</w:t>
-            </w:r>
-          </w:p>
-        </w:tc>
-        <w:tc>
-          <w:tcPr>
-            <w:tcW w:w="3021" w:type="dxa"/>
-          </w:tcPr>
-          <w:p>
-            <w:pPr>
-              <w:cnfStyle w:val="000000000000" w:firstRow="0" w:lastRow="0" w:firstColumn="0" w:lastColumn="0" w:oddVBand="0" w:evenVBand="0" w:oddHBand="0" w:evenHBand="0" w:firstRowFirstColumn="0" w:firstRowLastColumn="0" w:lastRowFirstColumn="0" w:lastRowLastColumn="0"/>
-            </w:pPr>
-            <w:r>
-              <w:t>Auf „</w:t>
-            </w:r>
-            <w:proofErr w:type="spellStart"/>
-            <w:r>
-              <w:t>Install</w:t>
-            </w:r>
-            <w:proofErr w:type="spellEnd"/>
-            <w:r>
-              <w:t>“ klicken</w:t>
-            </w:r>
-          </w:p>
-        </w:tc>
-        <w:tc>
-          <w:tcPr>
-            <w:tcW w:w="3021" w:type="dxa"/>
-            <w:vAlign w:val="center"/>
-          </w:tcPr>
-          <w:p>
-            <w:pPr>
-              <w:tabs>
-                <w:tab w:val="left" w:pos="900"/>
-              </w:tabs>
-              <w:jc w:val="center"/>
-              <w:cnfStyle w:val="000000000000" w:firstRow="0" w:lastRow="0" w:firstColumn="0" w:lastColumn="0" w:oddVBand="0" w:evenVBand="0" w:oddHBand="0" w:evenHBand="0" w:firstRowFirstColumn="0" w:firstRowLastColumn="0" w:lastRowFirstColumn="0" w:lastRowLastColumn="0"/>
-            </w:pPr>
-            <w:r>
-              <w:rPr>
-                <w:noProof/>
-              </w:rPr>
-              <w:drawing>
-                <wp:inline distT="0" distB="0" distL="0" distR="0" wp14:anchorId="288E544D" wp14:editId="5C3C5BF9">
-                  <wp:extent cx="3055845" cy="2371236"/>
-                  <wp:effectExtent l="0" t="0" r="0" b="0"/>
-                  <wp:docPr id="1650563594" name="Grafik 1"/>
-                  <wp:cNvGraphicFramePr>
-                    <a:graphicFrameLocks xmlns:a="http://schemas.openxmlformats.org/drawingml/2006/main" noChangeAspect="1"/>
-                  </wp:cNvGraphicFramePr>
-                  <a:graphic xmlns:a="http://schemas.openxmlformats.org/drawingml/2006/main">
-                    <a:graphicData uri="http://schemas.openxmlformats.org/drawingml/2006/picture">
-                      <pic:pic xmlns:pic="http://schemas.openxmlformats.org/drawingml/2006/picture">
-                        <pic:nvPicPr>
-                          <pic:cNvPr id="1650563594" name=""/>
-                          <pic:cNvPicPr/>
-                        </pic:nvPicPr>
-                        <pic:blipFill>
-                          <a:blip r:embed="rId27"/>
-                          <a:stretch>
-                            <a:fillRect/>
-                          </a:stretch>
-                        </pic:blipFill>
-                        <pic:spPr>
-                          <a:xfrm>
-                            <a:off x="0" y="0"/>
-                            <a:ext cx="3081510" cy="2391151"/>
-                          </a:xfrm>
-                          <a:prstGeom prst="rect">
-                            <a:avLst/>
-                          </a:prstGeom>
-                        </pic:spPr>
-                      </pic:pic>
-                    </a:graphicData>
-                  </a:graphic>
-                </wp:inline>
-              </w:drawing>
-            </w:r>
-          </w:p>
-        </w:tc>
-      </w:tr>
-    </w:tbl>
-    <w:p/>
-    <w:p>
-      <w:pPr>
-        <w:pStyle w:val="berschrift2"/>
-      </w:pPr>
-      <w:bookmarkStart w:id="13" w:name="_Toc189732142"/>
-      <w:r>
-        <w:t xml:space="preserve">Zeitverzögerung zwischen </w:t>
-      </w:r>
-      <w:proofErr w:type="spellStart"/>
-      <w:r>
-        <w:t>PsychoPy</w:t>
-      </w:r>
-      <w:proofErr w:type="spellEnd"/>
-      <w:r>
-        <w:t xml:space="preserve"> und Monitor bestimmen</w:t>
-      </w:r>
-      <w:bookmarkEnd w:id="13"/>
-    </w:p>
-    <w:tbl>
-      <w:tblPr>
-        <w:tblStyle w:val="Gitternetztabelle1hell"/>
-        <w:tblW w:w="5000" w:type="pct"/>
-        <w:tblLook w:val="04A0" w:firstRow="1" w:lastRow="0" w:firstColumn="1" w:lastColumn="0" w:noHBand="0" w:noVBand="1"/>
-      </w:tblPr>
-      <w:tblGrid>
-        <w:gridCol w:w="1601"/>
-        <w:gridCol w:w="3580"/>
-        <w:gridCol w:w="3881"/>
-      </w:tblGrid>
-      <w:tr>
-        <w:trPr>
-          <w:cnfStyle w:val="100000000000" w:firstRow="1" w:lastRow="0" w:firstColumn="0" w:lastColumn="0" w:oddVBand="0" w:evenVBand="0" w:oddHBand="0" w:evenHBand="0" w:firstRowFirstColumn="0" w:firstRowLastColumn="0" w:lastRowFirstColumn="0" w:lastRowLastColumn="0"/>
-        </w:trPr>
-        <w:tc>
-          <w:tcPr>
-            <w:cnfStyle w:val="001000000000" w:firstRow="0" w:lastRow="0" w:firstColumn="1" w:lastColumn="0" w:oddVBand="0" w:evenVBand="0" w:oddHBand="0" w:evenHBand="0" w:firstRowFirstColumn="0" w:firstRowLastColumn="0" w:lastRowFirstColumn="0" w:lastRowLastColumn="0"/>
-            <w:tcW w:w="889" w:type="pct"/>
-          </w:tcPr>
-          <w:p>
-            <w:pPr>
-              <w:rPr>
-                <w:b w:val="0"/>
-                <w:bCs w:val="0"/>
-              </w:rPr>
-            </w:pPr>
-            <w:r>
-              <w:rPr>
-                <w:b w:val="0"/>
-                <w:bCs w:val="0"/>
-              </w:rPr>
-              <w:t>Arbeitsschritt Nr.</w:t>
-            </w:r>
-          </w:p>
-        </w:tc>
-        <w:tc>
-          <w:tcPr>
-            <w:tcW w:w="1989" w:type="pct"/>
-          </w:tcPr>
-          <w:p>
-            <w:pPr>
-              <w:cnfStyle w:val="100000000000" w:firstRow="1" w:lastRow="0" w:firstColumn="0" w:lastColumn="0" w:oddVBand="0" w:evenVBand="0" w:oddHBand="0" w:evenHBand="0" w:firstRowFirstColumn="0" w:firstRowLastColumn="0" w:lastRowFirstColumn="0" w:lastRowLastColumn="0"/>
-              <w:rPr>
-                <w:b w:val="0"/>
-                <w:bCs w:val="0"/>
-              </w:rPr>
-            </w:pPr>
-            <w:r>
-              <w:rPr>
-                <w:b w:val="0"/>
-                <w:bCs w:val="0"/>
-              </w:rPr>
-              <w:t>Prozessbeschreibung</w:t>
-            </w:r>
-          </w:p>
-        </w:tc>
-        <w:tc>
-          <w:tcPr>
-            <w:tcW w:w="2121" w:type="pct"/>
-          </w:tcPr>
-          <w:p>
-            <w:pPr>
-              <w:cnfStyle w:val="100000000000" w:firstRow="1" w:lastRow="0" w:firstColumn="0" w:lastColumn="0" w:oddVBand="0" w:evenVBand="0" w:oddHBand="0" w:evenHBand="0" w:firstRowFirstColumn="0" w:firstRowLastColumn="0" w:lastRowFirstColumn="0" w:lastRowLastColumn="0"/>
-              <w:rPr>
-                <w:b w:val="0"/>
-                <w:bCs w:val="0"/>
-              </w:rPr>
-            </w:pPr>
-            <w:r>
-              <w:rPr>
-                <w:b w:val="0"/>
-                <w:bCs w:val="0"/>
-              </w:rPr>
-              <w:t>Prozessbild</w:t>
-            </w:r>
-          </w:p>
-        </w:tc>
-      </w:tr>
-      <w:tr>
-        <w:tc>
-          <w:tcPr>
-            <w:cnfStyle w:val="001000000000" w:firstRow="0" w:lastRow="0" w:firstColumn="1" w:lastColumn="0" w:oddVBand="0" w:evenVBand="0" w:oddHBand="0" w:evenHBand="0" w:firstRowFirstColumn="0" w:firstRowLastColumn="0" w:lastRowFirstColumn="0" w:lastRowLastColumn="0"/>
-            <w:tcW w:w="889" w:type="pct"/>
-          </w:tcPr>
-          <w:p>
-            <w:r>
-              <w:lastRenderedPageBreak/>
-              <w:t>1</w:t>
-            </w:r>
-          </w:p>
-        </w:tc>
-        <w:tc>
-          <w:tcPr>
-            <w:tcW w:w="1989" w:type="pct"/>
-          </w:tcPr>
-          <w:p>
-            <w:pPr>
-              <w:cnfStyle w:val="000000000000" w:firstRow="0" w:lastRow="0" w:firstColumn="0" w:lastColumn="0" w:oddVBand="0" w:evenVBand="0" w:oddHBand="0" w:evenHBand="0" w:firstRowFirstColumn="0" w:firstRowLastColumn="0" w:lastRowFirstColumn="0" w:lastRowLastColumn="0"/>
-            </w:pPr>
-            <w:r>
-              <w:t xml:space="preserve">Folgenden Link öffnen: </w:t>
-            </w:r>
-            <w:hyperlink r:id="rId28" w:history="1">
-              <w:r>
-                <w:rPr>
-                  <w:rStyle w:val="Hyperlink"/>
-                  <w:sz w:val="20"/>
-                  <w:szCs w:val="20"/>
-                </w:rPr>
-                <w:t>https://github.com/bpesa99/Eyetracker</w:t>
-              </w:r>
-            </w:hyperlink>
-          </w:p>
-          <w:p>
-            <w:pPr>
-              <w:cnfStyle w:val="000000000000" w:firstRow="0" w:lastRow="0" w:firstColumn="0" w:lastColumn="0" w:oddVBand="0" w:evenVBand="0" w:oddHBand="0" w:evenHBand="0" w:firstRowFirstColumn="0" w:firstRowLastColumn="0" w:lastRowFirstColumn="0" w:lastRowLastColumn="0"/>
-            </w:pPr>
-          </w:p>
-          <w:p>
-            <w:pPr>
-              <w:cnfStyle w:val="000000000000" w:firstRow="0" w:lastRow="0" w:firstColumn="0" w:lastColumn="0" w:oddVBand="0" w:evenVBand="0" w:oddHBand="0" w:evenHBand="0" w:firstRowFirstColumn="0" w:firstRowLastColumn="0" w:lastRowFirstColumn="0" w:lastRowLastColumn="0"/>
-            </w:pPr>
-            <w:r>
-              <w:t>Unter „Code“ die Repository als ZIP-Datei herunterladen</w:t>
-            </w:r>
-          </w:p>
-        </w:tc>
-        <w:tc>
-          <w:tcPr>
-            <w:tcW w:w="2121" w:type="pct"/>
-            <w:vAlign w:val="center"/>
-          </w:tcPr>
-          <w:p>
-            <w:pPr>
-              <w:cnfStyle w:val="000000000000" w:firstRow="0" w:lastRow="0" w:firstColumn="0" w:lastColumn="0" w:oddVBand="0" w:evenVBand="0" w:oddHBand="0" w:evenHBand="0" w:firstRowFirstColumn="0" w:firstRowLastColumn="0" w:lastRowFirstColumn="0" w:lastRowLastColumn="0"/>
-            </w:pPr>
-            <w:r>
-              <w:rPr>
-                <w:noProof/>
-              </w:rPr>
-              <w:drawing>
-                <wp:anchor distT="0" distB="0" distL="114300" distR="114300" simplePos="0" relativeHeight="251661312" behindDoc="0" locked="0" layoutInCell="1" allowOverlap="1" wp14:anchorId="1ECD0782" wp14:editId="5FC19ADD">
-                  <wp:simplePos x="0" y="0"/>
-                  <wp:positionH relativeFrom="column">
-                    <wp:posOffset>0</wp:posOffset>
-                  </wp:positionH>
-                  <wp:positionV relativeFrom="paragraph">
-                    <wp:posOffset>4445</wp:posOffset>
-                  </wp:positionV>
-                  <wp:extent cx="2287905" cy="1171575"/>
-                  <wp:effectExtent l="0" t="0" r="0" b="9525"/>
-                  <wp:wrapSquare wrapText="bothSides"/>
-                  <wp:docPr id="1150470390" name="Grafik 1" descr="Ein Bild, das Text, Screenshot, Software, Multimedia-Software enthält.&#10;&#10;Automatisch generierte Beschreibung"/>
-                  <wp:cNvGraphicFramePr>
-                    <a:graphicFrameLocks xmlns:a="http://schemas.openxmlformats.org/drawingml/2006/main" noChangeAspect="1"/>
-                  </wp:cNvGraphicFramePr>
-                  <a:graphic xmlns:a="http://schemas.openxmlformats.org/drawingml/2006/main">
-                    <a:graphicData uri="http://schemas.openxmlformats.org/drawingml/2006/picture">
-                      <pic:pic xmlns:pic="http://schemas.openxmlformats.org/drawingml/2006/picture">
-                        <pic:nvPicPr>
-                          <pic:cNvPr id="1150470390" name="Grafik 1" descr="Ein Bild, das Text, Screenshot, Software, Multimedia-Software enthält.&#10;&#10;Automatisch generierte Beschreibung"/>
-                          <pic:cNvPicPr>
-                            <a:picLocks noChangeAspect="1"/>
-                          </pic:cNvPicPr>
                         </pic:nvPicPr>
                         <pic:blipFill>
                           <a:blip r:embed="rId29" cstate="print">
@@ -3334,7 +3470,7 @@
                         <pic:spPr>
                           <a:xfrm>
                             <a:off x="0" y="0"/>
-                            <a:ext cx="2287905" cy="1171575"/>
+                            <a:ext cx="2248535" cy="885825"/>
                           </a:xfrm>
                           <a:prstGeom prst="rect">
                             <a:avLst/>
@@ -3343,10 +3479,21 @@
                       </pic:pic>
                     </a:graphicData>
                   </a:graphic>
+                  <wp14:sizeRelH relativeFrom="margin">
+                    <wp14:pctWidth>0</wp14:pctWidth>
+                  </wp14:sizeRelH>
+                  <wp14:sizeRelV relativeFrom="margin">
+                    <wp14:pctHeight>0</wp14:pctHeight>
+                  </wp14:sizeRelV>
                 </wp:anchor>
               </w:drawing>
             </w:r>
           </w:p>
+          <w:p>
+            <w:pPr>
+              <w:cnfStyle w:val="000000000000" w:firstRow="0" w:lastRow="0" w:firstColumn="0" w:lastColumn="0" w:oddVBand="0" w:evenVBand="0" w:oddHBand="0" w:evenHBand="0" w:firstRowFirstColumn="0" w:firstRowLastColumn="0" w:lastRowFirstColumn="0" w:lastRowLastColumn="0"/>
+            </w:pPr>
+          </w:p>
         </w:tc>
       </w:tr>
       <w:tr>
@@ -3357,7 +3504,7 @@
           </w:tcPr>
           <w:p>
             <w:r>
-              <w:t>2</w:t>
+              <w:t>3</w:t>
             </w:r>
           </w:p>
         </w:tc>
@@ -3370,110 +3517,10 @@
               <w:cnfStyle w:val="000000000000" w:firstRow="0" w:lastRow="0" w:firstColumn="0" w:lastColumn="0" w:oddVBand="0" w:evenVBand="0" w:oddHBand="0" w:evenHBand="0" w:firstRowFirstColumn="0" w:firstRowLastColumn="0" w:lastRowFirstColumn="0" w:lastRowLastColumn="0"/>
             </w:pPr>
             <w:r>
-              <w:t>Den Explorer öffnen und dort Downloads öffnen</w:t>
-            </w:r>
-          </w:p>
-        </w:tc>
-        <w:tc>
-          <w:tcPr>
-            <w:tcW w:w="2121" w:type="pct"/>
-          </w:tcPr>
-          <w:p>
-            <w:pPr>
-              <w:cnfStyle w:val="000000000000" w:firstRow="0" w:lastRow="0" w:firstColumn="0" w:lastColumn="0" w:oddVBand="0" w:evenVBand="0" w:oddHBand="0" w:evenHBand="0" w:firstRowFirstColumn="0" w:firstRowLastColumn="0" w:lastRowFirstColumn="0" w:lastRowLastColumn="0"/>
-            </w:pPr>
-            <w:r>
-              <w:rPr>
-                <w:noProof/>
-              </w:rPr>
-              <w:drawing>
-                <wp:anchor distT="0" distB="0" distL="114300" distR="114300" simplePos="0" relativeHeight="251660288" behindDoc="1" locked="0" layoutInCell="1" allowOverlap="1" wp14:anchorId="36BC772A" wp14:editId="4FD2A99C">
-                  <wp:simplePos x="0" y="0"/>
-                  <wp:positionH relativeFrom="column">
-                    <wp:posOffset>-51761</wp:posOffset>
-                  </wp:positionH>
-                  <wp:positionV relativeFrom="paragraph">
-                    <wp:posOffset>202565</wp:posOffset>
-                  </wp:positionV>
-                  <wp:extent cx="2293296" cy="903214"/>
-                  <wp:effectExtent l="0" t="0" r="0" b="0"/>
-                  <wp:wrapTight wrapText="bothSides">
-                    <wp:wrapPolygon edited="0">
-                      <wp:start x="0" y="0"/>
-                      <wp:lineTo x="0" y="20962"/>
-                      <wp:lineTo x="21355" y="20962"/>
-                      <wp:lineTo x="21355" y="0"/>
-                      <wp:lineTo x="0" y="0"/>
-                    </wp:wrapPolygon>
-                  </wp:wrapTight>
-                  <wp:docPr id="2050124366" name="Grafik 1"/>
-                  <wp:cNvGraphicFramePr>
-                    <a:graphicFrameLocks xmlns:a="http://schemas.openxmlformats.org/drawingml/2006/main" noChangeAspect="1"/>
-                  </wp:cNvGraphicFramePr>
-                  <a:graphic xmlns:a="http://schemas.openxmlformats.org/drawingml/2006/main">
-                    <a:graphicData uri="http://schemas.openxmlformats.org/drawingml/2006/picture">
-                      <pic:pic xmlns:pic="http://schemas.openxmlformats.org/drawingml/2006/picture">
-                        <pic:nvPicPr>
-                          <pic:cNvPr id="2050124366" name=""/>
-                          <pic:cNvPicPr/>
-                        </pic:nvPicPr>
-                        <pic:blipFill>
-                          <a:blip r:embed="rId30" cstate="print">
-                            <a:extLst>
-                              <a:ext uri="{28A0092B-C50C-407E-A947-70E740481C1C}">
-                                <a14:useLocalDpi xmlns:a14="http://schemas.microsoft.com/office/drawing/2010/main" val="0"/>
-                              </a:ext>
-                            </a:extLst>
-                          </a:blip>
-                          <a:stretch>
-                            <a:fillRect/>
-                          </a:stretch>
-                        </pic:blipFill>
-                        <pic:spPr>
-                          <a:xfrm flipV="1">
-                            <a:off x="0" y="0"/>
-                            <a:ext cx="2293296" cy="903214"/>
-                          </a:xfrm>
-                          <a:prstGeom prst="rect">
-                            <a:avLst/>
-                          </a:prstGeom>
-                        </pic:spPr>
-                      </pic:pic>
-                    </a:graphicData>
-                  </a:graphic>
-                </wp:anchor>
-              </w:drawing>
-            </w:r>
-          </w:p>
-          <w:p>
-            <w:pPr>
-              <w:cnfStyle w:val="000000000000" w:firstRow="0" w:lastRow="0" w:firstColumn="0" w:lastColumn="0" w:oddVBand="0" w:evenVBand="0" w:oddHBand="0" w:evenHBand="0" w:firstRowFirstColumn="0" w:firstRowLastColumn="0" w:lastRowFirstColumn="0" w:lastRowLastColumn="0"/>
-            </w:pPr>
-          </w:p>
-        </w:tc>
-      </w:tr>
-      <w:tr>
-        <w:tc>
-          <w:tcPr>
-            <w:cnfStyle w:val="001000000000" w:firstRow="0" w:lastRow="0" w:firstColumn="1" w:lastColumn="0" w:oddVBand="0" w:evenVBand="0" w:oddHBand="0" w:evenHBand="0" w:firstRowFirstColumn="0" w:firstRowLastColumn="0" w:lastRowFirstColumn="0" w:lastRowLastColumn="0"/>
-            <w:tcW w:w="889" w:type="pct"/>
-          </w:tcPr>
-          <w:p>
-            <w:r>
-              <w:t>3</w:t>
-            </w:r>
-          </w:p>
-        </w:tc>
-        <w:tc>
-          <w:tcPr>
-            <w:tcW w:w="1989" w:type="pct"/>
-          </w:tcPr>
-          <w:p>
-            <w:pPr>
-              <w:cnfStyle w:val="000000000000" w:firstRow="0" w:lastRow="0" w:firstColumn="0" w:lastColumn="0" w:oddVBand="0" w:evenVBand="0" w:oddHBand="0" w:evenHBand="0" w:firstRowFirstColumn="0" w:firstRowLastColumn="0" w:lastRowFirstColumn="0" w:lastRowLastColumn="0"/>
-            </w:pPr>
-            <w:r>
               <w:t>Dort „Eyetracker-main.zip“ mit der rechten Maustaste auswählen und auf „Alle extrahieren…“ klicken</w:t>
+            </w:r>
+            <w:r>
+              <w:t>.</w:t>
             </w:r>
           </w:p>
         </w:tc>
@@ -3505,7 +3552,7 @@
                           <pic:cNvPicPr/>
                         </pic:nvPicPr>
                         <pic:blipFill>
-                          <a:blip r:embed="rId31"/>
+                          <a:blip r:embed="rId30"/>
                           <a:stretch>
                             <a:fillRect/>
                           </a:stretch>
@@ -3551,6 +3598,9 @@
             <w:r>
               <w:t>In dem erscheinenden Fenster auf „Extrahieren“ klicken</w:t>
             </w:r>
+            <w:r>
+              <w:t>.</w:t>
+            </w:r>
           </w:p>
         </w:tc>
         <w:tc>
@@ -3584,7 +3634,7 @@
                           <pic:cNvPicPr/>
                         </pic:nvPicPr>
                         <pic:blipFill>
-                          <a:blip r:embed="rId32"/>
+                          <a:blip r:embed="rId31"/>
                           <a:stretch>
                             <a:fillRect/>
                           </a:stretch>
@@ -3638,6 +3688,9 @@
             <w:r>
               <w:t xml:space="preserve"> öffnen und oben rechts auf den Coder klicken</w:t>
             </w:r>
+            <w:r>
+              <w:t>.</w:t>
+            </w:r>
           </w:p>
         </w:tc>
         <w:tc>
@@ -3668,7 +3721,7 @@
                           <pic:cNvPicPr/>
                         </pic:nvPicPr>
                         <pic:blipFill>
-                          <a:blip r:embed="rId33"/>
+                          <a:blip r:embed="rId32"/>
                           <a:stretch>
                             <a:fillRect/>
                           </a:stretch>
@@ -3714,6 +3767,9 @@
             <w:r>
               <w:t>In dem neuen Fenster auf den Ordner oben links klicken</w:t>
             </w:r>
+            <w:r>
+              <w:t>.</w:t>
+            </w:r>
           </w:p>
         </w:tc>
         <w:tc>
@@ -3744,7 +3800,7 @@
                           <pic:cNvPicPr/>
                         </pic:nvPicPr>
                         <pic:blipFill>
-                          <a:blip r:embed="rId34"/>
+                          <a:blip r:embed="rId33"/>
                           <a:stretch>
                             <a:fillRect/>
                           </a:stretch>
@@ -3775,6 +3831,7 @@
           </w:tcPr>
           <w:p>
             <w:r>
+              <w:lastRenderedPageBreak/>
               <w:t>7</w:t>
             </w:r>
           </w:p>
@@ -3790,6 +3847,9 @@
             <w:r>
               <w:t>Den Downloads-Ordner auswählen und den Ordner „Eyetracker-main“ öffnen</w:t>
             </w:r>
+            <w:r>
+              <w:t>.</w:t>
+            </w:r>
           </w:p>
         </w:tc>
         <w:tc>
@@ -3808,8 +3868,8 @@
                 <w:noProof/>
               </w:rPr>
               <w:drawing>
-                <wp:inline distT="0" distB="0" distL="0" distR="0" wp14:anchorId="656EE20A" wp14:editId="0F000FF5">
-                  <wp:extent cx="2293024" cy="1280474"/>
+                <wp:inline distT="0" distB="0" distL="0" distR="0" wp14:anchorId="656EE20A" wp14:editId="5962F695">
+                  <wp:extent cx="2217410" cy="1238250"/>
                   <wp:effectExtent l="0" t="0" r="0" b="0"/>
                   <wp:docPr id="1333795932" name="Grafik 1"/>
                   <wp:cNvGraphicFramePr>
@@ -3823,7 +3883,7 @@
                           <pic:cNvPicPr/>
                         </pic:nvPicPr>
                         <pic:blipFill>
-                          <a:blip r:embed="rId35"/>
+                          <a:blip r:embed="rId34"/>
                           <a:stretch>
                             <a:fillRect/>
                           </a:stretch>
@@ -3831,7 +3891,7 @@
                         <pic:spPr>
                           <a:xfrm>
                             <a:off x="0" y="0"/>
-                            <a:ext cx="2326840" cy="1299358"/>
+                            <a:ext cx="2252843" cy="1258037"/>
                           </a:xfrm>
                           <a:prstGeom prst="rect">
                             <a:avLst/>
@@ -3854,7 +3914,6 @@
           </w:tcPr>
           <w:p>
             <w:r>
-              <w:lastRenderedPageBreak/>
               <w:t>8</w:t>
             </w:r>
           </w:p>
@@ -3870,6 +3929,9 @@
             <w:r>
               <w:t>Dort den Ordner „Eyetracker-main“ öffnen</w:t>
             </w:r>
+            <w:r>
+              <w:t>.</w:t>
+            </w:r>
           </w:p>
         </w:tc>
         <w:tc>
@@ -3888,9 +3950,9 @@
                 <w:noProof/>
               </w:rPr>
               <w:drawing>
-                <wp:inline distT="0" distB="0" distL="0" distR="0" wp14:anchorId="7A3FD061" wp14:editId="1EAE4D11">
-                  <wp:extent cx="2302189" cy="1280009"/>
-                  <wp:effectExtent l="0" t="0" r="3175" b="0"/>
+                <wp:inline distT="0" distB="0" distL="0" distR="0" wp14:anchorId="7A3FD061" wp14:editId="6FFCC070">
+                  <wp:extent cx="2244213" cy="1247775"/>
+                  <wp:effectExtent l="0" t="0" r="3810" b="0"/>
                   <wp:docPr id="2092271181" name="Grafik 1"/>
                   <wp:cNvGraphicFramePr>
                     <a:graphicFrameLocks xmlns:a="http://schemas.openxmlformats.org/drawingml/2006/main" noChangeAspect="1"/>
@@ -3903,7 +3965,7 @@
                           <pic:cNvPicPr/>
                         </pic:nvPicPr>
                         <pic:blipFill>
-                          <a:blip r:embed="rId36"/>
+                          <a:blip r:embed="rId35"/>
                           <a:stretch>
                             <a:fillRect/>
                           </a:stretch>
@@ -3911,7 +3973,7 @@
                         <pic:spPr>
                           <a:xfrm>
                             <a:off x="0" y="0"/>
-                            <a:ext cx="2324329" cy="1292319"/>
+                            <a:ext cx="2267217" cy="1260565"/>
                           </a:xfrm>
                           <a:prstGeom prst="rect">
                             <a:avLst/>
@@ -3955,6 +4017,9 @@
             <w:r>
               <w:t xml:space="preserve"> klicken</w:t>
             </w:r>
+            <w:r>
+              <w:t>.</w:t>
+            </w:r>
           </w:p>
         </w:tc>
         <w:tc>
@@ -3973,9 +4038,9 @@
                 <w:noProof/>
               </w:rPr>
               <w:drawing>
-                <wp:inline distT="0" distB="0" distL="0" distR="0" wp14:anchorId="627DC062" wp14:editId="24EE0E5A">
-                  <wp:extent cx="2303145" cy="1279779"/>
-                  <wp:effectExtent l="0" t="0" r="1905" b="0"/>
+                <wp:inline distT="0" distB="0" distL="0" distR="0" wp14:anchorId="627DC062" wp14:editId="2B4D17BF">
+                  <wp:extent cx="2262691" cy="1257300"/>
+                  <wp:effectExtent l="0" t="0" r="4445" b="0"/>
                   <wp:docPr id="19830624" name="Grafik 1"/>
                   <wp:cNvGraphicFramePr>
                     <a:graphicFrameLocks xmlns:a="http://schemas.openxmlformats.org/drawingml/2006/main" noChangeAspect="1"/>
@@ -3988,7 +4053,7 @@
                           <pic:cNvPicPr/>
                         </pic:nvPicPr>
                         <pic:blipFill>
-                          <a:blip r:embed="rId37"/>
+                          <a:blip r:embed="rId36"/>
                           <a:stretch>
                             <a:fillRect/>
                           </a:stretch>
@@ -3996,7 +4061,7 @@
                         <pic:spPr>
                           <a:xfrm>
                             <a:off x="0" y="0"/>
-                            <a:ext cx="2340207" cy="1300373"/>
+                            <a:ext cx="2300591" cy="1278360"/>
                           </a:xfrm>
                           <a:prstGeom prst="rect">
                             <a:avLst/>
@@ -4050,6 +4115,14 @@
             <w:r>
               <w:t xml:space="preserve"> an dem Monitor befestigen, wo die Stimuli angezeigt werden</w:t>
             </w:r>
+            <w:r>
+              <w:t>.</w:t>
+            </w:r>
+          </w:p>
+          <w:p>
+            <w:pPr>
+              <w:cnfStyle w:val="000000000000" w:firstRow="0" w:lastRow="0" w:firstColumn="0" w:lastColumn="0" w:oddVBand="0" w:evenVBand="0" w:oddHBand="0" w:evenHBand="0" w:firstRowFirstColumn="0" w:firstRowLastColumn="0" w:lastRowFirstColumn="0" w:lastRowLastColumn="0"/>
+            </w:pPr>
           </w:p>
           <w:p>
             <w:pPr>
@@ -4101,7 +4174,7 @@
                           </pic:cNvPicPr>
                         </pic:nvPicPr>
                         <pic:blipFill>
-                          <a:blip r:embed="rId38" cstate="print">
+                          <a:blip r:embed="rId37" cstate="print">
                             <a:extLst>
                               <a:ext uri="{28A0092B-C50C-407E-A947-70E740481C1C}">
                                 <a14:useLocalDpi xmlns:a14="http://schemas.microsoft.com/office/drawing/2010/main" val="0"/>
@@ -4158,6 +4231,9 @@
             <w:r>
               <w:t>Beide Enden des Klettbands so schließen, dass der Sensor so nah wie möglich am Monitor anliegt</w:t>
             </w:r>
+            <w:r>
+              <w:t>.</w:t>
+            </w:r>
           </w:p>
         </w:tc>
         <w:tc>
@@ -4193,7 +4269,7 @@
                           </pic:cNvPicPr>
                         </pic:nvPicPr>
                         <pic:blipFill>
-                          <a:blip r:embed="rId39" cstate="print">
+                          <a:blip r:embed="rId38" cstate="print">
                             <a:extLst>
                               <a:ext uri="{28A0092B-C50C-407E-A947-70E740481C1C}">
                                 <a14:useLocalDpi xmlns:a14="http://schemas.microsoft.com/office/drawing/2010/main" val="0"/>
@@ -4264,6 +4340,14 @@
             <w:r>
               <w:t>Das Programm „Geräte-Manager“ öffnen und „Anschlüsse“ auswählen, um die COM-Nummer des Arduinos zu bestimmen</w:t>
             </w:r>
+            <w:r>
+              <w:t>.</w:t>
+            </w:r>
+          </w:p>
+          <w:p>
+            <w:pPr>
+              <w:cnfStyle w:val="000000000000" w:firstRow="0" w:lastRow="0" w:firstColumn="0" w:lastColumn="0" w:oddVBand="0" w:evenVBand="0" w:oddHBand="0" w:evenHBand="0" w:firstRowFirstColumn="0" w:firstRowLastColumn="0" w:lastRowFirstColumn="0" w:lastRowLastColumn="0"/>
+            </w:pPr>
           </w:p>
           <w:p>
             <w:pPr>
@@ -4304,6 +4388,7 @@
               <w:rPr>
                 <w:noProof/>
               </w:rPr>
+              <w:lastRenderedPageBreak/>
               <w:drawing>
                 <wp:inline distT="0" distB="0" distL="0" distR="0" wp14:anchorId="28C320E0" wp14:editId="6F713EBC">
                   <wp:extent cx="2265151" cy="994456"/>
@@ -4320,7 +4405,7 @@
                           <pic:cNvPicPr/>
                         </pic:nvPicPr>
                         <pic:blipFill>
-                          <a:blip r:embed="rId40"/>
+                          <a:blip r:embed="rId39"/>
                           <a:stretch>
                             <a:fillRect/>
                           </a:stretch>
@@ -4351,7 +4436,6 @@
           </w:tcPr>
           <w:p>
             <w:r>
-              <w:lastRenderedPageBreak/>
               <w:t>12</w:t>
             </w:r>
           </w:p>
@@ -4367,6 +4451,14 @@
             <w:r>
               <w:t>Im Code von „timesByFrames_Monitor.py“ die Zahl hinter „COM“ anpassen</w:t>
             </w:r>
+            <w:r>
+              <w:t>.</w:t>
+            </w:r>
+          </w:p>
+          <w:p>
+            <w:pPr>
+              <w:cnfStyle w:val="000000000000" w:firstRow="0" w:lastRow="0" w:firstColumn="0" w:lastColumn="0" w:oddVBand="0" w:evenVBand="0" w:oddHBand="0" w:evenHBand="0" w:firstRowFirstColumn="0" w:firstRowLastColumn="0" w:lastRowFirstColumn="0" w:lastRowLastColumn="0"/>
+            </w:pPr>
           </w:p>
           <w:p>
             <w:pPr>
@@ -4418,7 +4510,7 @@
                           <pic:cNvPicPr/>
                         </pic:nvPicPr>
                         <pic:blipFill>
-                          <a:blip r:embed="rId41"/>
+                          <a:blip r:embed="rId40"/>
                           <a:stretch>
                             <a:fillRect/>
                           </a:stretch>
@@ -4469,6 +4561,14 @@
             <w:r>
               <w:t>Auf „Run“ klicken, um das Programm zu starten</w:t>
             </w:r>
+            <w:r>
+              <w:t>.</w:t>
+            </w:r>
+          </w:p>
+          <w:p>
+            <w:pPr>
+              <w:cnfStyle w:val="000000000000" w:firstRow="0" w:lastRow="0" w:firstColumn="0" w:lastColumn="0" w:oddVBand="0" w:evenVBand="0" w:oddHBand="0" w:evenHBand="0" w:firstRowFirstColumn="0" w:firstRowLastColumn="0" w:lastRowFirstColumn="0" w:lastRowLastColumn="0"/>
+            </w:pPr>
           </w:p>
           <w:p>
             <w:pPr>
@@ -4553,7 +4653,7 @@
                           <pic:cNvPicPr/>
                         </pic:nvPicPr>
                         <pic:blipFill>
-                          <a:blip r:embed="rId42"/>
+                          <a:blip r:embed="rId41"/>
                           <a:stretch>
                             <a:fillRect/>
                           </a:stretch>
@@ -4609,7 +4709,7 @@
                           <pic:cNvPicPr/>
                         </pic:nvPicPr>
                         <pic:blipFill>
-                          <a:blip r:embed="rId43"/>
+                          <a:blip r:embed="rId42"/>
                           <a:stretch>
                             <a:fillRect/>
                           </a:stretch>
@@ -4742,22 +4842,97 @@
                 <w:noProof/>
               </w:rPr>
               <w:drawing>
-                <wp:anchor distT="0" distB="0" distL="114300" distR="114300" simplePos="0" relativeHeight="251665408" behindDoc="1" locked="0" layoutInCell="1" allowOverlap="1" wp14:anchorId="78E4A56D" wp14:editId="300FE70C">
+                <wp:anchor distT="0" distB="0" distL="114300" distR="114300" simplePos="0" relativeHeight="251664384" behindDoc="1" locked="0" layoutInCell="1" allowOverlap="1" wp14:anchorId="5D6B745D" wp14:editId="24DF0F91">
                   <wp:simplePos x="0" y="0"/>
                   <wp:positionH relativeFrom="column">
-                    <wp:posOffset>-13480</wp:posOffset>
+                    <wp:posOffset>-36195</wp:posOffset>
                   </wp:positionH>
                   <wp:positionV relativeFrom="paragraph">
-                    <wp:posOffset>1456481</wp:posOffset>
+                    <wp:posOffset>116840</wp:posOffset>
                   </wp:positionV>
-                  <wp:extent cx="2345708" cy="1332907"/>
-                  <wp:effectExtent l="0" t="0" r="0" b="635"/>
+                  <wp:extent cx="1961515" cy="1095375"/>
+                  <wp:effectExtent l="0" t="0" r="635" b="9525"/>
                   <wp:wrapTight wrapText="bothSides">
                     <wp:wrapPolygon edited="0">
                       <wp:start x="0" y="0"/>
-                      <wp:lineTo x="0" y="21302"/>
-                      <wp:lineTo x="21401" y="21302"/>
-                      <wp:lineTo x="21401" y="0"/>
+                      <wp:lineTo x="0" y="21412"/>
+                      <wp:lineTo x="21397" y="21412"/>
+                      <wp:lineTo x="21397" y="0"/>
+                      <wp:lineTo x="0" y="0"/>
+                    </wp:wrapPolygon>
+                  </wp:wrapTight>
+                  <wp:docPr id="655049353" name="Grafik 2"/>
+                  <wp:cNvGraphicFramePr>
+                    <a:graphicFrameLocks xmlns:a="http://schemas.openxmlformats.org/drawingml/2006/main" noChangeAspect="1"/>
+                  </wp:cNvGraphicFramePr>
+                  <a:graphic xmlns:a="http://schemas.openxmlformats.org/drawingml/2006/main">
+                    <a:graphicData uri="http://schemas.openxmlformats.org/drawingml/2006/picture">
+                      <pic:pic xmlns:pic="http://schemas.openxmlformats.org/drawingml/2006/picture">
+                        <pic:nvPicPr>
+                          <pic:cNvPr id="0" name="Picture 2"/>
+                          <pic:cNvPicPr>
+                            <a:picLocks noChangeAspect="1" noChangeArrowheads="1"/>
+                          </pic:cNvPicPr>
+                        </pic:nvPicPr>
+                        <pic:blipFill>
+                          <a:blip r:embed="rId43" cstate="print">
+                            <a:extLst>
+                              <a:ext uri="{28A0092B-C50C-407E-A947-70E740481C1C}">
+                                <a14:useLocalDpi xmlns:a14="http://schemas.microsoft.com/office/drawing/2010/main" val="0"/>
+                              </a:ext>
+                            </a:extLst>
+                          </a:blip>
+                          <a:srcRect/>
+                          <a:stretch>
+                            <a:fillRect/>
+                          </a:stretch>
+                        </pic:blipFill>
+                        <pic:spPr bwMode="auto">
+                          <a:xfrm>
+                            <a:off x="0" y="0"/>
+                            <a:ext cx="1961515" cy="1095375"/>
+                          </a:xfrm>
+                          <a:prstGeom prst="rect">
+                            <a:avLst/>
+                          </a:prstGeom>
+                          <a:noFill/>
+                          <a:ln>
+                            <a:noFill/>
+                          </a:ln>
+                        </pic:spPr>
+                      </pic:pic>
+                    </a:graphicData>
+                  </a:graphic>
+                  <wp14:sizeRelH relativeFrom="margin">
+                    <wp14:pctWidth>0</wp14:pctWidth>
+                  </wp14:sizeRelH>
+                  <wp14:sizeRelV relativeFrom="margin">
+                    <wp14:pctHeight>0</wp14:pctHeight>
+                  </wp14:sizeRelV>
+                </wp:anchor>
+              </w:drawing>
+            </w:r>
+            <w:r>
+              <w:rPr>
+                <w:noProof/>
+              </w:rPr>
+              <w:drawing>
+                <wp:anchor distT="0" distB="0" distL="114300" distR="114300" simplePos="0" relativeHeight="251665408" behindDoc="1" locked="0" layoutInCell="1" allowOverlap="1" wp14:anchorId="78E4A56D" wp14:editId="39A5B35F">
+                  <wp:simplePos x="0" y="0"/>
+                  <wp:positionH relativeFrom="column">
+                    <wp:posOffset>-17145</wp:posOffset>
+                  </wp:positionH>
+                  <wp:positionV relativeFrom="paragraph">
+                    <wp:posOffset>1316355</wp:posOffset>
+                  </wp:positionV>
+                  <wp:extent cx="1927225" cy="1095375"/>
+                  <wp:effectExtent l="0" t="0" r="0" b="9525"/>
+                  <wp:wrapTight wrapText="bothSides">
+                    <wp:wrapPolygon edited="0">
+                      <wp:start x="0" y="0"/>
+                      <wp:lineTo x="0" y="21412"/>
+                      <wp:lineTo x="21351" y="21412"/>
+                      <wp:lineTo x="21351" y="0"/>
                       <wp:lineTo x="0" y="0"/>
                     </wp:wrapPolygon>
                   </wp:wrapTight>
@@ -4790,7 +4965,7 @@
                         <pic:spPr bwMode="auto">
                           <a:xfrm>
                             <a:off x="0" y="0"/>
-                            <a:ext cx="2345708" cy="1332907"/>
+                            <a:ext cx="1927225" cy="1095375"/>
                           </a:xfrm>
                           <a:prstGeom prst="rect">
                             <a:avLst/>
@@ -4803,34 +4978,32 @@
                       </pic:pic>
                     </a:graphicData>
                   </a:graphic>
+                  <wp14:sizeRelH relativeFrom="margin">
+                    <wp14:pctWidth>0</wp14:pctWidth>
+                  </wp14:sizeRelH>
+                  <wp14:sizeRelV relativeFrom="margin">
+                    <wp14:pctHeight>0</wp14:pctHeight>
+                  </wp14:sizeRelV>
                 </wp:anchor>
               </w:drawing>
             </w:r>
+          </w:p>
+          <w:p>
+            <w:pPr>
+              <w:cnfStyle w:val="000000000000" w:firstRow="0" w:lastRow="0" w:firstColumn="0" w:lastColumn="0" w:oddVBand="0" w:evenVBand="0" w:oddHBand="0" w:evenHBand="0" w:firstRowFirstColumn="0" w:firstRowLastColumn="0" w:lastRowFirstColumn="0" w:lastRowLastColumn="0"/>
+              <w:rPr>
+                <w:noProof/>
+              </w:rPr>
+            </w:pPr>
             <w:r>
               <w:rPr>
                 <w:noProof/>
               </w:rPr>
               <w:drawing>
-                <wp:anchor distT="0" distB="0" distL="114300" distR="114300" simplePos="0" relativeHeight="251664384" behindDoc="1" locked="0" layoutInCell="1" allowOverlap="1" wp14:anchorId="5D6B745D" wp14:editId="7DB1FBA5">
-                  <wp:simplePos x="0" y="0"/>
-                  <wp:positionH relativeFrom="column">
-                    <wp:posOffset>-1270</wp:posOffset>
-                  </wp:positionH>
-                  <wp:positionV relativeFrom="paragraph">
-                    <wp:posOffset>44619</wp:posOffset>
-                  </wp:positionV>
-                  <wp:extent cx="2265166" cy="1265916"/>
-                  <wp:effectExtent l="0" t="0" r="1905" b="0"/>
-                  <wp:wrapTight wrapText="bothSides">
-                    <wp:wrapPolygon edited="0">
-                      <wp:start x="0" y="0"/>
-                      <wp:lineTo x="0" y="21134"/>
-                      <wp:lineTo x="21437" y="21134"/>
-                      <wp:lineTo x="21437" y="0"/>
-                      <wp:lineTo x="0" y="0"/>
-                    </wp:wrapPolygon>
-                  </wp:wrapTight>
-                  <wp:docPr id="655049353" name="Grafik 2"/>
+                <wp:inline distT="0" distB="0" distL="0" distR="0" wp14:anchorId="35DDAA84" wp14:editId="37510125">
+                  <wp:extent cx="1933575" cy="1173745"/>
+                  <wp:effectExtent l="0" t="0" r="0" b="7620"/>
+                  <wp:docPr id="416837448" name="Grafik 4"/>
                   <wp:cNvGraphicFramePr>
                     <a:graphicFrameLocks xmlns:a="http://schemas.openxmlformats.org/drawingml/2006/main" noChangeAspect="1"/>
                   </wp:cNvGraphicFramePr>
@@ -4838,7 +5011,7 @@
                     <a:graphicData uri="http://schemas.openxmlformats.org/drawingml/2006/picture">
                       <pic:pic xmlns:pic="http://schemas.openxmlformats.org/drawingml/2006/picture">
                         <pic:nvPicPr>
-                          <pic:cNvPr id="0" name="Picture 2"/>
+                          <pic:cNvPr id="0" name="Picture 6"/>
                           <pic:cNvPicPr>
                             <a:picLocks noChangeAspect="1" noChangeArrowheads="1"/>
                           </pic:cNvPicPr>
@@ -4859,68 +5032,7 @@
                         <pic:spPr bwMode="auto">
                           <a:xfrm>
                             <a:off x="0" y="0"/>
-                            <a:ext cx="2265166" cy="1265916"/>
-                          </a:xfrm>
-                          <a:prstGeom prst="rect">
-                            <a:avLst/>
-                          </a:prstGeom>
-                          <a:noFill/>
-                          <a:ln>
-                            <a:noFill/>
-                          </a:ln>
-                        </pic:spPr>
-                      </pic:pic>
-                    </a:graphicData>
-                  </a:graphic>
-                </wp:anchor>
-              </w:drawing>
-            </w:r>
-          </w:p>
-          <w:p>
-            <w:pPr>
-              <w:cnfStyle w:val="000000000000" w:firstRow="0" w:lastRow="0" w:firstColumn="0" w:lastColumn="0" w:oddVBand="0" w:evenVBand="0" w:oddHBand="0" w:evenHBand="0" w:firstRowFirstColumn="0" w:firstRowLastColumn="0" w:lastRowFirstColumn="0" w:lastRowLastColumn="0"/>
-              <w:rPr>
-                <w:noProof/>
-              </w:rPr>
-            </w:pPr>
-            <w:r>
-              <w:rPr>
-                <w:noProof/>
-              </w:rPr>
-              <w:drawing>
-                <wp:inline distT="0" distB="0" distL="0" distR="0" wp14:anchorId="35DDAA84" wp14:editId="6A6D49B8">
-                  <wp:extent cx="2299890" cy="1396108"/>
-                  <wp:effectExtent l="0" t="0" r="5715" b="0"/>
-                  <wp:docPr id="416837448" name="Grafik 4"/>
-                  <wp:cNvGraphicFramePr>
-                    <a:graphicFrameLocks xmlns:a="http://schemas.openxmlformats.org/drawingml/2006/main" noChangeAspect="1"/>
-                  </wp:cNvGraphicFramePr>
-                  <a:graphic xmlns:a="http://schemas.openxmlformats.org/drawingml/2006/main">
-                    <a:graphicData uri="http://schemas.openxmlformats.org/drawingml/2006/picture">
-                      <pic:pic xmlns:pic="http://schemas.openxmlformats.org/drawingml/2006/picture">
-                        <pic:nvPicPr>
-                          <pic:cNvPr id="0" name="Picture 6"/>
-                          <pic:cNvPicPr>
-                            <a:picLocks noChangeAspect="1" noChangeArrowheads="1"/>
-                          </pic:cNvPicPr>
-                        </pic:nvPicPr>
-                        <pic:blipFill>
-                          <a:blip r:embed="rId46" cstate="print">
-                            <a:extLst>
-                              <a:ext uri="{28A0092B-C50C-407E-A947-70E740481C1C}">
-                                <a14:useLocalDpi xmlns:a14="http://schemas.microsoft.com/office/drawing/2010/main" val="0"/>
-                              </a:ext>
-                            </a:extLst>
-                          </a:blip>
-                          <a:srcRect/>
-                          <a:stretch>
-                            <a:fillRect/>
-                          </a:stretch>
-                        </pic:blipFill>
-                        <pic:spPr bwMode="auto">
-                          <a:xfrm>
-                            <a:off x="0" y="0"/>
-                            <a:ext cx="2313153" cy="1404159"/>
+                            <a:ext cx="1966716" cy="1193863"/>
                           </a:xfrm>
                           <a:prstGeom prst="rect">
                             <a:avLst/>
@@ -4942,7 +5054,7 @@
     </w:tbl>
     <w:p/>
     <w:sectPr>
-      <w:footerReference w:type="default" r:id="rId47"/>
+      <w:footerReference w:type="default" r:id="rId46"/>
       <w:pgSz w:w="11906" w:h="16838"/>
       <w:pgMar w:top="1417" w:right="1417" w:bottom="1134" w:left="1417" w:header="708" w:footer="708" w:gutter="0"/>
       <w:pgNumType w:start="1"/>
@@ -5222,7 +5334,7 @@
               <w:b/>
               <w:bCs/>
             </w:rPr>
-            <w:t>5</w:t>
+            <w:t>6</w:t>
           </w:r>
         </w:p>
       </w:tc>

--- a/Anleitung.docx
+++ b/Anleitung.docx
@@ -896,6 +896,28 @@
     </w:p>
     <w:p>
       <w:pPr>
+        <w:pStyle w:val="Listenabsatz"/>
+        <w:numPr>
+          <w:ilvl w:val="0"/>
+          <w:numId w:val="1"/>
+        </w:numPr>
+      </w:pPr>
+      <w:r>
+        <w:t xml:space="preserve">(Für eine manuelle Installation wird Python 3.8 oder 3.10 empfohlen. </w:t>
+      </w:r>
+      <w:r>
+        <w:rPr>
+          <w:b/>
+          <w:bCs/>
+        </w:rPr>
+        <w:t>Die Anleitung benutzt aber die Variante, in der Python 3.10 schon inkludiert ist!</w:t>
+      </w:r>
+      <w:r>
+        <w:t>)</w:t>
+      </w:r>
+    </w:p>
+    <w:p>
+      <w:pPr>
         <w:pStyle w:val="berschrift1"/>
         <w:rPr>
           <w:u w:val="single"/>
@@ -1069,9 +1091,9 @@
                 <w:noProof/>
               </w:rPr>
               <w:drawing>
-                <wp:inline distT="0" distB="0" distL="0" distR="0" wp14:anchorId="4786BBE4" wp14:editId="6750DC60">
-                  <wp:extent cx="2886710" cy="1421130"/>
-                  <wp:effectExtent l="0" t="0" r="8890" b="7620"/>
+                <wp:inline distT="0" distB="0" distL="0" distR="0" wp14:anchorId="4786BBE4" wp14:editId="4A7F8468">
+                  <wp:extent cx="2638425" cy="1190625"/>
+                  <wp:effectExtent l="0" t="0" r="9525" b="9525"/>
                   <wp:docPr id="157619698" name="Grafik 1" descr="Ein Bild, das Text, Screenshot, Schrift, Reihe enthält.&#10;&#10;Automatisch generierte Beschreibung"/>
                   <wp:cNvGraphicFramePr>
                     <a:graphicFrameLocks xmlns:a="http://schemas.openxmlformats.org/drawingml/2006/main" noChangeAspect="1"/>
@@ -1098,7 +1120,7 @@
                         <pic:spPr>
                           <a:xfrm>
                             <a:off x="0" y="0"/>
-                            <a:ext cx="2886710" cy="1421130"/>
+                            <a:ext cx="2638425" cy="1190625"/>
                           </a:xfrm>
                           <a:prstGeom prst="rect">
                             <a:avLst/>
@@ -1260,7 +1282,6 @@
       <w:bookmarkStart w:id="7" w:name="_Toc189057747"/>
       <w:bookmarkStart w:id="8" w:name="_Toc189732139"/>
       <w:r>
-        <w:lastRenderedPageBreak/>
         <w:t>Unterstützte OpenGL-Version ermitteln</w:t>
       </w:r>
       <w:bookmarkEnd w:id="7"/>
@@ -3324,7 +3345,7 @@
                 <w:noProof/>
               </w:rPr>
               <w:drawing>
-                <wp:anchor distT="0" distB="0" distL="114300" distR="114300" simplePos="0" relativeHeight="251661312" behindDoc="0" locked="0" layoutInCell="1" allowOverlap="1" wp14:anchorId="1ECD0782" wp14:editId="63F8C630">
+                <wp:anchor distT="0" distB="0" distL="114300" distR="114300" simplePos="0" relativeHeight="251661312" behindDoc="0" locked="0" layoutInCell="1" allowOverlap="1" wp14:anchorId="1ECD0782" wp14:editId="66C99A37">
                   <wp:simplePos x="0" y="0"/>
                   <wp:positionH relativeFrom="column">
                     <wp:posOffset>-3175</wp:posOffset>
@@ -3425,7 +3446,7 @@
                 <w:noProof/>
               </w:rPr>
               <w:drawing>
-                <wp:anchor distT="0" distB="0" distL="114300" distR="114300" simplePos="0" relativeHeight="251660288" behindDoc="1" locked="0" layoutInCell="1" allowOverlap="1" wp14:anchorId="36BC772A" wp14:editId="3145F5F0">
+                <wp:anchor distT="0" distB="0" distL="114300" distR="114300" simplePos="0" relativeHeight="251660288" behindDoc="1" locked="0" layoutInCell="1" allowOverlap="1" wp14:anchorId="36BC772A" wp14:editId="235AA06F">
                   <wp:simplePos x="0" y="0"/>
                   <wp:positionH relativeFrom="column">
                     <wp:posOffset>-7620</wp:posOffset>
@@ -4235,6 +4256,36 @@
               <w:t>.</w:t>
             </w:r>
           </w:p>
+          <w:p>
+            <w:pPr>
+              <w:cnfStyle w:val="000000000000" w:firstRow="0" w:lastRow="0" w:firstColumn="0" w:lastColumn="0" w:oddVBand="0" w:evenVBand="0" w:oddHBand="0" w:evenHBand="0" w:firstRowFirstColumn="0" w:firstRowLastColumn="0" w:lastRowFirstColumn="0" w:lastRowLastColumn="0"/>
+            </w:pPr>
+          </w:p>
+          <w:p>
+            <w:pPr>
+              <w:cnfStyle w:val="000000000000" w:firstRow="0" w:lastRow="0" w:firstColumn="0" w:lastColumn="0" w:oddVBand="0" w:evenVBand="0" w:oddHBand="0" w:evenHBand="0" w:firstRowFirstColumn="0" w:firstRowLastColumn="0" w:lastRowFirstColumn="0" w:lastRowLastColumn="0"/>
+            </w:pPr>
+          </w:p>
+          <w:p>
+            <w:pPr>
+              <w:cnfStyle w:val="000000000000" w:firstRow="0" w:lastRow="0" w:firstColumn="0" w:lastColumn="0" w:oddVBand="0" w:evenVBand="0" w:oddHBand="0" w:evenHBand="0" w:firstRowFirstColumn="0" w:firstRowLastColumn="0" w:lastRowFirstColumn="0" w:lastRowLastColumn="0"/>
+            </w:pPr>
+          </w:p>
+          <w:p>
+            <w:pPr>
+              <w:cnfStyle w:val="000000000000" w:firstRow="0" w:lastRow="0" w:firstColumn="0" w:lastColumn="0" w:oddVBand="0" w:evenVBand="0" w:oddHBand="0" w:evenHBand="0" w:firstRowFirstColumn="0" w:firstRowLastColumn="0" w:lastRowFirstColumn="0" w:lastRowLastColumn="0"/>
+            </w:pPr>
+          </w:p>
+          <w:p>
+            <w:pPr>
+              <w:cnfStyle w:val="000000000000" w:firstRow="0" w:lastRow="0" w:firstColumn="0" w:lastColumn="0" w:oddVBand="0" w:evenVBand="0" w:oddHBand="0" w:evenHBand="0" w:firstRowFirstColumn="0" w:firstRowLastColumn="0" w:lastRowFirstColumn="0" w:lastRowLastColumn="0"/>
+            </w:pPr>
+          </w:p>
+          <w:p>
+            <w:pPr>
+              <w:cnfStyle w:val="000000000000" w:firstRow="0" w:lastRow="0" w:firstColumn="0" w:lastColumn="0" w:oddVBand="0" w:evenVBand="0" w:oddHBand="0" w:evenHBand="0" w:firstRowFirstColumn="0" w:firstRowLastColumn="0" w:lastRowFirstColumn="0" w:lastRowLastColumn="0"/>
+            </w:pPr>
+          </w:p>
         </w:tc>
         <w:tc>
           <w:tcPr>
@@ -4325,6 +4376,7 @@
           </w:tcPr>
           <w:p>
             <w:r>
+              <w:lastRenderedPageBreak/>
               <w:t>11</w:t>
             </w:r>
           </w:p>
@@ -4388,7 +4440,6 @@
               <w:rPr>
                 <w:noProof/>
               </w:rPr>
-              <w:lastRenderedPageBreak/>
               <w:drawing>
                 <wp:inline distT="0" distB="0" distL="0" distR="0" wp14:anchorId="28C320E0" wp14:editId="6F713EBC">
                   <wp:extent cx="2265151" cy="994456"/>
@@ -5204,9 +5255,9 @@
               <w:noProof/>
             </w:rPr>
             <w:drawing>
-              <wp:inline distT="0" distB="0" distL="0" distR="0" wp14:anchorId="3293695E" wp14:editId="09542C70">
-                <wp:extent cx="1905000" cy="401053"/>
-                <wp:effectExtent l="0" t="0" r="0" b="0"/>
+              <wp:inline distT="0" distB="0" distL="0" distR="0" wp14:anchorId="3293695E" wp14:editId="5EB21394">
+                <wp:extent cx="1903252" cy="372110"/>
+                <wp:effectExtent l="0" t="0" r="1905" b="8890"/>
                 <wp:docPr id="1802826749" name="Grafik 1"/>
                 <wp:cNvGraphicFramePr>
                   <a:graphicFrameLocks xmlns:a="http://schemas.openxmlformats.org/drawingml/2006/main" noChangeAspect="1"/>
@@ -5227,7 +5278,7 @@
                       <pic:spPr>
                         <a:xfrm>
                           <a:off x="0" y="0"/>
-                          <a:ext cx="1935590" cy="407493"/>
+                          <a:ext cx="1936070" cy="378526"/>
                         </a:xfrm>
                         <a:prstGeom prst="rect">
                           <a:avLst/>
@@ -5334,7 +5385,7 @@
               <w:b/>
               <w:bCs/>
             </w:rPr>
-            <w:t>6</w:t>
+            <w:t>7</w:t>
           </w:r>
         </w:p>
       </w:tc>
